--- a/Theme.docx
+++ b/Theme.docx
@@ -5,6 +5,7 @@
     <w:p>
       <w:pPr>
         <w:pStyle w:val="NoSpacing"/>
+        <w:spacing w:line="480" w:lineRule="auto"/>
       </w:pPr>
       <w:r>
         <w:t xml:space="preserve">PENGEMBANGAN SISTEM </w:t>
@@ -28,9 +29,14 @@
         <w:t xml:space="preserve"> NIIT INDONESIA</w:t>
       </w:r>
     </w:p>
-    <w:p/>
-    <w:p>
-      <w:pPr>
+    <w:p>
+      <w:pPr>
+        <w:spacing w:line="480" w:lineRule="auto"/>
+      </w:pPr>
+    </w:p>
+    <w:p>
+      <w:pPr>
+        <w:spacing w:line="480" w:lineRule="auto"/>
         <w:jc w:val="center"/>
         <w:rPr>
           <w:b/>
@@ -49,6 +55,7 @@
     </w:p>
     <w:p>
       <w:pPr>
+        <w:spacing w:line="480" w:lineRule="auto"/>
         <w:jc w:val="center"/>
         <w:rPr>
           <w:b/>
@@ -67,6 +74,7 @@
     </w:p>
     <w:p>
       <w:pPr>
+        <w:spacing w:line="480" w:lineRule="auto"/>
         <w:jc w:val="center"/>
         <w:rPr>
           <w:b/>
@@ -83,9 +91,14 @@
         <w:t>Mencapai Derajat Sarjana S-1</w:t>
       </w:r>
     </w:p>
-    <w:p/>
-    <w:p>
-      <w:pPr>
+    <w:p>
+      <w:pPr>
+        <w:spacing w:line="480" w:lineRule="auto"/>
+      </w:pPr>
+    </w:p>
+    <w:p>
+      <w:pPr>
+        <w:spacing w:line="480" w:lineRule="auto"/>
         <w:jc w:val="center"/>
       </w:pPr>
       <w:r>
@@ -145,6 +158,7 @@
     </w:p>
     <w:p>
       <w:pPr>
+        <w:spacing w:line="480" w:lineRule="auto"/>
         <w:jc w:val="center"/>
         <w:rPr>
           <w:b/>
@@ -163,6 +177,7 @@
     </w:p>
     <w:p>
       <w:pPr>
+        <w:spacing w:line="480" w:lineRule="auto"/>
         <w:jc w:val="center"/>
         <w:rPr>
           <w:b/>
@@ -181,6 +196,7 @@
     </w:p>
     <w:p>
       <w:pPr>
+        <w:spacing w:line="480" w:lineRule="auto"/>
         <w:jc w:val="center"/>
         <w:rPr>
           <w:b/>
@@ -199,6 +215,7 @@
     </w:p>
     <w:p>
       <w:pPr>
+        <w:spacing w:line="480" w:lineRule="auto"/>
         <w:rPr>
           <w:sz w:val="28"/>
           <w:szCs w:val="28"/>
@@ -207,6 +224,7 @@
     </w:p>
     <w:p>
       <w:pPr>
+        <w:spacing w:line="480" w:lineRule="auto"/>
         <w:jc w:val="center"/>
         <w:rPr>
           <w:b/>
@@ -225,6 +243,7 @@
     </w:p>
     <w:p>
       <w:pPr>
+        <w:spacing w:line="480" w:lineRule="auto"/>
         <w:jc w:val="center"/>
         <w:rPr>
           <w:b/>
@@ -243,6 +262,7 @@
     </w:p>
     <w:p>
       <w:pPr>
+        <w:spacing w:line="480" w:lineRule="auto"/>
         <w:jc w:val="center"/>
         <w:rPr>
           <w:b/>
@@ -256,11 +276,13 @@
           <w:sz w:val="28"/>
           <w:szCs w:val="28"/>
         </w:rPr>
+        <w:lastRenderedPageBreak/>
         <w:t>FAKULTAS TEKNIK</w:t>
       </w:r>
     </w:p>
     <w:p>
       <w:pPr>
+        <w:spacing w:line="480" w:lineRule="auto"/>
         <w:jc w:val="center"/>
         <w:rPr>
           <w:b/>
@@ -279,6 +301,7 @@
     </w:p>
     <w:p>
       <w:pPr>
+        <w:spacing w:line="480" w:lineRule="auto"/>
         <w:jc w:val="center"/>
         <w:rPr>
           <w:b/>
@@ -306,6 +329,7 @@
     <w:p>
       <w:pPr>
         <w:pStyle w:val="Heading1"/>
+        <w:spacing w:line="480" w:lineRule="auto"/>
       </w:pPr>
       <w:r>
         <w:lastRenderedPageBreak/>
@@ -327,6 +351,7 @@
         <w:tabs>
           <w:tab w:val="left" w:pos="630"/>
         </w:tabs>
+        <w:spacing w:line="480" w:lineRule="auto"/>
         <w:ind w:left="630" w:hanging="270"/>
       </w:pPr>
       <w:r>
@@ -334,6 +359,9 @@
       </w:r>
     </w:p>
     <w:p>
+      <w:pPr>
+        <w:spacing w:line="480" w:lineRule="auto"/>
+      </w:pPr>
       <w:r>
         <w:t xml:space="preserve">Penelitian ini dilaksanakan di divisi </w:t>
       </w:r>
@@ -350,7 +378,13 @@
         <w:t>v</w:t>
       </w:r>
       <w:r>
-        <w:t>ersitas Muhammadiyah Yogykarta. Adapun waktu pelaksanaan penelitian di</w:t>
+        <w:t>ersitas Muhammadiyah Yogy</w:t>
+      </w:r>
+      <w:r>
+        <w:t>a</w:t>
+      </w:r>
+      <w:r>
+        <w:t>karta. Adapun waktu pelaksanaan penelitian di</w:t>
       </w:r>
       <w:r>
         <w:t>mulai sejak 20 Mei 2017 sampai 10 Agustus</w:t>
@@ -362,6 +396,7 @@
     <w:p>
       <w:pPr>
         <w:pStyle w:val="Heading4"/>
+        <w:spacing w:line="480" w:lineRule="auto"/>
         <w:ind w:left="630" w:hanging="180"/>
       </w:pPr>
       <w:r>
@@ -369,622 +404,230 @@
       </w:r>
     </w:p>
     <w:p>
-      <w:r>
-        <w:t xml:space="preserve">Untuk mempermudah proses pengembangan sistem CRM dalam penelitian ini, </w:t>
+      <w:pPr>
+        <w:spacing w:line="480" w:lineRule="auto"/>
+        <w:rPr>
+          <w:rFonts w:eastAsia="Times New Roman" w:cs="Times New Roman"/>
+          <w:b/>
+          <w:i/>
+          <w:szCs w:val="24"/>
+        </w:rPr>
+      </w:pPr>
+      <w:r>
+        <w:t>Dalam</w:t>
+      </w:r>
+      <w:r>
+        <w:t xml:space="preserve"> penelitian ini, </w:t>
+      </w:r>
+      <w:r>
+        <w:t>metode pengembangan sistem dilakukan dengan menggunakan</w:t>
+      </w:r>
+      <w:r>
+        <w:t xml:space="preserve"> </w:t>
+      </w:r>
+      <w:r>
+        <w:t xml:space="preserve">metode </w:t>
+      </w:r>
+      <w:r>
+        <w:rPr>
+          <w:i/>
+        </w:rPr>
+        <w:t>W</w:t>
+      </w:r>
+      <w:r>
+        <w:rPr>
+          <w:i/>
+        </w:rPr>
+        <w:t>aterfall</w:t>
+      </w:r>
+      <w:r>
+        <w:t xml:space="preserve"> yang merupakan </w:t>
+      </w:r>
+      <w:r>
+        <w:t>salah satu model</w:t>
+      </w:r>
+      <w:r>
+        <w:t xml:space="preserve"> dari </w:t>
+      </w:r>
+      <w:r>
+        <w:rPr>
+          <w:i/>
+        </w:rPr>
+        <w:t>Software Development Life Cycle</w:t>
+      </w:r>
+      <w:r>
+        <w:t xml:space="preserve"> (SDLC). </w:t>
+      </w:r>
+      <w:r>
+        <w:t xml:space="preserve">Tahapan-tahapan mengenai metode </w:t>
+      </w:r>
+      <w:r>
+        <w:rPr>
+          <w:i/>
+        </w:rPr>
+        <w:t>Waterfall</w:t>
+      </w:r>
+      <w:r>
+        <w:t xml:space="preserve"> dapat dilihat pada gambar 2.1. </w:t>
+      </w:r>
+      <w:r>
+        <w:t xml:space="preserve">Berikut penjelasan masing-masing </w:t>
+      </w:r>
+      <w:r>
+        <w:t>tahapan</w:t>
+      </w:r>
+      <w:r>
+        <w:t xml:space="preserve"> </w:t>
+      </w:r>
+      <w:r>
+        <w:t xml:space="preserve">dari metode </w:t>
+      </w:r>
+      <w:r>
+        <w:rPr>
+          <w:i/>
+        </w:rPr>
+        <w:t>Waterfall</w:t>
+      </w:r>
+      <w:r>
+        <w:t xml:space="preserve"> </w:t>
+      </w:r>
+      <w:r>
+        <w:t xml:space="preserve">yang telah </w:t>
       </w:r>
       <w:r>
         <w:t>peneliti</w:t>
       </w:r>
       <w:r>
-        <w:t xml:space="preserve"> memakai </w:t>
-      </w:r>
-      <w:r>
-        <w:t xml:space="preserve">metode </w:t>
-      </w:r>
-      <w:r>
-        <w:rPr>
-          <w:i/>
-        </w:rPr>
-        <w:t>W</w:t>
-      </w:r>
-      <w:r>
-        <w:rPr>
-          <w:i/>
-        </w:rPr>
-        <w:t>aterfall</w:t>
-      </w:r>
-      <w:r>
-        <w:t xml:space="preserve"> yang merupakan </w:t>
-      </w:r>
-      <w:r>
-        <w:t>salah satu model</w:t>
-      </w:r>
-      <w:r>
-        <w:t xml:space="preserve"> dari </w:t>
-      </w:r>
-      <w:r>
-        <w:rPr>
-          <w:i/>
-        </w:rPr>
-        <w:t>Software Development Life Cycle</w:t>
-      </w:r>
-      <w:r>
-        <w:t xml:space="preserve"> (SDLC). </w:t>
-      </w:r>
-      <w:r>
-        <w:t xml:space="preserve">SDLC merupakan suatu kerangka yang menggambarkan beberapa kegiatan yang dilakukan melalui beberapa tahapan dalam pembuatan sebuah </w:t>
-      </w:r>
-      <w:r>
-        <w:rPr>
-          <w:i/>
-          <w:iCs/>
-        </w:rPr>
-        <w:t xml:space="preserve">software </w:t>
-      </w:r>
-      <w:r>
-        <w:t>(Fatta, 2007). Beberapa</w:t>
-      </w:r>
-      <w:r>
-        <w:t xml:space="preserve"> proses</w:t>
-      </w:r>
-      <w:r>
-        <w:t xml:space="preserve"> atau tahapan dalam</w:t>
-      </w:r>
-      <w:r>
-        <w:t xml:space="preserve"> pengembangan </w:t>
-      </w:r>
-      <w:r>
-        <w:t xml:space="preserve">sebuah aplikasi </w:t>
-      </w:r>
-      <w:r>
-        <w:t>dalam SDLC diantaranya</w:t>
+        <w:t xml:space="preserve"> terapkan dalam penelitian ini.</w:t>
+      </w:r>
+    </w:p>
+    <w:p>
+      <w:pPr>
+        <w:pStyle w:val="Heading5"/>
+        <w:spacing w:line="480" w:lineRule="auto"/>
+        <w:rPr>
+          <w:i/>
+        </w:rPr>
+      </w:pPr>
+      <w:r>
+        <w:rPr>
+          <w:i/>
+        </w:rPr>
+        <w:t>Analysis</w:t>
+      </w:r>
+    </w:p>
+    <w:p>
+      <w:pPr>
+        <w:spacing w:line="480" w:lineRule="auto"/>
+      </w:pPr>
+      <w:r>
+        <w:t xml:space="preserve">Proses </w:t>
+      </w:r>
+      <w:r>
+        <w:rPr>
+          <w:i/>
+        </w:rPr>
+        <w:t>analysis</w:t>
+      </w:r>
+      <w:r>
+        <w:t xml:space="preserve"> dibutuhkan </w:t>
+      </w:r>
+      <w:r>
+        <w:t>untuk mengidentifikasi kebutuhan</w:t>
       </w:r>
       <w:r>
         <w:t xml:space="preserve"> </w:t>
       </w:r>
       <w:r>
-        <w:t xml:space="preserve">seperti </w:t>
-      </w:r>
-      <w:r>
-        <w:rPr>
-          <w:i/>
-        </w:rPr>
-        <w:t xml:space="preserve">analysis, design, </w:t>
-      </w:r>
-      <w:r>
-        <w:rPr>
-          <w:i/>
-        </w:rPr>
-        <w:t>implementation</w:t>
-      </w:r>
-      <w:r>
-        <w:rPr>
-          <w:i/>
-        </w:rPr>
+        <w:rPr>
+          <w:i/>
+        </w:rPr>
+        <w:t>user</w:t>
+      </w:r>
+      <w:r>
         <w:t xml:space="preserve">, </w:t>
       </w:r>
       <w:r>
+        <w:t xml:space="preserve">dalam hal ini </w:t>
+      </w:r>
+      <w:r>
+        <w:t xml:space="preserve">divisi </w:t>
+      </w:r>
+      <w:r>
+        <w:rPr>
+          <w:i/>
+        </w:rPr>
+        <w:t>marketing</w:t>
+      </w:r>
+      <w:r>
+        <w:t xml:space="preserve"> NIIT Indonesia, </w:t>
+      </w:r>
+      <w:r>
+        <w:t>guna</w:t>
+      </w:r>
+      <w:r>
+        <w:t xml:space="preserve"> mendefinisikan kebutuhan</w:t>
+      </w:r>
+      <w:r>
+        <w:t xml:space="preserve"> </w:t>
+      </w:r>
+      <w:proofErr w:type="gramStart"/>
+      <w:r>
+        <w:t>akan</w:t>
+      </w:r>
+      <w:proofErr w:type="gramEnd"/>
+      <w:r>
+        <w:t xml:space="preserve"> aspek </w:t>
+      </w:r>
+      <w:r>
+        <w:t>fungsional dan non-fungsional dari aplikasi yang akan dibuat</w:t>
+      </w:r>
+      <w:r>
+        <w:t xml:space="preserve">. Untuk dapat mendefinisikan kebutuhan-kebutuhan tersebut dilakukanlah proses </w:t>
+      </w:r>
+      <w:r>
+        <w:rPr>
+          <w:i/>
+        </w:rPr>
+        <w:t xml:space="preserve">requirement gathering </w:t>
+      </w:r>
+      <w:r>
         <w:t>dan</w:t>
       </w:r>
       <w:r>
         <w:rPr>
           <w:i/>
         </w:rPr>
-        <w:t xml:space="preserve"> testing</w:t>
-      </w:r>
-      <w:r>
-        <w:rPr>
-          <w:i/>
-        </w:rPr>
+        <w:t xml:space="preserve"> requirement analysis</w:t>
+      </w:r>
+      <w:r>
         <w:t>.</w:t>
       </w:r>
       <w:r>
-        <w:t xml:space="preserve"> Masing-masing </w:t>
-      </w:r>
-      <w:r>
-        <w:t>tahapan</w:t>
-      </w:r>
-      <w:r>
-        <w:t xml:space="preserve"> memungkinan kita untuk memonitor waktu, biaya</w:t>
-      </w:r>
-      <w:r>
-        <w:t>,</w:t>
-      </w:r>
-      <w:r>
-        <w:t xml:space="preserve"> serta kualitas dari aplikasi yang </w:t>
-      </w:r>
-      <w:proofErr w:type="gramStart"/>
-      <w:r>
-        <w:t>akan</w:t>
-      </w:r>
-      <w:proofErr w:type="gramEnd"/>
-      <w:r>
-        <w:t xml:space="preserve"> dibuat.</w:t>
-      </w:r>
-    </w:p>
-    <w:p>
-      <w:pPr>
-        <w:rPr>
-          <w:rFonts w:cs="Times New Roman"/>
-        </w:rPr>
-      </w:pPr>
-      <w:r>
-        <w:rPr>
-          <w:rFonts w:cs="Times New Roman"/>
-        </w:rPr>
-        <w:t xml:space="preserve">Metode </w:t>
-      </w:r>
-      <w:r>
-        <w:rPr>
-          <w:rFonts w:cs="Times New Roman"/>
-          <w:i/>
-        </w:rPr>
-        <w:t>Waterfall</w:t>
-      </w:r>
-      <w:r>
-        <w:rPr>
-          <w:rFonts w:cs="Times New Roman"/>
-        </w:rPr>
         <w:t xml:space="preserve"> </w:t>
       </w:r>
       <w:r>
         <w:rPr>
-          <w:rFonts w:cs="Times New Roman"/>
-        </w:rPr>
-        <w:t xml:space="preserve">merupakan sebuah metode pengembangan aplikasi </w:t>
-      </w:r>
-      <w:r>
-        <w:rPr>
-          <w:rFonts w:cs="Times New Roman"/>
-          <w:i/>
-        </w:rPr>
-        <w:t xml:space="preserve">sequential, </w:t>
-      </w:r>
-      <w:r>
-        <w:rPr>
-          <w:rFonts w:cs="Times New Roman"/>
-        </w:rPr>
-        <w:t xml:space="preserve">dimana suatu </w:t>
-      </w:r>
-      <w:r>
-        <w:rPr>
-          <w:rFonts w:cs="Times New Roman"/>
-        </w:rPr>
-        <w:t>tahapan</w:t>
-      </w:r>
-      <w:r>
-        <w:rPr>
-          <w:rFonts w:cs="Times New Roman"/>
-        </w:rPr>
-        <w:t xml:space="preserve"> harus terselesaikan terlebih dahulu sebelum kita</w:t>
-      </w:r>
-      <w:r>
-        <w:rPr>
-          <w:rFonts w:cs="Times New Roman"/>
-        </w:rPr>
-        <w:t xml:space="preserve"> berpindah ke </w:t>
-      </w:r>
-      <w:r>
-        <w:rPr>
-          <w:rFonts w:cs="Times New Roman"/>
-        </w:rPr>
-        <w:t>tahapan</w:t>
-      </w:r>
-      <w:r>
-        <w:rPr>
-          <w:rFonts w:cs="Times New Roman"/>
-        </w:rPr>
-        <w:t xml:space="preserve"> berikutnya</w:t>
-      </w:r>
-      <w:r>
-        <w:rPr>
-          <w:rFonts w:cs="Times New Roman"/>
-        </w:rPr>
-        <w:t xml:space="preserve"> (Balaji dan Murugaiyan, 2012)</w:t>
-      </w:r>
-      <w:r>
-        <w:rPr>
-          <w:rFonts w:cs="Times New Roman"/>
-        </w:rPr>
-        <w:t>.</w:t>
-      </w:r>
-      <w:r>
-        <w:rPr>
-          <w:rFonts w:cs="Times New Roman"/>
-        </w:rPr>
+          <w:i/>
+        </w:rPr>
+        <w:t>Requirement</w:t>
+      </w:r>
+      <w:r>
         <w:t xml:space="preserve"> </w:t>
       </w:r>
       <w:r>
-        <w:rPr>
-          <w:rFonts w:cs="Times New Roman"/>
-        </w:rPr>
-        <w:t>G</w:t>
-      </w:r>
-      <w:r>
-        <w:rPr>
-          <w:rFonts w:cs="Times New Roman"/>
-        </w:rPr>
-        <w:t>ambaran mengenai</w:t>
-      </w:r>
-      <w:r>
-        <w:rPr>
-          <w:rFonts w:cs="Times New Roman"/>
-        </w:rPr>
-        <w:t xml:space="preserve"> tahapan atau</w:t>
-      </w:r>
-      <w:r>
-        <w:rPr>
-          <w:rFonts w:cs="Times New Roman"/>
-        </w:rPr>
-        <w:t xml:space="preserve"> fase-fase dalam </w:t>
-      </w:r>
-      <w:r>
-        <w:rPr>
-          <w:rFonts w:cs="Times New Roman"/>
-        </w:rPr>
-        <w:t xml:space="preserve">metode </w:t>
-      </w:r>
-      <w:r>
-        <w:rPr>
-          <w:rFonts w:cs="Times New Roman"/>
-          <w:i/>
-        </w:rPr>
-        <w:t>W</w:t>
-      </w:r>
-      <w:r>
-        <w:rPr>
-          <w:rFonts w:cs="Times New Roman"/>
-          <w:i/>
-        </w:rPr>
-        <w:t>aterfall</w:t>
-      </w:r>
-      <w:r>
-        <w:rPr>
-          <w:rFonts w:cs="Times New Roman"/>
-          <w:i/>
-        </w:rPr>
+        <w:t>atau kebutuhan</w:t>
+      </w:r>
+      <w:r>
+        <w:t xml:space="preserve"> merupakan sesuatu yang harus dimiliki atau bisa dilakukan oleh s</w:t>
+      </w:r>
+      <w:r>
+        <w:t>ebuah</w:t>
+      </w:r>
+      <w:r>
         <w:t xml:space="preserve"> </w:t>
       </w:r>
       <w:r>
-        <w:rPr>
-          <w:rFonts w:cs="Times New Roman"/>
-        </w:rPr>
-        <w:t>secara lebih rinci bisa dilihat pada</w:t>
-      </w:r>
-      <w:r>
-        <w:rPr>
-          <w:rFonts w:cs="Times New Roman"/>
-        </w:rPr>
-        <w:t xml:space="preserve"> gambar 3</w:t>
-      </w:r>
-      <w:r>
-        <w:rPr>
-          <w:rFonts w:cs="Times New Roman"/>
-        </w:rPr>
-        <w:t>.1</w:t>
-      </w:r>
-      <w:r>
-        <w:rPr>
-          <w:rFonts w:cs="Times New Roman"/>
-        </w:rPr>
-        <w:t xml:space="preserve"> berikut ini.</w:t>
-      </w:r>
-    </w:p>
-    <w:p>
-      <w:pPr>
-        <w:keepNext/>
-        <w:jc w:val="center"/>
-      </w:pPr>
-      <w:r>
-        <w:rPr>
-          <w:noProof/>
-        </w:rPr>
-        <w:lastRenderedPageBreak/>
-        <w:drawing>
-          <wp:inline distT="0" distB="0" distL="0" distR="0">
-            <wp:extent cx="3171429" cy="2504762"/>
-            <wp:effectExtent l="0" t="0" r="0" b="0"/>
-            <wp:docPr id="6" name="Picture 6"/>
-            <wp:cNvGraphicFramePr>
-              <a:graphicFrameLocks xmlns:a="http://schemas.openxmlformats.org/drawingml/2006/main" noChangeAspect="1"/>
-            </wp:cNvGraphicFramePr>
-            <a:graphic xmlns:a="http://schemas.openxmlformats.org/drawingml/2006/main">
-              <a:graphicData uri="http://schemas.openxmlformats.org/drawingml/2006/picture">
-                <pic:pic xmlns:pic="http://schemas.openxmlformats.org/drawingml/2006/picture">
-                  <pic:nvPicPr>
-                    <pic:cNvPr id="6" name="Screenshot (587).png"/>
-                    <pic:cNvPicPr/>
-                  </pic:nvPicPr>
-                  <pic:blipFill>
-                    <a:blip r:embed="rId7">
-                      <a:extLst>
-                        <a:ext uri="{28A0092B-C50C-407E-A947-70E740481C1C}">
-                          <a14:useLocalDpi xmlns:a14="http://schemas.microsoft.com/office/drawing/2010/main" val="0"/>
-                        </a:ext>
-                      </a:extLst>
-                    </a:blip>
-                    <a:stretch>
-                      <a:fillRect/>
-                    </a:stretch>
-                  </pic:blipFill>
-                  <pic:spPr>
-                    <a:xfrm>
-                      <a:off x="0" y="0"/>
-                      <a:ext cx="3171429" cy="2504762"/>
-                    </a:xfrm>
-                    <a:prstGeom prst="rect">
-                      <a:avLst/>
-                    </a:prstGeom>
-                  </pic:spPr>
-                </pic:pic>
-              </a:graphicData>
-            </a:graphic>
-          </wp:inline>
-        </w:drawing>
-      </w:r>
-    </w:p>
-    <w:p>
-      <w:pPr>
-        <w:pStyle w:val="Caption"/>
-        <w:jc w:val="center"/>
-        <w:rPr>
-          <w:rFonts w:eastAsia="Times New Roman" w:cs="Times New Roman"/>
-          <w:b/>
-          <w:i w:val="0"/>
-          <w:color w:val="000000" w:themeColor="text1"/>
-          <w:sz w:val="24"/>
-          <w:szCs w:val="24"/>
-        </w:rPr>
-      </w:pPr>
-      <w:r>
-        <w:rPr>
-          <w:b/>
-          <w:i w:val="0"/>
-          <w:color w:val="000000" w:themeColor="text1"/>
-          <w:sz w:val="24"/>
-          <w:szCs w:val="24"/>
-        </w:rPr>
-        <w:t xml:space="preserve">Gambar </w:t>
-      </w:r>
-      <w:r>
-        <w:rPr>
-          <w:b/>
-          <w:i w:val="0"/>
-          <w:color w:val="000000" w:themeColor="text1"/>
-          <w:sz w:val="24"/>
-          <w:szCs w:val="24"/>
-        </w:rPr>
-        <w:t>3.</w:t>
-      </w:r>
-      <w:r>
-        <w:rPr>
-          <w:b/>
-          <w:i w:val="0"/>
-          <w:color w:val="000000" w:themeColor="text1"/>
-          <w:sz w:val="24"/>
-          <w:szCs w:val="24"/>
-        </w:rPr>
-        <w:fldChar w:fldCharType="begin"/>
-      </w:r>
-      <w:r>
-        <w:rPr>
-          <w:b/>
-          <w:i w:val="0"/>
-          <w:color w:val="000000" w:themeColor="text1"/>
-          <w:sz w:val="24"/>
-          <w:szCs w:val="24"/>
-        </w:rPr>
-        <w:instrText xml:space="preserve"> SEQ Gambar \* ARABIC </w:instrText>
-      </w:r>
-      <w:r>
-        <w:rPr>
-          <w:b/>
-          <w:i w:val="0"/>
-          <w:color w:val="000000" w:themeColor="text1"/>
-          <w:sz w:val="24"/>
-          <w:szCs w:val="24"/>
-        </w:rPr>
-        <w:fldChar w:fldCharType="separate"/>
-      </w:r>
-      <w:r>
-        <w:rPr>
-          <w:b/>
-          <w:i w:val="0"/>
-          <w:noProof/>
-          <w:color w:val="000000" w:themeColor="text1"/>
-          <w:sz w:val="24"/>
-          <w:szCs w:val="24"/>
-        </w:rPr>
-        <w:t>1</w:t>
-      </w:r>
-      <w:r>
-        <w:rPr>
-          <w:b/>
-          <w:i w:val="0"/>
-          <w:color w:val="000000" w:themeColor="text1"/>
-          <w:sz w:val="24"/>
-          <w:szCs w:val="24"/>
-        </w:rPr>
-        <w:fldChar w:fldCharType="end"/>
-      </w:r>
-      <w:r>
-        <w:rPr>
-          <w:b/>
-          <w:i w:val="0"/>
-          <w:color w:val="000000" w:themeColor="text1"/>
-          <w:sz w:val="24"/>
-          <w:szCs w:val="24"/>
-        </w:rPr>
-        <w:t>.</w:t>
-      </w:r>
-      <w:r>
-        <w:rPr>
-          <w:b/>
-          <w:i w:val="0"/>
-          <w:color w:val="000000" w:themeColor="text1"/>
-          <w:sz w:val="24"/>
-          <w:szCs w:val="24"/>
-        </w:rPr>
-        <w:t xml:space="preserve"> </w:t>
-      </w:r>
-      <w:r>
-        <w:rPr>
-          <w:color w:val="000000" w:themeColor="text1"/>
-          <w:sz w:val="24"/>
-          <w:szCs w:val="24"/>
-        </w:rPr>
-        <w:t>Waterfall phases</w:t>
-      </w:r>
-      <w:r>
-        <w:rPr>
-          <w:i w:val="0"/>
-          <w:color w:val="000000" w:themeColor="text1"/>
-          <w:sz w:val="24"/>
-          <w:szCs w:val="24"/>
-        </w:rPr>
-        <w:t>.</w:t>
-      </w:r>
-    </w:p>
-    <w:p>
-      <w:r>
-        <w:t xml:space="preserve">Berikut penjelasan dari masing-masing </w:t>
-      </w:r>
-      <w:r>
-        <w:t>tahapan</w:t>
-      </w:r>
-      <w:r>
-        <w:t xml:space="preserve"> </w:t>
-      </w:r>
-      <w:r>
-        <w:t xml:space="preserve">dari metode </w:t>
-      </w:r>
-      <w:r>
-        <w:rPr>
-          <w:i/>
-        </w:rPr>
-        <w:t>Waterfall</w:t>
-      </w:r>
-      <w:r>
-        <w:t xml:space="preserve"> </w:t>
-      </w:r>
-      <w:r>
-        <w:t xml:space="preserve">yang telah </w:t>
-      </w:r>
-      <w:r>
-        <w:t>peneliti</w:t>
-      </w:r>
-      <w:r>
-        <w:t xml:space="preserve"> terapkan dalam penelitian ini.</w:t>
-      </w:r>
-    </w:p>
-    <w:p>
-      <w:pPr>
-        <w:pStyle w:val="Heading5"/>
-        <w:rPr>
-          <w:i/>
-        </w:rPr>
-      </w:pPr>
-      <w:r>
-        <w:rPr>
-          <w:i/>
-        </w:rPr>
-        <w:t>Analysis</w:t>
-      </w:r>
-    </w:p>
-    <w:p>
-      <w:r>
-        <w:t xml:space="preserve">Proses analisis dibutuhkan </w:t>
-      </w:r>
-      <w:r>
-        <w:t>untuk mengidentifikasi kebutuhan</w:t>
-      </w:r>
-      <w:r>
-        <w:t xml:space="preserve"> user</w:t>
-      </w:r>
-      <w:r>
-        <w:t xml:space="preserve">, </w:t>
-      </w:r>
-      <w:r>
-        <w:t xml:space="preserve">dalam hal ini </w:t>
-      </w:r>
-      <w:r>
-        <w:t xml:space="preserve">divisi </w:t>
-      </w:r>
-      <w:r>
-        <w:rPr>
-          <w:i/>
-        </w:rPr>
-        <w:t>marketing</w:t>
-      </w:r>
-      <w:r>
-        <w:t xml:space="preserve"> NIIT Indonesia, </w:t>
-      </w:r>
-      <w:r>
-        <w:t>guna</w:t>
-      </w:r>
-      <w:r>
-        <w:t xml:space="preserve"> mendefinisikan kebutuhan</w:t>
-      </w:r>
-      <w:r>
-        <w:t xml:space="preserve"> </w:t>
-      </w:r>
-      <w:proofErr w:type="gramStart"/>
-      <w:r>
-        <w:t>akan</w:t>
-      </w:r>
-      <w:proofErr w:type="gramEnd"/>
-      <w:r>
-        <w:t xml:space="preserve"> aspek </w:t>
-      </w:r>
-      <w:r>
-        <w:t>fungsional dan non-fungsional dari aplikasi yang akan dibuat</w:t>
-      </w:r>
-      <w:r>
-        <w:t xml:space="preserve">. Untuk dapat mendefinisikan kebutuhan-kebutuhan tersebut dilakukanlah proses </w:t>
-      </w:r>
-      <w:r>
-        <w:rPr>
-          <w:i/>
-        </w:rPr>
-        <w:t xml:space="preserve">requirement gathering </w:t>
-      </w:r>
-      <w:r>
-        <w:t>dan</w:t>
-      </w:r>
-      <w:r>
-        <w:rPr>
-          <w:i/>
-        </w:rPr>
-        <w:t xml:space="preserve"> requirement analysis</w:t>
-      </w:r>
-      <w:r>
-        <w:t>.</w:t>
-      </w:r>
-      <w:r>
-        <w:t xml:space="preserve"> </w:t>
-      </w:r>
-      <w:r>
-        <w:rPr>
-          <w:i/>
-        </w:rPr>
-        <w:t>Requirement</w:t>
-      </w:r>
-      <w:r>
-        <w:t xml:space="preserve"> </w:t>
-      </w:r>
-      <w:r>
-        <w:t>atau kebutuhan</w:t>
-      </w:r>
-      <w:r>
-        <w:t xml:space="preserve"> merupakan sesuatu yang harus dimiliki atau bisa dilakukan oleh s</w:t>
-      </w:r>
-      <w:r>
-        <w:t>ebuah</w:t>
-      </w:r>
-      <w:r>
-        <w:t xml:space="preserve"> </w:t>
-      </w:r>
-      <w:r>
         <w:t>sistem</w:t>
       </w:r>
       <w:r>
@@ -992,6 +635,9 @@
       </w:r>
     </w:p>
     <w:p>
+      <w:pPr>
+        <w:spacing w:line="480" w:lineRule="auto"/>
+      </w:pPr>
       <w:r>
         <w:t xml:space="preserve">Secara garis besar </w:t>
       </w:r>
@@ -1012,19 +658,22 @@
           <w:ilvl w:val="0"/>
           <w:numId w:val="29"/>
         </w:numPr>
-        <w:rPr>
-          <w:i/>
-        </w:rPr>
-      </w:pPr>
-      <w:r>
-        <w:rPr>
-          <w:i/>
-        </w:rPr>
+        <w:spacing w:line="480" w:lineRule="auto"/>
+        <w:rPr>
+          <w:i/>
+        </w:rPr>
+      </w:pPr>
+      <w:r>
+        <w:rPr>
+          <w:i/>
+        </w:rPr>
+        <w:lastRenderedPageBreak/>
         <w:t>Business Requirement</w:t>
       </w:r>
     </w:p>
     <w:p>
       <w:pPr>
+        <w:spacing w:line="480" w:lineRule="auto"/>
         <w:ind w:left="720" w:firstLine="0"/>
       </w:pPr>
       <w:r>
@@ -1067,7 +716,13 @@
         <w:rPr>
           <w:i/>
         </w:rPr>
-        <w:t>Business Requirement</w:t>
+        <w:t>Business r</w:t>
+      </w:r>
+      <w:r>
+        <w:rPr>
+          <w:i/>
+        </w:rPr>
+        <w:t>equirement</w:t>
       </w:r>
       <w:r>
         <w:t xml:space="preserve"> pada umumnya menjawab pertanyaan, mengapa pr</w:t>
@@ -1079,7 +734,13 @@
         <w:t xml:space="preserve"> </w:t>
       </w:r>
       <w:r>
-        <w:t xml:space="preserve">Beberapa hal yang perlu diperhatikan dalam hal ini adalah tujuan proyek dilaksanakan, cakupan proyek </w:t>
+        <w:t>Beberapa hal yang perlu diperhatikan dalam hal ini adalah tujuan proyek dilaksanakan, cakupan proyek</w:t>
+      </w:r>
+      <w:r>
+        <w:t>,</w:t>
+      </w:r>
+      <w:r>
+        <w:t xml:space="preserve"> </w:t>
       </w:r>
       <w:r>
         <w:t>anggaran b</w:t>
@@ -1094,19 +755,27 @@
     <w:p>
       <w:pPr>
         <w:pStyle w:val="Heading3"/>
-        <w:rPr>
-          <w:i/>
-        </w:rPr>
-      </w:pPr>
-      <w:r>
-        <w:rPr>
-          <w:i/>
-        </w:rPr>
-        <w:t>User Requiremment</w:t>
-      </w:r>
-    </w:p>
-    <w:p>
-      <w:pPr>
+        <w:spacing w:line="480" w:lineRule="auto"/>
+        <w:rPr>
+          <w:i/>
+        </w:rPr>
+      </w:pPr>
+      <w:r>
+        <w:rPr>
+          <w:i/>
+        </w:rPr>
+        <w:t>User</w:t>
+      </w:r>
+      <w:r>
+        <w:rPr>
+          <w:i/>
+        </w:rPr>
+        <w:t xml:space="preserve"> Requiremment</w:t>
+      </w:r>
+    </w:p>
+    <w:p>
+      <w:pPr>
+        <w:spacing w:line="480" w:lineRule="auto"/>
         <w:ind w:left="720" w:firstLine="0"/>
       </w:pPr>
       <w:r>
@@ -1125,7 +794,13 @@
         <w:rPr>
           <w:i/>
         </w:rPr>
-        <w:t>user requ</w:t>
+        <w:t>user</w:t>
+      </w:r>
+      <w:r>
+        <w:rPr>
+          <w:i/>
+        </w:rPr>
+        <w:t xml:space="preserve"> requ</w:t>
       </w:r>
       <w:r>
         <w:rPr>
@@ -1152,7 +827,16 @@
         <w:t>requirement</w:t>
       </w:r>
       <w:r>
-        <w:t xml:space="preserve"> sebuah aplikasi dari segi user.</w:t>
+        <w:t xml:space="preserve"> sebuah aplikasi dari segi </w:t>
+      </w:r>
+      <w:r>
+        <w:rPr>
+          <w:i/>
+        </w:rPr>
+        <w:t>user</w:t>
+      </w:r>
+      <w:r>
+        <w:t>.</w:t>
       </w:r>
       <w:r>
         <w:t xml:space="preserve"> Pada umumnya </w:t>
@@ -1161,95 +845,362 @@
         <w:rPr>
           <w:i/>
         </w:rPr>
-        <w:t>user requirement</w:t>
+        <w:t>user</w:t>
+      </w:r>
+      <w:r>
+        <w:rPr>
+          <w:i/>
+        </w:rPr>
+        <w:t xml:space="preserve"> requirement</w:t>
+      </w:r>
+      <w:r>
+        <w:t xml:space="preserve"> menjawab pertanyaan </w:t>
+      </w:r>
+      <w:proofErr w:type="gramStart"/>
+      <w:r>
+        <w:t>apa</w:t>
+      </w:r>
+      <w:proofErr w:type="gramEnd"/>
+      <w:r>
+        <w:t xml:space="preserve"> yang bisa </w:t>
+      </w:r>
+      <w:r>
+        <w:rPr>
+          <w:i/>
+        </w:rPr>
+        <w:t>user</w:t>
+      </w:r>
+      <w:r>
+        <w:t xml:space="preserve"> lakukan dengan sistem yang dibuat. Hal-hal yang harus diperhatikan dalam </w:t>
+      </w:r>
+      <w:r>
+        <w:rPr>
+          <w:i/>
+        </w:rPr>
+        <w:t>user</w:t>
+      </w:r>
+      <w:r>
+        <w:rPr>
+          <w:i/>
+        </w:rPr>
+        <w:t xml:space="preserve"> requirement</w:t>
+      </w:r>
+      <w:r>
+        <w:t xml:space="preserve"> adalah karakteristik </w:t>
+      </w:r>
+      <w:r>
+        <w:rPr>
+          <w:i/>
+        </w:rPr>
+        <w:t>user</w:t>
+      </w:r>
+      <w:r>
+        <w:t xml:space="preserve">, </w:t>
+      </w:r>
+      <w:r>
+        <w:t xml:space="preserve">tujuan </w:t>
+      </w:r>
+      <w:r>
+        <w:rPr>
+          <w:i/>
+        </w:rPr>
+        <w:t>user</w:t>
+      </w:r>
+      <w:r>
+        <w:t xml:space="preserve">, aktifitas </w:t>
+      </w:r>
+      <w:r>
+        <w:rPr>
+          <w:i/>
+        </w:rPr>
+        <w:t>user</w:t>
+      </w:r>
+      <w:r>
+        <w:t xml:space="preserve"> serta lingkungan </w:t>
+      </w:r>
+      <w:r>
+        <w:rPr>
+          <w:i/>
+        </w:rPr>
+        <w:t>user</w:t>
+      </w:r>
+      <w:r>
+        <w:t xml:space="preserve"> dalam beraktifitas.</w:t>
+      </w:r>
+    </w:p>
+    <w:p>
+      <w:pPr>
+        <w:pStyle w:val="Heading3"/>
+        <w:spacing w:line="480" w:lineRule="auto"/>
+        <w:rPr>
+          <w:i/>
+        </w:rPr>
+      </w:pPr>
+      <w:r>
+        <w:rPr>
+          <w:i/>
+        </w:rPr>
+        <w:t xml:space="preserve">System Requiremment </w:t>
+      </w:r>
+    </w:p>
+    <w:p>
+      <w:pPr>
+        <w:spacing w:line="480" w:lineRule="auto"/>
+        <w:ind w:left="720" w:firstLine="0"/>
+      </w:pPr>
+      <w:r>
+        <w:rPr>
+          <w:i/>
+        </w:rPr>
+        <w:t>System requirement</w:t>
+      </w:r>
+      <w:r>
+        <w:t xml:space="preserve"> mengidentifi</w:t>
+      </w:r>
+      <w:r>
+        <w:t>k</w:t>
+      </w:r>
+      <w:r>
+        <w:t xml:space="preserve">asi </w:t>
+      </w:r>
+      <w:r>
+        <w:rPr>
+          <w:i/>
+        </w:rPr>
+        <w:t>requirement</w:t>
+      </w:r>
+      <w:r>
+        <w:t xml:space="preserve"> seb</w:t>
+      </w:r>
+      <w:r>
+        <w:t>uah aplikasi dari segi sistemnya</w:t>
+      </w:r>
+      <w:r>
+        <w:t xml:space="preserve">. </w:t>
+      </w:r>
+      <w:r>
+        <w:t xml:space="preserve">Pada umumnya </w:t>
+      </w:r>
+      <w:r>
+        <w:rPr>
+          <w:i/>
+        </w:rPr>
+        <w:t>system requirement</w:t>
+      </w:r>
+      <w:r>
+        <w:t xml:space="preserve"> menjawab pertanyaan bagaimana sistem </w:t>
+      </w:r>
+      <w:proofErr w:type="gramStart"/>
+      <w:r>
+        <w:t>akan</w:t>
+      </w:r>
+      <w:proofErr w:type="gramEnd"/>
+      <w:r>
+        <w:t xml:space="preserve"> dibangun dan bagaimana nantinya sistem bekerja. </w:t>
+      </w:r>
+    </w:p>
+    <w:p>
+      <w:pPr>
+        <w:spacing w:line="480" w:lineRule="auto"/>
+      </w:pPr>
+      <w:r>
+        <w:rPr>
+          <w:i/>
+        </w:rPr>
+        <w:t>Requirement gathering</w:t>
+      </w:r>
+      <w:r>
+        <w:t xml:space="preserve"> merupakan proses pengumpulan data</w:t>
+      </w:r>
+      <w:r>
+        <w:t xml:space="preserve"> guna mendefinisikan </w:t>
+      </w:r>
+      <w:r>
+        <w:rPr>
+          <w:i/>
+        </w:rPr>
+        <w:t>requirement</w:t>
+      </w:r>
+      <w:r>
+        <w:t xml:space="preserve"> dari aplikasi yang </w:t>
+      </w:r>
+      <w:proofErr w:type="gramStart"/>
+      <w:r>
+        <w:t>akan</w:t>
+      </w:r>
+      <w:proofErr w:type="gramEnd"/>
+      <w:r>
+        <w:t xml:space="preserve"> dibuat</w:t>
+      </w:r>
+      <w:r>
+        <w:t>.</w:t>
       </w:r>
       <w:r>
         <w:t xml:space="preserve"> </w:t>
       </w:r>
       <w:r>
+        <w:t xml:space="preserve"> Pada </w:t>
+      </w:r>
+      <w:r>
+        <w:rPr>
+          <w:i/>
+        </w:rPr>
+        <w:t>requirement gathering</w:t>
+      </w:r>
+      <w:r>
+        <w:t xml:space="preserve"> proses pengumpulan data bisa dilakukan dengan berbagai </w:t>
+      </w:r>
+      <w:proofErr w:type="gramStart"/>
+      <w:r>
+        <w:t>cara</w:t>
+      </w:r>
+      <w:proofErr w:type="gramEnd"/>
+      <w:r>
+        <w:t xml:space="preserve"> seperti menyebar kuisioner, melakukan observasi atau pengamatan, wawancara, ataupun mempelajari dokumentasi dari aktivitas </w:t>
+      </w:r>
+      <w:r>
+        <w:rPr>
+          <w:i/>
+        </w:rPr>
+        <w:t>user</w:t>
+      </w:r>
+      <w:r>
+        <w:t xml:space="preserve"> yang bersang</w:t>
+      </w:r>
+      <w:r>
+        <w:t>k</w:t>
+      </w:r>
+      <w:r>
+        <w:t xml:space="preserve">utan. Pada peneltian ini </w:t>
+      </w:r>
+      <w:r>
+        <w:t>peneliti</w:t>
+      </w:r>
+      <w:r>
+        <w:t xml:space="preserve"> menggunakan metode wawancara </w:t>
+      </w:r>
+      <w:r>
+        <w:t xml:space="preserve">dan studi literatur </w:t>
+      </w:r>
+      <w:r>
+        <w:t xml:space="preserve">untuk melakukan </w:t>
+      </w:r>
+      <w:r>
+        <w:rPr>
+          <w:i/>
+        </w:rPr>
+        <w:t>requirement gathering</w:t>
+      </w:r>
+      <w:r>
+        <w:t>.</w:t>
+      </w:r>
+    </w:p>
+    <w:p>
+      <w:pPr>
+        <w:spacing w:line="480" w:lineRule="auto"/>
+      </w:pPr>
+      <w:r>
         <w:lastRenderedPageBreak/>
-        <w:t xml:space="preserve">menjawab pertanyaan </w:t>
+        <w:t xml:space="preserve">Data hasil dari </w:t>
+      </w:r>
+      <w:r>
+        <w:rPr>
+          <w:i/>
+        </w:rPr>
+        <w:t>requirement gathering</w:t>
+      </w:r>
+      <w:r>
+        <w:t xml:space="preserve"> selanjutnyan dianalisa melalui </w:t>
+      </w:r>
+      <w:r>
+        <w:rPr>
+          <w:i/>
+        </w:rPr>
+        <w:t>requirement analysis</w:t>
+      </w:r>
+      <w:r>
+        <w:t xml:space="preserve">. Di sinilah nantinya kebutuhan </w:t>
       </w:r>
       <w:proofErr w:type="gramStart"/>
       <w:r>
-        <w:t>apa</w:t>
+        <w:t>akan</w:t>
       </w:r>
       <w:proofErr w:type="gramEnd"/>
       <w:r>
-        <w:t xml:space="preserve"> yang bisa user lakukan dengan sistem yang dibuat. Hal-hal yang harus diperhatikan dalam </w:t>
-      </w:r>
-      <w:r>
-        <w:rPr>
-          <w:i/>
-        </w:rPr>
-        <w:t>user requirement</w:t>
-      </w:r>
-      <w:r>
-        <w:t xml:space="preserve"> adalah karakteristik user, </w:t>
-      </w:r>
-      <w:r>
-        <w:t>tujuan user, aktifitas user serta lingkungan user dalam beraktifitas.</w:t>
-      </w:r>
-    </w:p>
-    <w:p>
-      <w:pPr>
-        <w:pStyle w:val="Heading3"/>
-        <w:rPr>
-          <w:i/>
-        </w:rPr>
-      </w:pPr>
-      <w:r>
-        <w:rPr>
-          <w:i/>
-        </w:rPr>
-        <w:t xml:space="preserve">System Requiremment </w:t>
-      </w:r>
-    </w:p>
-    <w:p>
-      <w:pPr>
-        <w:ind w:left="720" w:firstLine="0"/>
-      </w:pPr>
-      <w:r>
-        <w:rPr>
-          <w:i/>
-        </w:rPr>
-        <w:t>System requirement</w:t>
-      </w:r>
-      <w:r>
-        <w:t xml:space="preserve"> mengidentifi</w:t>
-      </w:r>
-      <w:r>
-        <w:t>k</w:t>
-      </w:r>
-      <w:r>
-        <w:t xml:space="preserve">asi </w:t>
-      </w:r>
-      <w:r>
-        <w:rPr>
-          <w:i/>
-        </w:rPr>
-        <w:t>requirement</w:t>
-      </w:r>
-      <w:r>
-        <w:t xml:space="preserve"> seb</w:t>
-      </w:r>
-      <w:r>
-        <w:t>uah aplikasi dari segi sistemnya</w:t>
+        <w:t xml:space="preserve"> dispesifikkan untuk menentukan kebutuhan fungsional dan non-fungsional. Kebutuhan fungsional meliputi fitur serta atribut yang harus ada dalam aplikasi, persyaratan antarmuka pengguna serta persyaratan database yang dibangun. Dalam metode </w:t>
+      </w:r>
+      <w:r>
+        <w:rPr>
+          <w:i/>
+        </w:rPr>
+        <w:t>Waterfall</w:t>
+      </w:r>
+      <w:r>
+        <w:t xml:space="preserve">, biasanya hasil dari analisis kebutuhan fungsional digambarkan dengan sebuah </w:t>
+      </w:r>
+      <w:r>
+        <w:rPr>
+          <w:i/>
+        </w:rPr>
+        <w:t>Usecase</w:t>
       </w:r>
       <w:r>
         <w:t xml:space="preserve">. </w:t>
       </w:r>
       <w:r>
-        <w:t xml:space="preserve">Pada umumnya </w:t>
-      </w:r>
-      <w:r>
-        <w:rPr>
-          <w:i/>
-        </w:rPr>
-        <w:t>system requirement</w:t>
-      </w:r>
-      <w:r>
-        <w:t xml:space="preserve"> menjawab pertanyaan bagaimana sistem </w:t>
+        <w:rPr>
+          <w:i/>
+        </w:rPr>
+        <w:t>Usecase</w:t>
+      </w:r>
+      <w:r>
+        <w:t xml:space="preserve"> adalah sebuah ilustrasi yang menggambarkan hubungan atau interaksi antara pengguna dan perangat lunak.</w:t>
+      </w:r>
+    </w:p>
+    <w:p>
+      <w:pPr>
+        <w:spacing w:line="480" w:lineRule="auto"/>
+      </w:pPr>
+      <w:r>
+        <w:t xml:space="preserve">Kebutuhan non-fungsional berfokus pada persyaratan dan batasan-batasan yang mengacu pada sifat serta perilaku dari aplikasi seperti kualitas, performa, skalabiltas serta </w:t>
+      </w:r>
+      <w:r>
+        <w:rPr>
+          <w:i/>
+        </w:rPr>
+        <w:t>maintenablity</w:t>
+      </w:r>
+      <w:r>
+        <w:t>.</w:t>
+      </w:r>
+    </w:p>
+    <w:p>
+      <w:pPr>
+        <w:spacing w:line="480" w:lineRule="auto"/>
+      </w:pPr>
+      <w:r>
+        <w:t xml:space="preserve"> P</w:t>
+      </w:r>
+      <w:r>
+        <w:t>r</w:t>
+      </w:r>
+      <w:r>
+        <w:t xml:space="preserve">oses </w:t>
+      </w:r>
+      <w:r>
+        <w:rPr>
+          <w:i/>
+        </w:rPr>
+        <w:t>analy</w:t>
+      </w:r>
+      <w:r>
+        <w:rPr>
+          <w:i/>
+        </w:rPr>
+        <w:t>sis</w:t>
+      </w:r>
+      <w:r>
+        <w:t xml:space="preserve"> </w:t>
       </w:r>
       <w:proofErr w:type="gramStart"/>
       <w:r>
@@ -1257,30 +1208,69 @@
       </w:r>
       <w:proofErr w:type="gramEnd"/>
       <w:r>
-        <w:t xml:space="preserve"> dibangun dan bagaimana nantinya sistem bekerja. </w:t>
-      </w:r>
-    </w:p>
-    <w:p>
-      <w:r>
-        <w:rPr>
-          <w:i/>
-        </w:rPr>
-        <w:t>Requirement gathering</w:t>
-      </w:r>
-      <w:r>
-        <w:t xml:space="preserve"> merupakan proses pengumpulan data</w:t>
-      </w:r>
-      <w:r>
-        <w:t xml:space="preserve"> guna mendefinisikan </w:t>
-      </w:r>
-      <w:r>
-        <w:rPr>
-          <w:i/>
-        </w:rPr>
-        <w:t>requirement</w:t>
-      </w:r>
-      <w:r>
-        <w:t xml:space="preserve"> dari aplikasi yang </w:t>
+        <w:t xml:space="preserve"> pen</w:t>
+      </w:r>
+      <w:r>
+        <w:t>eliti</w:t>
+      </w:r>
+      <w:r>
+        <w:t xml:space="preserve"> </w:t>
+      </w:r>
+      <w:r>
+        <w:t>bahas lebih lengkap pada bab 3.4</w:t>
+      </w:r>
+      <w:r>
+        <w:t>.</w:t>
+      </w:r>
+    </w:p>
+    <w:p>
+      <w:pPr>
+        <w:pStyle w:val="Heading5"/>
+        <w:spacing w:line="480" w:lineRule="auto"/>
+        <w:rPr>
+          <w:i/>
+        </w:rPr>
+      </w:pPr>
+      <w:r>
+        <w:rPr>
+          <w:i/>
+        </w:rPr>
+        <w:t>Design</w:t>
+      </w:r>
+    </w:p>
+    <w:p>
+      <w:pPr>
+        <w:spacing w:line="480" w:lineRule="auto"/>
+      </w:pPr>
+      <w:r>
+        <w:t xml:space="preserve">Proses </w:t>
+      </w:r>
+      <w:r>
+        <w:rPr>
+          <w:i/>
+        </w:rPr>
+        <w:t>des</w:t>
+      </w:r>
+      <w:r>
+        <w:rPr>
+          <w:i/>
+        </w:rPr>
+        <w:t>i</w:t>
+      </w:r>
+      <w:r>
+        <w:rPr>
+          <w:i/>
+        </w:rPr>
+        <w:t>g</w:t>
+      </w:r>
+      <w:r>
+        <w:rPr>
+          <w:i/>
+        </w:rPr>
+        <w:t>n</w:t>
+      </w:r>
+      <w:r>
+        <w:t xml:space="preserve"> mendefinisikan rencana atau solusi yang </w:t>
       </w:r>
       <w:proofErr w:type="gramStart"/>
       <w:r>
@@ -1288,421 +1278,450 @@
       </w:r>
       <w:proofErr w:type="gramEnd"/>
       <w:r>
-        <w:t xml:space="preserve"> dibuat</w:t>
-      </w:r>
-      <w:r>
+        <w:t xml:space="preserve"> diambil berdasar</w:t>
+      </w:r>
+      <w:r>
+        <w:t xml:space="preserve">kan data hasil dari proses </w:t>
+      </w:r>
+      <w:r>
+        <w:rPr>
+          <w:i/>
+        </w:rPr>
+        <w:t>analy</w:t>
+      </w:r>
+      <w:r>
+        <w:rPr>
+          <w:i/>
+        </w:rPr>
+        <w:t>sis</w:t>
+      </w:r>
+      <w:r>
+        <w:t xml:space="preserve">. </w:t>
+      </w:r>
+      <w:r>
+        <w:t xml:space="preserve">Proses </w:t>
+      </w:r>
+      <w:r>
+        <w:rPr>
+          <w:i/>
+        </w:rPr>
+        <w:t>design</w:t>
+      </w:r>
+      <w:r>
+        <w:t xml:space="preserve"> menghasilkan </w:t>
+      </w:r>
+      <w:r>
+        <w:rPr>
+          <w:i/>
+        </w:rPr>
+        <w:t>b</w:t>
+      </w:r>
+      <w:r>
+        <w:rPr>
+          <w:i/>
+        </w:rPr>
+        <w:t>lueprint</w:t>
+      </w:r>
+      <w:r>
+        <w:t xml:space="preserve"> berupa</w:t>
+      </w:r>
+      <w:r>
+        <w:t xml:space="preserve"> </w:t>
+      </w:r>
+      <w:r>
+        <w:t xml:space="preserve">dokumentasi rencana atau solusi sebagai pedoman </w:t>
+      </w:r>
+      <w:r>
+        <w:rPr>
+          <w:i/>
+        </w:rPr>
+        <w:t>developer</w:t>
+      </w:r>
+      <w:r>
+        <w:t xml:space="preserve"> serta </w:t>
+      </w:r>
+      <w:r>
+        <w:rPr>
+          <w:i/>
+        </w:rPr>
+        <w:t>designer</w:t>
+      </w:r>
+      <w:r>
+        <w:t xml:space="preserve"> dalam membuat aplikasi. Dokumentasi</w:t>
+      </w:r>
+      <w:r>
+        <w:t xml:space="preserve"> tersebut meliputi </w:t>
+      </w:r>
+      <w:r>
+        <w:rPr>
+          <w:i/>
+        </w:rPr>
+        <w:t>design</w:t>
+      </w:r>
+      <w:r>
+        <w:t xml:space="preserve"> </w:t>
+      </w:r>
+      <w:r>
+        <w:t xml:space="preserve">sistem yang </w:t>
+      </w:r>
+      <w:proofErr w:type="gramStart"/>
+      <w:r>
+        <w:t>akan</w:t>
+      </w:r>
+      <w:proofErr w:type="gramEnd"/>
+      <w:r>
+        <w:t xml:space="preserve"> dibuat, </w:t>
+      </w:r>
+      <w:r>
+        <w:rPr>
+          <w:i/>
+        </w:rPr>
+        <w:t>design</w:t>
+      </w:r>
+      <w:r>
+        <w:t xml:space="preserve"> arsitektur</w:t>
+      </w:r>
+      <w:r>
+        <w:t xml:space="preserve">, dan juga </w:t>
+      </w:r>
+      <w:r>
+        <w:rPr>
+          <w:i/>
+        </w:rPr>
+        <w:t>design</w:t>
+      </w:r>
+      <w:r>
+        <w:t xml:space="preserve"> antar muka.</w:t>
+      </w:r>
+      <w:r>
+        <w:t xml:space="preserve"> </w:t>
+      </w:r>
+      <w:r>
+        <w:t xml:space="preserve"> </w:t>
+      </w:r>
+      <w:r>
+        <w:t xml:space="preserve">Dokumentasi-dokumentasi tersebut ditampilkan dalam </w:t>
+      </w:r>
+      <w:r>
+        <w:rPr>
+          <w:rFonts w:cs="Times New Roman"/>
+          <w:szCs w:val="24"/>
+        </w:rPr>
+        <w:t xml:space="preserve">diagram-diagram UML. Diagram UML yang digunakan diantaranya </w:t>
+      </w:r>
+      <w:r>
+        <w:rPr>
+          <w:rFonts w:cs="Times New Roman"/>
+          <w:szCs w:val="24"/>
+        </w:rPr>
+        <w:t xml:space="preserve">yaitu </w:t>
+      </w:r>
+      <w:r>
+        <w:rPr>
+          <w:rFonts w:cs="Times New Roman"/>
+          <w:i/>
+          <w:szCs w:val="24"/>
+        </w:rPr>
+        <w:t>Use Case</w:t>
+      </w:r>
+      <w:r>
+        <w:rPr>
+          <w:rFonts w:cs="Times New Roman"/>
+          <w:i/>
+          <w:szCs w:val="24"/>
+        </w:rPr>
+        <w:t xml:space="preserve"> Diagram</w:t>
+      </w:r>
+      <w:r>
+        <w:rPr>
+          <w:rFonts w:cs="Times New Roman"/>
+          <w:szCs w:val="24"/>
+        </w:rPr>
+        <w:t xml:space="preserve">, </w:t>
+      </w:r>
+      <w:r>
+        <w:rPr>
+          <w:rFonts w:cs="Times New Roman"/>
+          <w:i/>
+          <w:szCs w:val="24"/>
+        </w:rPr>
+        <w:t>Activity</w:t>
+      </w:r>
+      <w:r>
+        <w:rPr>
+          <w:rFonts w:cs="Times New Roman"/>
+          <w:i/>
+          <w:szCs w:val="24"/>
+        </w:rPr>
+        <w:t xml:space="preserve"> Diagram</w:t>
+      </w:r>
+      <w:r>
+        <w:rPr>
+          <w:rFonts w:cs="Times New Roman"/>
+          <w:szCs w:val="24"/>
+        </w:rPr>
+        <w:t xml:space="preserve">, ERD, </w:t>
+      </w:r>
+      <w:r>
+        <w:rPr>
+          <w:rFonts w:cs="Times New Roman"/>
+          <w:szCs w:val="24"/>
+        </w:rPr>
+        <w:t>dan juga</w:t>
+      </w:r>
+      <w:r>
+        <w:rPr>
+          <w:rFonts w:cs="Times New Roman"/>
+          <w:szCs w:val="24"/>
+        </w:rPr>
+        <w:t xml:space="preserve"> </w:t>
+      </w:r>
+      <w:r>
+        <w:rPr>
+          <w:rFonts w:cs="Times New Roman"/>
+          <w:i/>
+          <w:szCs w:val="24"/>
+        </w:rPr>
+        <w:t>Class</w:t>
+      </w:r>
+      <w:r>
+        <w:rPr>
+          <w:rFonts w:cs="Times New Roman"/>
+          <w:i/>
+          <w:szCs w:val="24"/>
+        </w:rPr>
+        <w:t xml:space="preserve"> Diagram</w:t>
+      </w:r>
+      <w:r>
+        <w:rPr>
+          <w:rFonts w:cs="Times New Roman"/>
+          <w:szCs w:val="24"/>
+        </w:rPr>
         <w:t>.</w:t>
       </w:r>
       <w:r>
+        <w:rPr>
+          <w:rFonts w:cs="Times New Roman"/>
+          <w:szCs w:val="24"/>
+        </w:rPr>
         <w:t xml:space="preserve"> </w:t>
       </w:r>
       <w:r>
-        <w:t xml:space="preserve"> Pada </w:t>
-      </w:r>
-      <w:r>
-        <w:rPr>
-          <w:i/>
-        </w:rPr>
-        <w:t>requirement gathering</w:t>
-      </w:r>
-      <w:r>
-        <w:t xml:space="preserve"> proses pengumpulan data bisa dilakukan dengan berbagai </w:t>
+        <w:t xml:space="preserve">Hasil dari proses </w:t>
+      </w:r>
+      <w:r>
+        <w:rPr>
+          <w:i/>
+        </w:rPr>
+        <w:t>design</w:t>
+      </w:r>
+      <w:r>
+        <w:t xml:space="preserve"> </w:t>
       </w:r>
       <w:proofErr w:type="gramStart"/>
       <w:r>
-        <w:t>cara</w:t>
+        <w:t>akan</w:t>
       </w:r>
       <w:proofErr w:type="gramEnd"/>
       <w:r>
-        <w:t xml:space="preserve"> seperti menyebar kuisioner, melakukan observasi atau pengamatan, wawancara, ataupun mempelajari dokumentasi dari aktivitas user yang bersang</w:t>
-      </w:r>
-      <w:r>
-        <w:t>k</w:t>
-      </w:r>
-      <w:r>
-        <w:t xml:space="preserve">utan. Pada peneltian ini </w:t>
+        <w:t xml:space="preserve"> </w:t>
       </w:r>
       <w:r>
         <w:t>peneliti</w:t>
       </w:r>
       <w:r>
-        <w:t xml:space="preserve"> menggunakan metode wawancara </w:t>
-      </w:r>
-      <w:r>
-        <w:t xml:space="preserve">dan studi literatur </w:t>
-      </w:r>
-      <w:r>
-        <w:t xml:space="preserve">untuk melakukan </w:t>
-      </w:r>
-      <w:r>
-        <w:rPr>
-          <w:i/>
-        </w:rPr>
-        <w:t>requirement gathering</w:t>
+        <w:t xml:space="preserve"> bahas lebih lengkap pada bab 3.6.</w:t>
+      </w:r>
+    </w:p>
+    <w:p>
+      <w:pPr>
+        <w:pStyle w:val="Heading5"/>
+        <w:spacing w:line="480" w:lineRule="auto"/>
+        <w:rPr>
+          <w:i/>
+        </w:rPr>
+      </w:pPr>
+      <w:r>
+        <w:rPr>
+          <w:i/>
+        </w:rPr>
+        <w:lastRenderedPageBreak/>
+        <w:t>Implementation</w:t>
+      </w:r>
+      <w:r>
+        <w:rPr>
+          <w:i/>
+        </w:rPr>
+        <w:t xml:space="preserve"> </w:t>
+      </w:r>
+    </w:p>
+    <w:p>
+      <w:pPr>
+        <w:spacing w:line="480" w:lineRule="auto"/>
+      </w:pPr>
+      <w:r>
+        <w:rPr>
+          <w:i/>
+        </w:rPr>
+        <w:t>Implementation</w:t>
+      </w:r>
+      <w:r>
+        <w:t xml:space="preserve"> merupakan proses </w:t>
+      </w:r>
+      <w:r>
+        <w:t>pengaplikasian</w:t>
+      </w:r>
+      <w:r>
+        <w:t xml:space="preserve"> </w:t>
+      </w:r>
+      <w:r>
+        <w:rPr>
+          <w:i/>
+        </w:rPr>
+        <w:t>design</w:t>
+      </w:r>
+      <w:r>
+        <w:t xml:space="preserve"> ke dalam bentuk </w:t>
+      </w:r>
+      <w:r>
+        <w:t xml:space="preserve">arsitektur </w:t>
+      </w:r>
+      <w:r>
+        <w:t xml:space="preserve">nyata. </w:t>
+      </w:r>
+      <w:r>
+        <w:rPr>
+          <w:i/>
+        </w:rPr>
+        <w:t>I</w:t>
+      </w:r>
+      <w:r>
+        <w:rPr>
+          <w:i/>
+        </w:rPr>
+        <w:t>mplementation</w:t>
+      </w:r>
+      <w:r>
+        <w:t xml:space="preserve"> dilakukan melaui proses </w:t>
+      </w:r>
+      <w:r>
+        <w:rPr>
+          <w:i/>
+        </w:rPr>
+        <w:t>coding</w:t>
+      </w:r>
+      <w:r>
+        <w:t xml:space="preserve">, dimana setiap komponen pembentuk aplikasi dibuat dan disatukan sehingga menjadi satu kesatuan </w:t>
+      </w:r>
+      <w:r>
+        <w:rPr>
+          <w:i/>
+        </w:rPr>
+        <w:t>executable program</w:t>
+      </w:r>
+      <w:r>
+        <w:t>. Di sini peneliti menggunakan Microsoft Visual Studio 2015 sebagai IDE dan ASP.Net MVC5 dengan bahasa pemrograman C#. Untuk implementasi database, peneliti menggunakan Microsoft SQL Server 2014.</w:t>
+      </w:r>
+    </w:p>
+    <w:p>
+      <w:pPr>
+        <w:pStyle w:val="Heading5"/>
+        <w:spacing w:line="480" w:lineRule="auto"/>
+        <w:rPr>
+          <w:i/>
+        </w:rPr>
+      </w:pPr>
+      <w:r>
+        <w:rPr>
+          <w:i/>
+        </w:rPr>
+        <w:t>Testing</w:t>
+      </w:r>
+    </w:p>
+    <w:p>
+      <w:pPr>
+        <w:spacing w:line="480" w:lineRule="auto"/>
+        <w:rPr>
+          <w:i/>
+        </w:rPr>
+      </w:pPr>
+      <w:r>
+        <w:rPr>
+          <w:i/>
+        </w:rPr>
+        <w:t>Testing</w:t>
+      </w:r>
+      <w:r>
+        <w:t xml:space="preserve"> merupakan proses pengujian untuk menilai kualitas dari aplikasi yang dibuat. </w:t>
+      </w:r>
+      <w:r>
+        <w:t xml:space="preserve">Pada proses ini dilakukan validasi dan verifikasi terhadap </w:t>
+      </w:r>
+      <w:r>
+        <w:rPr>
+          <w:i/>
+        </w:rPr>
+        <w:t>executable program</w:t>
+      </w:r>
+      <w:r>
+        <w:t xml:space="preserve"> hasil dari proses </w:t>
+      </w:r>
+      <w:r>
+        <w:rPr>
+          <w:i/>
+        </w:rPr>
+        <w:t>implementation</w:t>
+      </w:r>
+      <w:r>
+        <w:rPr>
+          <w:i/>
+        </w:rPr>
+        <w:t>,</w:t>
+      </w:r>
+      <w:r>
+        <w:t xml:space="preserve"> untuk mengetahui apakah </w:t>
+      </w:r>
+      <w:r>
+        <w:rPr>
+          <w:i/>
+        </w:rPr>
+        <w:t>executable program</w:t>
+      </w:r>
+      <w:r>
+        <w:t xml:space="preserve"> tersebut sesuai dengan</w:t>
+      </w:r>
+      <w:r>
+        <w:rPr>
+          <w:i/>
+        </w:rPr>
+        <w:t xml:space="preserve"> requirement</w:t>
+      </w:r>
+      <w:r>
+        <w:t xml:space="preserve"> awal yang did</w:t>
+      </w:r>
+      <w:r>
+        <w:t xml:space="preserve">okumentasikan dalam proses </w:t>
+      </w:r>
+      <w:r>
+        <w:rPr>
+          <w:i/>
+        </w:rPr>
+        <w:t>design</w:t>
       </w:r>
       <w:r>
         <w:t>.</w:t>
       </w:r>
-    </w:p>
-    <w:p>
-      <w:r>
-        <w:t xml:space="preserve">Data hasil dari </w:t>
-      </w:r>
-      <w:r>
-        <w:rPr>
-          <w:i/>
-        </w:rPr>
-        <w:t>requirement gathering</w:t>
-      </w:r>
-      <w:r>
-        <w:t xml:space="preserve"> selanjutnyan dianalisa melalui </w:t>
-      </w:r>
-      <w:r>
-        <w:rPr>
-          <w:i/>
-        </w:rPr>
-        <w:t>requirement analysis</w:t>
-      </w:r>
-      <w:r>
-        <w:t xml:space="preserve">. Di sinilah nantinya kebutuhan </w:t>
-      </w:r>
-      <w:proofErr w:type="gramStart"/>
-      <w:r>
-        <w:t>akan</w:t>
-      </w:r>
-      <w:proofErr w:type="gramEnd"/>
-      <w:r>
-        <w:t xml:space="preserve"> dispesifikkan untuk menentukan kebutuhan fungsional dan non-fungsional. Kebutuhan fungsional meliputi fitur serta atribut yang harus ada dalam aplikasi, persyaratan antarmuka pengguna serta persyaratan database yang dibangun. Dalam metode Waterfall, biasanya hasil dari analisis kebutuhan fungsional digambarkan dengan sebuah </w:t>
-      </w:r>
-      <w:r>
-        <w:rPr>
-          <w:i/>
-        </w:rPr>
-        <w:t>Usecase</w:t>
-      </w:r>
-      <w:r>
-        <w:t xml:space="preserve">. </w:t>
-      </w:r>
-      <w:r>
-        <w:rPr>
-          <w:i/>
-        </w:rPr>
-        <w:t>Usecase</w:t>
-      </w:r>
-      <w:r>
-        <w:t xml:space="preserve"> adalah sebuah ilustrasi yang menggambarkan hubungan atau interaksi antara pengguna dan perangat lunak.</w:t>
-      </w:r>
-    </w:p>
-    <w:p>
-      <w:r>
-        <w:t xml:space="preserve">Kebutuhan non-fungsional berfokus pada persyaratan dan batasan-batasan yang mengacu pada sifat serta perilaku dari aplikasi seperti kualitas, performa, skalabiltas serta </w:t>
-      </w:r>
-      <w:r>
-        <w:rPr>
-          <w:i/>
-        </w:rPr>
-        <w:t>maintenablity</w:t>
-      </w:r>
-      <w:r>
-        <w:t>.</w:t>
-      </w:r>
-    </w:p>
-    <w:p>
-      <w:r>
-        <w:t xml:space="preserve"> P</w:t>
-      </w:r>
-      <w:r>
-        <w:t xml:space="preserve">roses analisis </w:t>
-      </w:r>
-      <w:proofErr w:type="gramStart"/>
-      <w:r>
-        <w:t>akan</w:t>
-      </w:r>
-      <w:proofErr w:type="gramEnd"/>
-      <w:r>
-        <w:t xml:space="preserve"> pen</w:t>
-      </w:r>
-      <w:r>
-        <w:t>eliti</w:t>
-      </w:r>
-      <w:r>
-        <w:t xml:space="preserve"> </w:t>
-      </w:r>
-      <w:r>
-        <w:t>bahas lebih lengkap pada bab 3.4</w:t>
-      </w:r>
-      <w:r>
-        <w:t>.</w:t>
-      </w:r>
-    </w:p>
-    <w:p>
-      <w:pPr>
-        <w:pStyle w:val="Heading5"/>
-        <w:rPr>
-          <w:i/>
-        </w:rPr>
-      </w:pPr>
-      <w:r>
-        <w:rPr>
-          <w:i/>
-        </w:rPr>
-        <w:t>Design</w:t>
-      </w:r>
-    </w:p>
-    <w:p>
-      <w:r>
-        <w:t>Proses desain</w:t>
-      </w:r>
-      <w:r>
-        <w:t xml:space="preserve"> mendefinisikan rencana atau solusi yang </w:t>
-      </w:r>
-      <w:proofErr w:type="gramStart"/>
-      <w:r>
-        <w:t>akan</w:t>
-      </w:r>
-      <w:proofErr w:type="gramEnd"/>
-      <w:r>
-        <w:t xml:space="preserve"> diambil berdasarkan data hasil dari proses analisis. </w:t>
-      </w:r>
-      <w:r>
-        <w:t xml:space="preserve">Proses desain menghasilkan </w:t>
-      </w:r>
-      <w:r>
-        <w:rPr>
-          <w:i/>
-        </w:rPr>
-        <w:t>b</w:t>
-      </w:r>
-      <w:r>
-        <w:rPr>
-          <w:i/>
-        </w:rPr>
-        <w:t>lueprint</w:t>
-      </w:r>
-      <w:r>
-        <w:t xml:space="preserve"> berupa</w:t>
-      </w:r>
-      <w:r>
-        <w:t xml:space="preserve"> </w:t>
-      </w:r>
-      <w:r>
-        <w:t xml:space="preserve">dokumentasi rencana atau solusi sebagai pedoman developer serta designer </w:t>
-      </w:r>
-      <w:r>
-        <w:lastRenderedPageBreak/>
-        <w:t>dalam membuat aplikasi. Dokumentasi</w:t>
-      </w:r>
-      <w:r>
-        <w:t xml:space="preserve"> tersebut meliputi </w:t>
-      </w:r>
-      <w:r>
-        <w:t xml:space="preserve">desain </w:t>
-      </w:r>
-      <w:r>
-        <w:t xml:space="preserve">arsitektur </w:t>
-      </w:r>
-      <w:r>
-        <w:t>aplikasi</w:t>
-      </w:r>
-      <w:r>
-        <w:t xml:space="preserve"> </w:t>
-      </w:r>
-      <w:r>
-        <w:t xml:space="preserve">yang </w:t>
-      </w:r>
-      <w:proofErr w:type="gramStart"/>
-      <w:r>
-        <w:t>akan</w:t>
-      </w:r>
-      <w:proofErr w:type="gramEnd"/>
-      <w:r>
-        <w:t xml:space="preserve"> dibuat, desain struktur data</w:t>
-      </w:r>
-      <w:r>
-        <w:t xml:space="preserve"> dan algoritma</w:t>
-      </w:r>
-      <w:r>
-        <w:t>, skema database, dan juga desain antar muka.</w:t>
-      </w:r>
-      <w:r>
-        <w:t xml:space="preserve"> </w:t>
-      </w:r>
-      <w:r>
-        <w:t xml:space="preserve"> </w:t>
-      </w:r>
-      <w:r>
-        <w:t xml:space="preserve">Hasil dari proses design </w:t>
-      </w:r>
-      <w:proofErr w:type="gramStart"/>
-      <w:r>
-        <w:t>akan</w:t>
-      </w:r>
-      <w:proofErr w:type="gramEnd"/>
-      <w:r>
-        <w:t xml:space="preserve"> </w:t>
-      </w:r>
-      <w:r>
-        <w:t>peneliti</w:t>
-      </w:r>
-      <w:r>
-        <w:t xml:space="preserve"> bahas lebih lengkap pada bab 3.6.</w:t>
-      </w:r>
-    </w:p>
-    <w:p>
-      <w:pPr>
-        <w:pStyle w:val="Heading5"/>
-        <w:rPr>
-          <w:i/>
-        </w:rPr>
-      </w:pPr>
-      <w:r>
-        <w:rPr>
-          <w:i/>
-        </w:rPr>
-        <w:t>Implementation</w:t>
-      </w:r>
-      <w:r>
-        <w:rPr>
-          <w:i/>
-        </w:rPr>
-        <w:t xml:space="preserve"> </w:t>
-      </w:r>
-    </w:p>
-    <w:p>
-      <w:r>
-        <w:rPr>
-          <w:i/>
-        </w:rPr>
-        <w:t>Implementation</w:t>
-      </w:r>
-      <w:r>
-        <w:t xml:space="preserve"> merupakan proses </w:t>
-      </w:r>
-      <w:r>
-        <w:t>pengaplikasian</w:t>
-      </w:r>
-      <w:r>
-        <w:t xml:space="preserve"> desain ke dalam bentuk </w:t>
-      </w:r>
-      <w:r>
-        <w:t xml:space="preserve">arsitektur </w:t>
-      </w:r>
-      <w:r>
-        <w:t xml:space="preserve">nyata. </w:t>
-      </w:r>
-      <w:r>
-        <w:t>I</w:t>
-      </w:r>
-      <w:r>
-        <w:rPr>
-          <w:i/>
-        </w:rPr>
-        <w:t>mplementation</w:t>
-      </w:r>
-      <w:r>
-        <w:t xml:space="preserve"> dilakukan melaui proses </w:t>
-      </w:r>
-      <w:r>
-        <w:rPr>
-          <w:i/>
-        </w:rPr>
-        <w:t>coding</w:t>
-      </w:r>
-      <w:r>
-        <w:t xml:space="preserve">, dimana setiap komponen pembentuk aplikasi dibuat dan disatukan sehingga menjadi satu kesatuan </w:t>
-      </w:r>
-      <w:r>
-        <w:rPr>
-          <w:i/>
-        </w:rPr>
-        <w:t>executable program</w:t>
-      </w:r>
-      <w:r>
-        <w:t xml:space="preserve">.  </w:t>
-      </w:r>
-    </w:p>
-    <w:p>
-      <w:pPr>
-        <w:pStyle w:val="Heading5"/>
-        <w:rPr>
-          <w:i/>
-        </w:rPr>
-      </w:pPr>
-      <w:r>
-        <w:rPr>
-          <w:i/>
-        </w:rPr>
-        <w:t>Testing</w:t>
-      </w:r>
-    </w:p>
-    <w:p>
-      <w:pPr>
-        <w:rPr>
-          <w:i/>
-        </w:rPr>
-      </w:pPr>
-      <w:r>
-        <w:rPr>
-          <w:i/>
-        </w:rPr>
-        <w:t>Testing</w:t>
-      </w:r>
-      <w:r>
-        <w:t xml:space="preserve"> merupakan proses pengujian untuk menilai kualitas dari aplikasi yang dibuat. </w:t>
-      </w:r>
-      <w:r>
-        <w:t xml:space="preserve">Pada proses ini dilakukan validasi dan verifikasi terhadap </w:t>
-      </w:r>
-      <w:r>
-        <w:rPr>
-          <w:i/>
-        </w:rPr>
-        <w:t>executable program</w:t>
-      </w:r>
-      <w:r>
-        <w:t xml:space="preserve"> hasil dari proses </w:t>
-      </w:r>
-      <w:r>
-        <w:rPr>
-          <w:i/>
-        </w:rPr>
-        <w:t>implementation</w:t>
-      </w:r>
-      <w:r>
-        <w:rPr>
-          <w:i/>
-        </w:rPr>
-        <w:t>,</w:t>
-      </w:r>
-      <w:r>
-        <w:t xml:space="preserve"> untuk mengetahui apakah </w:t>
-      </w:r>
-      <w:r>
-        <w:rPr>
-          <w:i/>
-        </w:rPr>
-        <w:t>executable program</w:t>
-      </w:r>
-      <w:r>
-        <w:t xml:space="preserve"> tersebut sesuai dengan</w:t>
-      </w:r>
-      <w:r>
-        <w:rPr>
-          <w:i/>
-        </w:rPr>
-        <w:t xml:space="preserve"> requirement</w:t>
-      </w:r>
-      <w:r>
-        <w:t xml:space="preserve"> awal yang did</w:t>
-      </w:r>
-      <w:r>
-        <w:t>okumentasikan dalam proses desai</w:t>
-      </w:r>
-      <w:r>
-        <w:t>n.</w:t>
-      </w:r>
-      <w:r>
-        <w:t xml:space="preserve"> Pada penelitian ini proses testing yang digunakan adalah </w:t>
+      <w:r>
+        <w:t xml:space="preserve"> Pada penelitian ini proses </w:t>
+      </w:r>
+      <w:r>
+        <w:rPr>
+          <w:i/>
+        </w:rPr>
+        <w:t>testing</w:t>
+      </w:r>
+      <w:r>
+        <w:t xml:space="preserve"> yang digunakan adalah </w:t>
       </w:r>
       <w:r>
         <w:rPr>
@@ -1717,6 +1736,7 @@
         <w:tabs>
           <w:tab w:val="left" w:pos="630"/>
         </w:tabs>
+        <w:spacing w:line="480" w:lineRule="auto"/>
         <w:ind w:left="630" w:hanging="270"/>
       </w:pPr>
       <w:r>
@@ -1725,6 +1745,7 @@
     </w:p>
     <w:p>
       <w:pPr>
+        <w:spacing w:line="480" w:lineRule="auto"/>
         <w:rPr>
           <w:color w:val="auto"/>
         </w:rPr>
@@ -1796,6 +1817,7 @@
           <w:ilvl w:val="0"/>
           <w:numId w:val="31"/>
         </w:numPr>
+        <w:spacing w:line="480" w:lineRule="auto"/>
       </w:pPr>
       <w:r>
         <w:t>Wawancara</w:t>
@@ -1803,6 +1825,7 @@
     </w:p>
     <w:p>
       <w:pPr>
+        <w:spacing w:line="480" w:lineRule="auto"/>
         <w:ind w:left="720" w:firstLine="0"/>
         <w:rPr>
           <w:color w:val="auto"/>
@@ -1890,12 +1913,19 @@
         <w:rPr>
           <w:color w:val="auto"/>
         </w:rPr>
-        <w:t>Melalui wawancara peneliti dapat mengetahui proses bisnis yang sekarang dijalankan serta mengidentifikasi kelemahan dari proses bisnis tersebut.</w:t>
+        <w:t xml:space="preserve">Melalui wawancara peneliti dapat mengetahui proses bisnis yang sekarang dijalankan serta mengidentifikasi </w:t>
       </w:r>
       <w:r>
         <w:rPr>
           <w:color w:val="auto"/>
         </w:rPr>
+        <w:lastRenderedPageBreak/>
+        <w:t>kelemahan dari proses bisnis tersebut.</w:t>
+      </w:r>
+      <w:r>
+        <w:rPr>
+          <w:color w:val="auto"/>
+        </w:rPr>
         <w:t xml:space="preserve"> Dari sinilah nantinya data hasil dari wawancara </w:t>
       </w:r>
       <w:proofErr w:type="gramStart"/>
@@ -1934,6 +1964,7 @@
     <w:p>
       <w:pPr>
         <w:pStyle w:val="Heading3"/>
+        <w:spacing w:line="480" w:lineRule="auto"/>
       </w:pPr>
       <w:r>
         <w:t>Studi Literatur</w:t>
@@ -1941,6 +1972,7 @@
     </w:p>
     <w:p>
       <w:pPr>
+        <w:spacing w:line="480" w:lineRule="auto"/>
         <w:ind w:left="720" w:firstLine="0"/>
         <w:rPr>
           <w:color w:val="auto"/>
@@ -1950,14 +1982,19 @@
         <w:rPr>
           <w:color w:val="auto"/>
         </w:rPr>
-        <w:t xml:space="preserve">Studi literaratur dilakukan untuk membandingkan permasalahan yang ditemukan dari hasil wawancara dengan permasalahan sejenis yang sudah </w:t>
+        <w:t xml:space="preserve">Studi literaratur dilakukan untuk membandingkan permasalahan yang ditemukan dari hasil wawancara dengan permasalahan sejenis yang sudah pernah diselesaikan sebelumnya oleh pihak lain. Studi literatur diperlukan untuk mendapatkan referensi informasi </w:t>
       </w:r>
       <w:r>
         <w:rPr>
           <w:color w:val="auto"/>
         </w:rPr>
-        <w:lastRenderedPageBreak/>
-        <w:t xml:space="preserve">pernah diselesaikan sebelumnya oleh pihak lain. Studi literatur diperlukan untuk mendapatkan referensi informasi yang nantinya bisa berguna dalam proses pembentukan solusi. </w:t>
+        <w:t xml:space="preserve">tambahan </w:t>
+      </w:r>
+      <w:r>
+        <w:rPr>
+          <w:color w:val="auto"/>
+        </w:rPr>
+        <w:t xml:space="preserve">yang nantinya bisa berguna dalam proses pembentukan solusi. </w:t>
       </w:r>
     </w:p>
     <w:p>
@@ -1966,6 +2003,7 @@
         <w:tabs>
           <w:tab w:val="left" w:pos="630"/>
         </w:tabs>
+        <w:spacing w:line="480" w:lineRule="auto"/>
         <w:ind w:left="630" w:hanging="270"/>
       </w:pPr>
       <w:r>
@@ -1973,6 +2011,9 @@
       </w:r>
     </w:p>
     <w:p>
+      <w:pPr>
+        <w:spacing w:line="480" w:lineRule="auto"/>
+      </w:pPr>
       <w:r>
         <w:t xml:space="preserve">Untuk mempermudah proses analisis </w:t>
       </w:r>
@@ -2001,7 +2042,25 @@
         <w:t xml:space="preserve"> bagian</w:t>
       </w:r>
       <w:r>
-        <w:t>, yaitu:</w:t>
+        <w:t xml:space="preserve"> </w:t>
+      </w:r>
+      <w:r>
+        <w:rPr>
+          <w:i/>
+        </w:rPr>
+        <w:t xml:space="preserve">user analysis, task analysis </w:t>
+      </w:r>
+      <w:r>
+        <w:t>dan</w:t>
+      </w:r>
+      <w:r>
+        <w:rPr>
+          <w:i/>
+        </w:rPr>
+        <w:t xml:space="preserve"> architecture analysis</w:t>
+      </w:r>
+      <w:r>
+        <w:t>. Berikut penjelasan mengenai ketiganya.</w:t>
       </w:r>
     </w:p>
     <w:p>
@@ -2011,15 +2070,22 @@
           <w:ilvl w:val="0"/>
           <w:numId w:val="35"/>
         </w:numPr>
-        <w:rPr>
-          <w:i/>
-        </w:rPr>
-      </w:pPr>
-      <w:r>
-        <w:rPr>
-          <w:i/>
-        </w:rPr>
-        <w:t xml:space="preserve">User </w:t>
+        <w:spacing w:line="480" w:lineRule="auto"/>
+        <w:rPr>
+          <w:i/>
+        </w:rPr>
+      </w:pPr>
+      <w:r>
+        <w:rPr>
+          <w:i/>
+        </w:rPr>
+        <w:t>User</w:t>
+      </w:r>
+      <w:r>
+        <w:rPr>
+          <w:i/>
+        </w:rPr>
+        <w:t xml:space="preserve"> </w:t>
       </w:r>
       <w:r>
         <w:rPr>
@@ -2029,14 +2095,38 @@
       </w:r>
     </w:p>
     <w:p>
-      <w:r>
-        <w:rPr>
-          <w:i/>
-        </w:rPr>
-        <w:t>User Analysis</w:t>
-      </w:r>
-      <w:r>
-        <w:t xml:space="preserve"> berfokus pada karakteristik user yang nantinya </w:t>
+      <w:pPr>
+        <w:spacing w:line="480" w:lineRule="auto"/>
+      </w:pPr>
+      <w:r>
+        <w:rPr>
+          <w:i/>
+        </w:rPr>
+        <w:t>User</w:t>
+      </w:r>
+      <w:r>
+        <w:rPr>
+          <w:i/>
+        </w:rPr>
+        <w:t xml:space="preserve"> a</w:t>
+      </w:r>
+      <w:r>
+        <w:rPr>
+          <w:i/>
+        </w:rPr>
+        <w:t>nalysis</w:t>
+      </w:r>
+      <w:r>
+        <w:t xml:space="preserve"> berfokus pada karakteristik </w:t>
+      </w:r>
+      <w:r>
+        <w:rPr>
+          <w:i/>
+        </w:rPr>
+        <w:t>user</w:t>
+      </w:r>
+      <w:r>
+        <w:t xml:space="preserve"> yang nantinya </w:t>
       </w:r>
       <w:proofErr w:type="gramStart"/>
       <w:r>
@@ -2056,155 +2146,232 @@
         <w:t>requirement gathering</w:t>
       </w:r>
       <w:r>
-        <w:t xml:space="preserve"> didapati bahwa nantinya terdapat 2 user utama yang </w:t>
+        <w:t xml:space="preserve"> didapati bahwa nantinya terdapat 2 </w:t>
+      </w:r>
+      <w:r>
+        <w:rPr>
+          <w:i/>
+        </w:rPr>
+        <w:t>user</w:t>
+      </w:r>
+      <w:r>
+        <w:rPr>
+          <w:i/>
+        </w:rPr>
+        <w:t xml:space="preserve">, </w:t>
+      </w:r>
+      <w:r>
+        <w:t xml:space="preserve">1 </w:t>
+      </w:r>
+      <w:r>
+        <w:rPr>
+          <w:i/>
+        </w:rPr>
+        <w:t>user</w:t>
+      </w:r>
+      <w:r>
+        <w:t xml:space="preserve"> </w:t>
+      </w:r>
+      <w:r>
+        <w:t>aktif</w:t>
+      </w:r>
+      <w:r>
+        <w:t xml:space="preserve"> yang akan berhubungan </w:t>
+      </w:r>
+      <w:r>
+        <w:t xml:space="preserve">langsung </w:t>
+      </w:r>
+      <w:r>
+        <w:t xml:space="preserve">dengan sistem, yaitu </w:t>
+      </w:r>
+      <w:r>
+        <w:rPr>
+          <w:i/>
+        </w:rPr>
+        <w:t>o</w:t>
+      </w:r>
+      <w:r>
+        <w:rPr>
+          <w:i/>
+        </w:rPr>
+        <w:t>perational marketing</w:t>
+      </w:r>
+      <w:r>
+        <w:t xml:space="preserve"> NIIT Indonesia</w:t>
+      </w:r>
+      <w:r>
+        <w:rPr>
+          <w:i/>
+        </w:rPr>
+        <w:t xml:space="preserve"> dan </w:t>
+      </w:r>
+      <w:r>
+        <w:t>1</w:t>
+      </w:r>
+      <w:r>
+        <w:rPr>
+          <w:i/>
+        </w:rPr>
+        <w:t xml:space="preserve"> user </w:t>
+      </w:r>
+      <w:r>
+        <w:t>pasif</w:t>
+      </w:r>
+      <w:r>
+        <w:rPr>
+          <w:i/>
+        </w:rPr>
+        <w:t xml:space="preserve"> </w:t>
+      </w:r>
+      <w:r>
+        <w:t xml:space="preserve">yang tidak berhubungan langsung dengan sistem, yaitu </w:t>
+      </w:r>
+      <w:r>
+        <w:rPr>
+          <w:i/>
+        </w:rPr>
+        <w:t>m</w:t>
+      </w:r>
+      <w:r>
+        <w:rPr>
+          <w:i/>
+        </w:rPr>
+        <w:t>anager</w:t>
+      </w:r>
+      <w:r>
+        <w:t xml:space="preserve"> divisi </w:t>
+      </w:r>
+      <w:r>
+        <w:rPr>
+          <w:i/>
+        </w:rPr>
+        <w:t>marketing</w:t>
+      </w:r>
+      <w:r>
+        <w:t xml:space="preserve"> NIIT Indonesia. </w:t>
+      </w:r>
+      <w:r>
+        <w:rPr>
+          <w:i/>
+        </w:rPr>
+        <w:t>Manager</w:t>
+      </w:r>
+      <w:r>
+        <w:t xml:space="preserve"> </w:t>
       </w:r>
       <w:proofErr w:type="gramStart"/>
       <w:r>
+        <w:t>divisi</w:t>
+      </w:r>
+      <w:proofErr w:type="gramEnd"/>
+      <w:r>
+        <w:t xml:space="preserve"> </w:t>
+      </w:r>
+      <w:r>
+        <w:rPr>
+          <w:i/>
+        </w:rPr>
+        <w:t>marketing</w:t>
+      </w:r>
+      <w:r>
+        <w:t xml:space="preserve"> adalah pihak yang bertanggungjawab untuk memastikan bahwa setiap tahapan </w:t>
+      </w:r>
+      <w:r>
+        <w:rPr>
+          <w:i/>
+        </w:rPr>
+        <w:t>customer development</w:t>
+      </w:r>
+      <w:r>
+        <w:t xml:space="preserve"> berjalan dengan baik.  </w:t>
+      </w:r>
+    </w:p>
+    <w:p>
+      <w:pPr>
+        <w:spacing w:line="480" w:lineRule="auto"/>
+      </w:pPr>
+      <w:r>
+        <w:rPr>
+          <w:i/>
+        </w:rPr>
+        <w:t>Operational marketing</w:t>
+      </w:r>
+      <w:r>
+        <w:t xml:space="preserve"> adalah pihak yang diberi tanggungjawab untuk melaksanakan proses </w:t>
+      </w:r>
+      <w:r>
+        <w:rPr>
+          <w:i/>
+        </w:rPr>
+        <w:t>customer development</w:t>
+      </w:r>
+      <w:r>
+        <w:t xml:space="preserve"> dari awal sampai akhir. Aktifitas-aktifitas </w:t>
+      </w:r>
+      <w:r>
+        <w:rPr>
+          <w:i/>
+        </w:rPr>
+        <w:lastRenderedPageBreak/>
+        <w:t>op</w:t>
+      </w:r>
+      <w:r>
+        <w:rPr>
+          <w:i/>
+        </w:rPr>
+        <w:t>era</w:t>
+      </w:r>
+      <w:r>
+        <w:rPr>
+          <w:i/>
+        </w:rPr>
+        <w:t>taional marketing</w:t>
+      </w:r>
+      <w:r>
+        <w:t xml:space="preserve"> dalam proses </w:t>
+      </w:r>
+      <w:r>
+        <w:rPr>
+          <w:i/>
+        </w:rPr>
+        <w:t>customer developmen</w:t>
+      </w:r>
+      <w:r>
+        <w:t xml:space="preserve">t yaitu melakukan pendataan calon target </w:t>
+      </w:r>
+      <w:r>
+        <w:t xml:space="preserve">konsumen, melakukan pendataan terhadap program yang </w:t>
+      </w:r>
+      <w:proofErr w:type="gramStart"/>
+      <w:r>
         <w:t>akan</w:t>
       </w:r>
       <w:proofErr w:type="gramEnd"/>
       <w:r>
-        <w:t xml:space="preserve"> berhubungan dengan sistem, yaitu </w:t>
-      </w:r>
-      <w:r>
-        <w:rPr>
-          <w:i/>
-        </w:rPr>
-        <w:t>m</w:t>
-      </w:r>
-      <w:r>
-        <w:rPr>
-          <w:i/>
-        </w:rPr>
-        <w:t>anager</w:t>
-      </w:r>
-      <w:r>
-        <w:t xml:space="preserve"> divisi </w:t>
-      </w:r>
-      <w:r>
-        <w:rPr>
-          <w:i/>
-        </w:rPr>
-        <w:t>marketing</w:t>
-      </w:r>
-      <w:r>
-        <w:t xml:space="preserve"> NIIT Indonesia dan </w:t>
-      </w:r>
-      <w:r>
-        <w:rPr>
-          <w:i/>
-        </w:rPr>
-        <w:t>o</w:t>
-      </w:r>
-      <w:r>
-        <w:rPr>
-          <w:i/>
-        </w:rPr>
-        <w:t>perational marketing</w:t>
-      </w:r>
-      <w:r>
-        <w:t xml:space="preserve"> NIIT Indonesia. </w:t>
-      </w:r>
-      <w:r>
-        <w:rPr>
-          <w:i/>
-        </w:rPr>
-        <w:t>Manager</w:t>
-      </w:r>
-      <w:r>
-        <w:t xml:space="preserve"> </w:t>
-      </w:r>
-      <w:proofErr w:type="gramStart"/>
-      <w:r>
-        <w:t>divisi</w:t>
-      </w:r>
-      <w:proofErr w:type="gramEnd"/>
-      <w:r>
-        <w:t xml:space="preserve"> </w:t>
-      </w:r>
-      <w:r>
-        <w:rPr>
-          <w:i/>
-        </w:rPr>
-        <w:t>marketing</w:t>
-      </w:r>
-      <w:r>
-        <w:t xml:space="preserve"> adalah pihak yang bertanggungjawab untuk memastikan bahwa setiap tahapan </w:t>
-      </w:r>
-      <w:r>
-        <w:rPr>
-          <w:i/>
-        </w:rPr>
-        <w:t>customer development</w:t>
-      </w:r>
-      <w:r>
-        <w:t xml:space="preserve"> berjalan dengan baik.  </w:t>
-      </w:r>
-    </w:p>
-    <w:p>
-      <w:r>
-        <w:rPr>
-          <w:i/>
-        </w:rPr>
-        <w:t>Operational marketing</w:t>
-      </w:r>
-      <w:r>
-        <w:t xml:space="preserve"> adalah pihak yang diberi tanggungjawab untuk melaksanakan proses </w:t>
-      </w:r>
-      <w:r>
-        <w:rPr>
-          <w:i/>
-        </w:rPr>
-        <w:t>customer development</w:t>
-      </w:r>
-      <w:r>
-        <w:t xml:space="preserve"> dari awal sampai akhir. Aktifitas-aktifitas </w:t>
-      </w:r>
-      <w:r>
-        <w:rPr>
-          <w:i/>
-        </w:rPr>
-        <w:t>op</w:t>
-      </w:r>
-      <w:r>
-        <w:rPr>
-          <w:i/>
-        </w:rPr>
-        <w:t>era</w:t>
-      </w:r>
-      <w:r>
-        <w:rPr>
-          <w:i/>
-        </w:rPr>
-        <w:t>taional marketing</w:t>
-      </w:r>
-      <w:r>
-        <w:t xml:space="preserve"> dalam proses </w:t>
-      </w:r>
-      <w:r>
-        <w:rPr>
-          <w:i/>
-        </w:rPr>
-        <w:t>customer developmen</w:t>
-      </w:r>
-      <w:r>
-        <w:t xml:space="preserve">t yaitu melakukan pendataan calon target </w:t>
-      </w:r>
-      <w:r>
-        <w:t xml:space="preserve">konsumen, melakukan pendataan terhadap program yang </w:t>
-      </w:r>
-      <w:proofErr w:type="gramStart"/>
-      <w:r>
-        <w:t>akan</w:t>
-      </w:r>
-      <w:proofErr w:type="gramEnd"/>
-      <w:r>
         <w:t xml:space="preserve"> dipasarkan serta melakukan pengajuan penawaran kerjasama kepada calon target. </w:t>
       </w:r>
     </w:p>
     <w:p>
-      <w:r>
-        <w:t xml:space="preserve">Karakteristik dari kedua user diatas peneliti sajikan dengan lebih detal dalam tabel 3.1 </w:t>
+      <w:pPr>
+        <w:spacing w:line="480" w:lineRule="auto"/>
+      </w:pPr>
+      <w:r>
+        <w:t xml:space="preserve">Karakteristik dari kedua </w:t>
+      </w:r>
+      <w:r>
+        <w:rPr>
+          <w:i/>
+        </w:rPr>
+        <w:t>user</w:t>
+      </w:r>
+      <w:r>
+        <w:t xml:space="preserve"> diatas peneliti sajikan dengan lebih deta</w:t>
+      </w:r>
+      <w:r>
+        <w:t>i</w:t>
+      </w:r>
+      <w:r>
+        <w:t xml:space="preserve">l dalam tabel 3.1 </w:t>
       </w:r>
       <w:r>
         <w:t>b</w:t>
@@ -2217,6 +2384,7 @@
       <w:pPr>
         <w:pStyle w:val="Caption"/>
         <w:keepNext/>
+        <w:spacing w:line="480" w:lineRule="auto"/>
         <w:ind w:firstLine="0"/>
         <w:jc w:val="left"/>
         <w:rPr>
@@ -2312,7 +2480,23 @@
           <w:sz w:val="24"/>
           <w:szCs w:val="24"/>
         </w:rPr>
-        <w:t xml:space="preserve"> user profile.</w:t>
+        <w:t xml:space="preserve"> </w:t>
+      </w:r>
+      <w:r>
+        <w:rPr>
+          <w:color w:val="000000" w:themeColor="text1"/>
+          <w:sz w:val="24"/>
+          <w:szCs w:val="24"/>
+        </w:rPr>
+        <w:t>user</w:t>
+      </w:r>
+      <w:r>
+        <w:rPr>
+          <w:color w:val="000000" w:themeColor="text1"/>
+          <w:sz w:val="24"/>
+          <w:szCs w:val="24"/>
+        </w:rPr>
+        <w:t xml:space="preserve"> profile.</w:t>
       </w:r>
     </w:p>
     <w:tbl>
@@ -2336,6 +2520,7 @@
           </w:tcPr>
           <w:p>
             <w:pPr>
+              <w:spacing w:line="480" w:lineRule="auto"/>
               <w:ind w:firstLine="0"/>
               <w:jc w:val="center"/>
               <w:rPr>
@@ -2346,7 +2531,14 @@
               <w:rPr>
                 <w:b/>
               </w:rPr>
-              <w:t>Karakteristik User</w:t>
+              <w:t xml:space="preserve">Karakteristik </w:t>
+            </w:r>
+            <w:r>
+              <w:rPr>
+                <w:b/>
+                <w:i/>
+              </w:rPr>
+              <w:t>User</w:t>
             </w:r>
           </w:p>
         </w:tc>
@@ -2359,6 +2551,7 @@
           </w:tcPr>
           <w:p>
             <w:pPr>
+              <w:spacing w:line="480" w:lineRule="auto"/>
               <w:ind w:firstLine="0"/>
               <w:jc w:val="center"/>
               <w:rPr>
@@ -2396,6 +2589,7 @@
           </w:tcPr>
           <w:p>
             <w:pPr>
+              <w:spacing w:line="480" w:lineRule="auto"/>
               <w:ind w:firstLine="0"/>
               <w:rPr>
                 <w:b/>
@@ -2411,6 +2605,7 @@
           </w:tcPr>
           <w:p>
             <w:pPr>
+              <w:spacing w:line="480" w:lineRule="auto"/>
               <w:ind w:firstLine="0"/>
               <w:jc w:val="center"/>
               <w:rPr>
@@ -2435,6 +2630,7 @@
           </w:tcPr>
           <w:p>
             <w:pPr>
+              <w:spacing w:line="480" w:lineRule="auto"/>
               <w:ind w:firstLine="0"/>
               <w:jc w:val="center"/>
               <w:rPr>
@@ -2671,7 +2867,6 @@
               <w:jc w:val="left"/>
             </w:pPr>
             <w:r>
-              <w:lastRenderedPageBreak/>
               <w:t xml:space="preserve">Pengalaman bekerja dengan </w:t>
             </w:r>
             <w:r>
@@ -2748,16 +2943,25 @@
               <w:jc w:val="left"/>
             </w:pPr>
             <w:r>
-              <w:t xml:space="preserve">Susah dalam memonitor proses </w:t>
+              <w:t xml:space="preserve">Butuh data </w:t>
             </w:r>
             <w:r>
               <w:rPr>
                 <w:i/>
               </w:rPr>
-              <w:t>customer development</w:t>
+              <w:t>realtime</w:t>
             </w:r>
             <w:r>
-              <w:t xml:space="preserve"> karena  banyaknya tahapan yang harus dilalui</w:t>
+              <w:t xml:space="preserve"> tentang kondisi penawaran pada tiap tahapan </w:t>
+            </w:r>
+            <w:r>
+              <w:rPr>
+                <w:i/>
+              </w:rPr>
+              <w:t>customer developmen</w:t>
+            </w:r>
+            <w:r>
+              <w:t>t yang sedang berlangsung</w:t>
             </w:r>
           </w:p>
         </w:tc>
@@ -2819,6 +3023,7 @@
               <w:jc w:val="left"/>
             </w:pPr>
             <w:r>
+              <w:lastRenderedPageBreak/>
               <w:t xml:space="preserve">Rawan </w:t>
             </w:r>
             <w:r>
@@ -2851,8 +3056,15 @@
             <w:pPr>
               <w:ind w:firstLine="0"/>
               <w:jc w:val="left"/>
+              <w:rPr>
+                <w:i/>
+              </w:rPr>
             </w:pPr>
             <w:r>
+              <w:rPr>
+                <w:i/>
+              </w:rPr>
+              <w:lastRenderedPageBreak/>
               <w:t>Goal</w:t>
             </w:r>
           </w:p>
@@ -2867,7 +3079,25 @@
               <w:jc w:val="left"/>
             </w:pPr>
             <w:r>
-              <w:t>Menginginkan proses monitoring yang simple serta fleksible (bisa dilakukan kapan saja dan dimana saja)</w:t>
+              <w:t xml:space="preserve">Menginginkan </w:t>
+            </w:r>
+            <w:r>
+              <w:t xml:space="preserve">laporan yang </w:t>
+            </w:r>
+            <w:r>
+              <w:rPr>
+                <w:i/>
+              </w:rPr>
+              <w:t xml:space="preserve">up-todate </w:t>
+            </w:r>
+            <w:r>
+              <w:t xml:space="preserve">dan terstruktur mengenai kondisi penawaran pada tiap tahapan proses </w:t>
+            </w:r>
+            <w:r>
+              <w:rPr>
+                <w:i/>
+              </w:rPr>
+              <w:t>customer development</w:t>
             </w:r>
           </w:p>
         </w:tc>
@@ -2919,104 +3149,182 @@
       </w:tr>
     </w:tbl>
     <w:p>
+      <w:pPr>
+        <w:spacing w:line="480" w:lineRule="auto"/>
+      </w:pPr>
+    </w:p>
+    <w:p>
+      <w:pPr>
+        <w:spacing w:line="480" w:lineRule="auto"/>
+      </w:pPr>
+      <w:r>
+        <w:t>Melihat dari karakter</w:t>
+      </w:r>
+      <w:r>
+        <w:t>istil</w:t>
+      </w:r>
       <w:r>
         <w:t xml:space="preserve"> </w:t>
       </w:r>
-    </w:p>
-    <w:p/>
-    <w:p>
-      <w:r>
+      <w:r>
+        <w:rPr>
+          <w:i/>
+        </w:rPr>
+        <w:t>user</w:t>
+      </w:r>
+      <w:r>
+        <w:t xml:space="preserve"> seperti yang telah disebutkan di atas, peneliti menyimpulka</w:t>
+      </w:r>
+      <w:r>
+        <w:t>n bahwa terdapat ketimpangan an</w:t>
+      </w:r>
+      <w:r>
+        <w:t>tar</w:t>
+      </w:r>
+      <w:r>
+        <w:t>a</w:t>
+      </w:r>
+      <w:r>
+        <w:t xml:space="preserve"> alat yang digunakan </w:t>
+      </w:r>
+      <w:r>
+        <w:rPr>
+          <w:i/>
+        </w:rPr>
+        <w:t>user</w:t>
+      </w:r>
+      <w:r>
+        <w:t xml:space="preserve"> dalam melakukan manajemen data </w:t>
+      </w:r>
+      <w:r>
+        <w:t xml:space="preserve">sekarang ini, </w:t>
+      </w:r>
+      <w:r>
+        <w:t xml:space="preserve">dengan kemampuan dan </w:t>
+      </w:r>
+      <w:r>
+        <w:rPr>
+          <w:i/>
+        </w:rPr>
+        <w:t>goal</w:t>
+      </w:r>
+      <w:r>
+        <w:t xml:space="preserve"> yang dimiliki</w:t>
+      </w:r>
+      <w:r>
+        <w:t xml:space="preserve"> oleh </w:t>
+      </w:r>
+      <w:r>
+        <w:rPr>
+          <w:i/>
+        </w:rPr>
+        <w:t>user</w:t>
+      </w:r>
+      <w:r>
+        <w:t xml:space="preserve">. Keterbatasan </w:t>
+      </w:r>
+      <w:r>
+        <w:rPr>
+          <w:i/>
+        </w:rPr>
+        <w:t>operational marketing</w:t>
+      </w:r>
+      <w:r>
+        <w:t xml:space="preserve"> dengan </w:t>
+      </w:r>
+      <w:r>
+        <w:t xml:space="preserve">banyaknya </w:t>
+      </w:r>
+      <w:r>
+        <w:t>kemungkinan mela</w:t>
+      </w:r>
+      <w:r>
+        <w:t>k</w:t>
+      </w:r>
+      <w:r>
+        <w:t xml:space="preserve">ukan </w:t>
+      </w:r>
+      <w:r>
+        <w:rPr>
+          <w:i/>
+        </w:rPr>
+        <w:t>human error</w:t>
+      </w:r>
+      <w:r>
+        <w:t xml:space="preserve"> saat bekerja menjadi salah satu point utama yang harus diselesaikan</w:t>
+      </w:r>
+      <w:r>
+        <w:t>.</w:t>
+      </w:r>
+      <w:r>
+        <w:t xml:space="preserve"> </w:t>
+      </w:r>
+      <w:r>
+        <w:rPr>
+          <w:i/>
+        </w:rPr>
+        <w:t>User</w:t>
+      </w:r>
+      <w:r>
+        <w:t xml:space="preserve"> yang dalam hal ini </w:t>
+      </w:r>
+      <w:r>
+        <w:t xml:space="preserve">adalah </w:t>
+      </w:r>
+      <w:r>
+        <w:t>orang yang sudah terb</w:t>
+      </w:r>
+      <w:r>
+        <w:t xml:space="preserve">iasa menggunakan komputer / TI </w:t>
+      </w:r>
+      <w:r>
+        <w:t xml:space="preserve">dalam bekerja, membutuhan alat manajemen data yang bisa lebih </w:t>
+      </w:r>
+      <w:r>
+        <w:t>terstruktur</w:t>
+      </w:r>
+      <w:r>
+        <w:t xml:space="preserve"> serta </w:t>
+      </w:r>
+      <w:r>
+        <w:t xml:space="preserve">mampu </w:t>
+      </w:r>
+      <w:r>
+        <w:t xml:space="preserve">meminmalisir teradinya </w:t>
+      </w:r>
+      <w:r>
+        <w:rPr>
+          <w:i/>
+        </w:rPr>
+        <w:t>human error</w:t>
+      </w:r>
+      <w:r>
+        <w:t xml:space="preserve"> ketimbang menggunakan alat yang ada sekarang ini.</w:t>
+      </w:r>
+      <w:r>
+        <w:t xml:space="preserve"> Hal ini memungkinkan bahwa solusi yang nantinya diberikan menggunakan arsitektur teknologi yang lebih canggih.</w:t>
+      </w:r>
+    </w:p>
+    <w:p>
+      <w:pPr>
+        <w:pStyle w:val="Heading3"/>
+        <w:spacing w:line="480" w:lineRule="auto"/>
+        <w:rPr>
+          <w:i/>
+        </w:rPr>
+      </w:pPr>
+      <w:r>
+        <w:rPr>
+          <w:i/>
+        </w:rPr>
         <w:lastRenderedPageBreak/>
-        <w:t xml:space="preserve">Melihat dari karakter user seperti yang telah disebutkan di atas, peneliti menyimpulkan bahwa terdapat ketimpangan anatar alat yang digunakan user dalam melakukan manajemen data </w:t>
-      </w:r>
-      <w:r>
-        <w:t xml:space="preserve">sekarang ini, </w:t>
-      </w:r>
-      <w:r>
-        <w:t xml:space="preserve">dengan kemampuan dan </w:t>
-      </w:r>
-      <w:r>
-        <w:rPr>
-          <w:i/>
-        </w:rPr>
-        <w:t>goal</w:t>
-      </w:r>
-      <w:r>
-        <w:t xml:space="preserve"> yang dimiliki</w:t>
-      </w:r>
-      <w:r>
-        <w:t xml:space="preserve"> oleh user. Keterbatasan </w:t>
-      </w:r>
-      <w:r>
-        <w:rPr>
-          <w:i/>
-        </w:rPr>
-        <w:t>operational marketing</w:t>
-      </w:r>
-      <w:r>
-        <w:t xml:space="preserve"> dengan kemungkinan mela</w:t>
-      </w:r>
-      <w:r>
-        <w:t>k</w:t>
-      </w:r>
-      <w:r>
-        <w:t xml:space="preserve">ukan </w:t>
-      </w:r>
-      <w:r>
-        <w:rPr>
-          <w:i/>
-        </w:rPr>
-        <w:t>human error</w:t>
-      </w:r>
-      <w:r>
-        <w:t xml:space="preserve"> saat bekerja menjadi salah satu point utama yang harus diselesaikan</w:t>
-      </w:r>
-      <w:r>
-        <w:t>.</w:t>
-      </w:r>
-      <w:r>
-        <w:t xml:space="preserve"> User yang dalam hal ini </w:t>
-      </w:r>
-      <w:r>
-        <w:t xml:space="preserve">adalah </w:t>
-      </w:r>
-      <w:r>
-        <w:t>orang yang sudah terb</w:t>
-      </w:r>
-      <w:r>
-        <w:t xml:space="preserve">iasa menggunakan komputer / TI </w:t>
-      </w:r>
-      <w:r>
-        <w:t xml:space="preserve">dalam bekerja, membutuhan alat manajemen data yang bisa lebih meningkatkan produktifitas serta meminmalisir teradinya </w:t>
-      </w:r>
-      <w:r>
-        <w:rPr>
-          <w:i/>
-        </w:rPr>
-        <w:t>human error</w:t>
-      </w:r>
-      <w:r>
-        <w:t xml:space="preserve"> ketimbang menggunakan alat yang ada sekarang ini.</w:t>
-      </w:r>
-      <w:r>
-        <w:t xml:space="preserve"> Hal ini memungkinkan bahwa solusi yang nantinya diberikan menggunakan arsitektur teknologi yang lebih canggih.</w:t>
-      </w:r>
-    </w:p>
-    <w:p>
-      <w:pPr>
-        <w:pStyle w:val="Heading3"/>
-        <w:rPr>
-          <w:i/>
-        </w:rPr>
-      </w:pPr>
-      <w:r>
-        <w:rPr>
-          <w:i/>
-        </w:rPr>
         <w:t xml:space="preserve">Task Analysis </w:t>
       </w:r>
     </w:p>
     <w:p>
+      <w:pPr>
+        <w:spacing w:line="480" w:lineRule="auto"/>
+      </w:pPr>
       <w:r>
         <w:rPr>
           <w:i/>
@@ -3064,6 +3372,8 @@
           <w:ilvl w:val="0"/>
           <w:numId w:val="37"/>
         </w:numPr>
+        <w:spacing w:line="480" w:lineRule="auto"/>
+        <w:ind w:left="1080"/>
       </w:pPr>
       <w:r>
         <w:rPr>
@@ -3107,6 +3417,8 @@
           <w:ilvl w:val="0"/>
           <w:numId w:val="37"/>
         </w:numPr>
+        <w:spacing w:line="480" w:lineRule="auto"/>
+        <w:ind w:left="1080"/>
       </w:pPr>
       <w:r>
         <w:t xml:space="preserve">Selanjutnya dari data tersebut di atas, </w:t>
@@ -3132,7 +3444,13 @@
         <w:t xml:space="preserve"> menghubungi </w:t>
       </w:r>
       <w:r>
-        <w:t>pihak instansi ataupun menejer departemen untuk melakukkan pengajuan penawaran kerjasama. Proses pengajuan penawaran</w:t>
+        <w:t>pihak instansi ataupun menejer depart</w:t>
+      </w:r>
+      <w:r>
+        <w:t xml:space="preserve">emen untuk melakukkan </w:t>
+      </w:r>
+      <w:r>
+        <w:t>penawaran kerjasama. Proses pengajuan penawaran</w:t>
       </w:r>
       <w:r>
         <w:t xml:space="preserve"> ini</w:t>
@@ -3146,14 +3464,11 @@
       </w:r>
       <w:proofErr w:type="gramEnd"/>
       <w:r>
-        <w:t xml:space="preserve"> yaitu mengirim surat pengajuan penawaran melalui email ataupun dengan menghubungi pihak terkait melalui jaringan telepon. Tujuan yang ingin dicapai dalam tahapan ini adalah untuk mendapatkan kesepatan melakukan presentasi secara langsung dengan pihak terkait mengenai program yang ditawarkan.</w:t>
-      </w:r>
-    </w:p>
-    <w:p>
-      <w:pPr>
-        <w:pStyle w:val="ListParagraph"/>
-        <w:ind w:left="1440" w:firstLine="0"/>
-      </w:pPr>
+        <w:t xml:space="preserve"> yaitu mengirim surat pengajuan penawaran melalui email ataupun dengan menghubungi pihak terkait melalui jaringan telepon. Tujuan yang ingin dicapai dalam tahapan ini adalah untuk mendapatkan kesepatan melakukan presentasi secara langsung dengan pihak terkait m</w:t>
+      </w:r>
+      <w:r>
+        <w:t>engenai program yang ditawarkan.</w:t>
+      </w:r>
     </w:p>
     <w:p>
       <w:pPr>
@@ -3162,9 +3477,10 @@
           <w:ilvl w:val="0"/>
           <w:numId w:val="37"/>
         </w:numPr>
-      </w:pPr>
-      <w:r>
-        <w:lastRenderedPageBreak/>
+        <w:spacing w:line="480" w:lineRule="auto"/>
+        <w:ind w:left="1080"/>
+      </w:pPr>
+      <w:r>
         <w:t xml:space="preserve">Pada proses selanjutnya </w:t>
       </w:r>
       <w:r>
@@ -3221,6 +3537,8 @@
           <w:ilvl w:val="0"/>
           <w:numId w:val="37"/>
         </w:numPr>
+        <w:spacing w:line="480" w:lineRule="auto"/>
+        <w:ind w:left="1080"/>
       </w:pPr>
       <w:r>
         <w:t xml:space="preserve">Dari poin 2 dan 3 selanjutnya di dapat data mengenai target-target yang menyetujui penawaran, menolak penawaran, serta </w:t>
@@ -3231,7 +3549,11 @@
       </w:r>
       <w:proofErr w:type="gramEnd"/>
       <w:r>
-        <w:t xml:space="preserve"> mempertimbangkan penawaran tersebut</w:t>
+        <w:t xml:space="preserve"> </w:t>
+      </w:r>
+      <w:r>
+        <w:lastRenderedPageBreak/>
+        <w:t>mempertimbangkan penawaran tersebut</w:t>
       </w:r>
       <w:r>
         <w:t xml:space="preserve"> (</w:t>
@@ -3367,6 +3689,8 @@
           <w:ilvl w:val="0"/>
           <w:numId w:val="37"/>
         </w:numPr>
+        <w:spacing w:line="480" w:lineRule="auto"/>
+        <w:ind w:left="1080"/>
       </w:pPr>
       <w:r>
         <w:t xml:space="preserve">Setelah proses presentasi dilaksanakan, maka langkah selanjutnya adalah melakukan proses negosiasi.  </w:t>
@@ -3378,7 +3702,13 @@
         <w:t xml:space="preserve">presentasi </w:t>
       </w:r>
       <w:r>
-        <w:t xml:space="preserve">dilaksanakan </w:t>
+        <w:t>dilaksanakan</w:t>
+      </w:r>
+      <w:r>
+        <w:t>,</w:t>
+      </w:r>
+      <w:r>
+        <w:t xml:space="preserve"> </w:t>
       </w:r>
       <w:proofErr w:type="gramStart"/>
       <w:r>
@@ -3434,6 +3764,8 @@
           <w:ilvl w:val="0"/>
           <w:numId w:val="37"/>
         </w:numPr>
+        <w:spacing w:line="480" w:lineRule="auto"/>
+        <w:ind w:left="1080"/>
       </w:pPr>
       <w:r>
         <w:t>Dari proses negosiasi seperti yang tercantum pada point 5 selanjutnya didapat target yang menyetujui dan tidak menyetujui untuk melakukan kerjasama dengan pihak NIIT Indonesia.</w:t>
@@ -3449,6 +3781,8 @@
           <w:ilvl w:val="0"/>
           <w:numId w:val="37"/>
         </w:numPr>
+        <w:spacing w:line="480" w:lineRule="auto"/>
+        <w:ind w:left="1080"/>
       </w:pPr>
       <w:r>
         <w:t>Selanjutnya target yang telah menyetujui untuk melakukan kerjasama diharuskan untuk membayar biaya sebanyak jumlah program yang dipilih.</w:t>
@@ -3461,6 +3795,8 @@
           <w:ilvl w:val="0"/>
           <w:numId w:val="37"/>
         </w:numPr>
+        <w:spacing w:line="480" w:lineRule="auto"/>
+        <w:ind w:left="1080"/>
       </w:pPr>
       <w:r>
         <w:t xml:space="preserve">Pihak NIIT melakukan </w:t>
@@ -3483,6 +3819,7 @@
     </w:p>
     <w:p>
       <w:pPr>
+        <w:spacing w:line="480" w:lineRule="auto"/>
         <w:ind w:left="720" w:firstLine="0"/>
       </w:pPr>
       <w:r>
@@ -3519,6 +3856,7 @@
     <w:p>
       <w:pPr>
         <w:keepNext/>
+        <w:spacing w:line="480" w:lineRule="auto"/>
         <w:ind w:firstLine="0"/>
         <w:jc w:val="center"/>
       </w:pPr>
@@ -3543,7 +3881,7 @@
                     <pic:cNvPicPr/>
                   </pic:nvPicPr>
                   <pic:blipFill>
-                    <a:blip r:embed="rId8">
+                    <a:blip r:embed="rId7">
                       <a:extLst>
                         <a:ext uri="{28A0092B-C50C-407E-A947-70E740481C1C}">
                           <a14:useLocalDpi xmlns:a14="http://schemas.microsoft.com/office/drawing/2010/main" val="0"/>
@@ -3573,6 +3911,7 @@
     <w:p>
       <w:pPr>
         <w:pStyle w:val="Caption"/>
+        <w:spacing w:line="480" w:lineRule="auto"/>
         <w:jc w:val="center"/>
         <w:rPr>
           <w:color w:val="000000" w:themeColor="text1"/>
@@ -3671,6 +4010,9 @@
       </w:r>
     </w:p>
     <w:p>
+      <w:pPr>
+        <w:spacing w:line="480" w:lineRule="auto"/>
+      </w:pPr>
       <w:r>
         <w:t xml:space="preserve">Melihat tahapan-tahapan proses </w:t>
       </w:r>
@@ -3712,6 +4054,8 @@
           <w:ilvl w:val="0"/>
           <w:numId w:val="38"/>
         </w:numPr>
+        <w:spacing w:line="480" w:lineRule="auto"/>
+        <w:ind w:left="1080"/>
       </w:pPr>
       <w:r>
         <w:t xml:space="preserve">Banyaknya data yang harus direkap membutuhkan </w:t>
@@ -3727,8 +4071,11 @@
           <w:ilvl w:val="0"/>
           <w:numId w:val="38"/>
         </w:numPr>
-      </w:pPr>
-      <w:r>
+        <w:spacing w:line="480" w:lineRule="auto"/>
+        <w:ind w:left="1080"/>
+      </w:pPr>
+      <w:r>
+        <w:lastRenderedPageBreak/>
         <w:t>Banykanya tahapan yang harus dilalui membutuhkan pemetaan data yang tepat.</w:t>
       </w:r>
     </w:p>
@@ -3739,9 +4086,10 @@
           <w:ilvl w:val="0"/>
           <w:numId w:val="38"/>
         </w:numPr>
-      </w:pPr>
-      <w:r>
-        <w:lastRenderedPageBreak/>
+        <w:spacing w:line="480" w:lineRule="auto"/>
+        <w:ind w:left="1080"/>
+      </w:pPr>
+      <w:r>
         <w:t>Proses pendataan dengan melakukan segmentasi target</w:t>
       </w:r>
       <w:r>
@@ -3764,6 +4112,8 @@
           <w:ilvl w:val="0"/>
           <w:numId w:val="38"/>
         </w:numPr>
+        <w:spacing w:line="480" w:lineRule="auto"/>
+        <w:ind w:left="1080"/>
       </w:pPr>
       <w:r>
         <w:t xml:space="preserve">Fleksibilitas waktu dalam proses menunggu konfrmasi dan negosiasi membutuhkan daya ingat yang tinggi agar tidak lupa dalam melakukan </w:t>
@@ -3781,6 +4131,7 @@
     <w:p>
       <w:pPr>
         <w:pStyle w:val="Heading3"/>
+        <w:spacing w:line="480" w:lineRule="auto"/>
         <w:rPr>
           <w:i/>
         </w:rPr>
@@ -3800,6 +4151,7 @@
     </w:p>
     <w:p>
       <w:pPr>
+        <w:spacing w:line="480" w:lineRule="auto"/>
         <w:rPr>
           <w:color w:val="FF0000"/>
         </w:rPr>
@@ -3808,10 +4160,28 @@
         <w:rPr>
           <w:i/>
         </w:rPr>
-        <w:t>Architecture Analysis</w:t>
-      </w:r>
-      <w:r>
-        <w:t xml:space="preserve"> menggambarkan tentang kerangka komponen teknologi yang digunakan dalam menunjang setiap aktivitas user. Dalam praktiknya selama ini, </w:t>
+        <w:t>Architecture a</w:t>
+      </w:r>
+      <w:r>
+        <w:rPr>
+          <w:i/>
+        </w:rPr>
+        <w:t>nalysis</w:t>
+      </w:r>
+      <w:r>
+        <w:t xml:space="preserve"> menggambarkan</w:t>
+      </w:r>
+      <w:r>
+        <w:t xml:space="preserve"> kerangka komponen teknologi yang digunakan dalam menunjang setiap aktivitas </w:t>
+      </w:r>
+      <w:r>
+        <w:rPr>
+          <w:i/>
+        </w:rPr>
+        <w:t>user</w:t>
+      </w:r>
+      <w:r>
+        <w:t xml:space="preserve">. Dalam praktiknya selama ini, </w:t>
       </w:r>
       <w:r>
         <w:rPr>
@@ -3853,6 +4223,9 @@
         <w:t xml:space="preserve"> yang sudah terinstal Microsoft Excel dalam mengelola </w:t>
       </w:r>
       <w:r>
+        <w:t xml:space="preserve">data </w:t>
+      </w:r>
+      <w:r>
         <w:rPr>
           <w:i/>
         </w:rPr>
@@ -3864,6 +4237,7 @@
     </w:p>
     <w:p>
       <w:pPr>
+        <w:spacing w:line="480" w:lineRule="auto"/>
         <w:rPr>
           <w:i/>
         </w:rPr>
@@ -3890,16 +4264,16 @@
         <w:t xml:space="preserve"> analisis</w:t>
       </w:r>
       <w:r>
-        <w:t xml:space="preserve"> di atas peneliti mempunyai kesimpulan </w:t>
-      </w:r>
-      <w:r>
-        <w:t>bahwa</w:t>
+        <w:t xml:space="preserve"> di atas</w:t>
       </w:r>
       <w:r>
         <w:t>,</w:t>
       </w:r>
       <w:r>
-        <w:t xml:space="preserve"> m</w:t>
+        <w:t xml:space="preserve"> peneliti mempunyai kesimpulan </w:t>
+      </w:r>
+      <w:r>
+        <w:t>bahwa m</w:t>
       </w:r>
       <w:r>
         <w:t>elihat</w:t>
@@ -3920,7 +4294,16 @@
         <w:t>,</w:t>
       </w:r>
       <w:r>
-        <w:t xml:space="preserve"> karakteristik user dengan kemampuan yang mumpuni dalam bekerja menggunakan komputer/TI</w:t>
+        <w:t xml:space="preserve"> karakteristik </w:t>
+      </w:r>
+      <w:r>
+        <w:rPr>
+          <w:i/>
+        </w:rPr>
+        <w:t>user</w:t>
+      </w:r>
+      <w:r>
+        <w:t xml:space="preserve"> dengan kemampuan yang mumpuni dalam bekerja menggunakan komputer/TI</w:t>
       </w:r>
       <w:r>
         <w:t xml:space="preserve">, serta </w:t>
@@ -3932,16 +4315,38 @@
         <w:t>goal</w:t>
       </w:r>
       <w:r>
-        <w:t xml:space="preserve"> yang ingin dicapai user, pemilihan Microsoft Excel sebagai tools utama dalam  bekerja kuranglah tepat. Untuk proses menejemen data dalam skala besar dan kompleks, Microsoft Excel mempunyai beberapa kelemahan diantaranya adalah ketidakmampuan Microsoft Excel untuk terintegrasi dengan file Microsoft Excel lainnya. Dalam hal ini, integrasi dibutuhkan untuk mempermudah proses pemetaan data.  </w:t>
-      </w:r>
-      <w:r>
-        <w:t xml:space="preserve">Microsoft Excel juga tidak mendukung kemampuan yang dapat memberitahu user ketika terjadi kesalahan pemetaan data ataupun kesalahan dalam </w:t>
+        <w:t xml:space="preserve"> yang ingin dicapai </w:t>
+      </w:r>
+      <w:r>
+        <w:rPr>
+          <w:i/>
+        </w:rPr>
+        <w:t>user</w:t>
+      </w:r>
+      <w:r>
+        <w:t xml:space="preserve">, pemilihan Microsoft Excel sebagai tools utama dalam  bekerja kuranglah tepat. Untuk proses menejemen data dalam skala besar dan kompleks, Microsoft Excel mempunyai beberapa kelemahan diantaranya adalah ketidakmampuan Microsoft Excel untuk terintegrasi dengan file Microsoft Excel lainnya. Dalam hal ini, integrasi dibutuhkan untuk mempermudah proses pemetaan data.  </w:t>
+      </w:r>
+      <w:r>
+        <w:t xml:space="preserve">Microsoft Excel juga tidak mendukung kemampuan yang dapat memberitahu </w:t>
+      </w:r>
+      <w:r>
+        <w:rPr>
+          <w:i/>
+        </w:rPr>
+        <w:t>user</w:t>
+      </w:r>
+      <w:r>
+        <w:t xml:space="preserve"> ketika terjadi kesalahan pemetaan data ataupun kesalahan dalam </w:t>
       </w:r>
       <w:r>
         <w:t>meng</w:t>
       </w:r>
       <w:r>
-        <w:t>input data. Selain itu, Microsoft Excel juga tidak mendukung kemampuan yang bisa memberikan peringatan dini</w:t>
+        <w:t xml:space="preserve">input data. Selain itu, Microsoft Excel juga tidak mendukung kemampuan yang bisa memberikan </w:t>
+      </w:r>
+      <w:r>
+        <w:lastRenderedPageBreak/>
+        <w:t>peringatan dini</w:t>
       </w:r>
       <w:r>
         <w:t xml:space="preserve"> agar pihak </w:t>
@@ -3972,12 +4377,6 @@
           <w:i/>
         </w:rPr>
         <w:t>customer development.</w:t>
-      </w:r>
-    </w:p>
-    <w:p/>
-    <w:p>
-      <w:r>
-        <w:t xml:space="preserve"> </w:t>
       </w:r>
     </w:p>
     <w:p>
@@ -3986,11 +4385,36 @@
         <w:tabs>
           <w:tab w:val="left" w:pos="630"/>
         </w:tabs>
+        <w:spacing w:line="480" w:lineRule="auto"/>
         <w:ind w:left="630" w:hanging="270"/>
       </w:pPr>
       <w:r>
-        <w:lastRenderedPageBreak/>
-        <w:t>Rancangan Design Sistem</w:t>
+        <w:t>Rancangan Sistem</w:t>
+      </w:r>
+    </w:p>
+    <w:p>
+      <w:r>
+        <w:t>Rancangan sistem</w:t>
+      </w:r>
+      <w:r>
+        <w:t xml:space="preserve"> digunakan untuk </w:t>
+      </w:r>
+      <w:r>
+        <w:t>mendefinisikan kebutuhan fungsional, kebutuhan non-fungsional serta kebutuhan arsitektur dari sistem</w:t>
+      </w:r>
+      <w:r>
+        <w:t xml:space="preserve"> yang </w:t>
+      </w:r>
+      <w:proofErr w:type="gramStart"/>
+      <w:r>
+        <w:t>akan</w:t>
+      </w:r>
+      <w:proofErr w:type="gramEnd"/>
+      <w:r>
+        <w:t xml:space="preserve"> dibuat</w:t>
+      </w:r>
+      <w:r>
+        <w:t>.</w:t>
       </w:r>
       <w:r>
         <w:t xml:space="preserve"> </w:t>
@@ -3999,6 +4423,7 @@
     <w:p>
       <w:pPr>
         <w:pStyle w:val="Heading6"/>
+        <w:spacing w:line="480" w:lineRule="auto"/>
         <w:ind w:left="720" w:hanging="180"/>
       </w:pPr>
       <w:r>
@@ -4006,6 +4431,9 @@
       </w:r>
     </w:p>
     <w:p>
+      <w:pPr>
+        <w:spacing w:line="480" w:lineRule="auto"/>
+      </w:pPr>
       <w:r>
         <w:t>Dari ketiga aspek analisis kebutuhan yang telah dibahas sebelumnya, peneliti menyimpulkan kebutuhan fungsional dari s</w:t>
       </w:r>
@@ -4023,25 +4451,35 @@
     </w:p>
     <w:p>
       <w:pPr>
-        <w:pStyle w:val="Heading3"/>
         <w:numPr>
           <w:ilvl w:val="0"/>
           <w:numId w:val="39"/>
         </w:numPr>
-      </w:pPr>
-      <w:r>
-        <w:t>Sistem harus mampu mengelola data target konsumen</w:t>
-      </w:r>
-      <w:r>
-        <w:t xml:space="preserve"> serta memiliki kemampuan integrasi anatar data satu dan data lainnya</w:t>
-      </w:r>
-      <w:r>
-        <w:t>.</w:t>
-      </w:r>
-    </w:p>
-    <w:p>
-      <w:pPr>
-        <w:pStyle w:val="Heading3"/>
+        <w:spacing w:line="480" w:lineRule="auto"/>
+      </w:pPr>
+      <w:r>
+        <w:t xml:space="preserve">Sistem harus mampu mengelola data target konsumen serta </w:t>
+      </w:r>
+      <w:r>
+        <w:t>memiliki kemampuan integrasi an</w:t>
+      </w:r>
+      <w:r>
+        <w:t>tar</w:t>
+      </w:r>
+      <w:r>
+        <w:t>a</w:t>
+      </w:r>
+      <w:r>
+        <w:t xml:space="preserve"> data satu dan data lainnya.</w:t>
+      </w:r>
+    </w:p>
+    <w:p>
+      <w:pPr>
+        <w:numPr>
+          <w:ilvl w:val="0"/>
+          <w:numId w:val="13"/>
+        </w:numPr>
+        <w:spacing w:line="480" w:lineRule="auto"/>
       </w:pPr>
       <w:r>
         <w:t xml:space="preserve">Sistem harus mampu mengelola daftar program yang </w:t>
@@ -4057,7 +4495,11 @@
     </w:p>
     <w:p>
       <w:pPr>
-        <w:pStyle w:val="Heading3"/>
+        <w:numPr>
+          <w:ilvl w:val="0"/>
+          <w:numId w:val="13"/>
+        </w:numPr>
+        <w:spacing w:line="480" w:lineRule="auto"/>
       </w:pPr>
       <w:r>
         <w:t>Sistem harus mampu mengirim penawaran secara langsung sehingga mempermudah proses pengajuan penawaran.</w:t>
@@ -4065,7 +4507,11 @@
     </w:p>
     <w:p>
       <w:pPr>
-        <w:pStyle w:val="Heading3"/>
+        <w:numPr>
+          <w:ilvl w:val="0"/>
+          <w:numId w:val="13"/>
+        </w:numPr>
+        <w:spacing w:line="480" w:lineRule="auto"/>
       </w:pPr>
       <w:r>
         <w:t>Sistem harus mampu mengelola proses penawaran seperti merubah status penawaran pada tiap tahapan serta mengatur jadwal untuk bertemu.</w:t>
@@ -4073,19 +4519,14 @@
     </w:p>
     <w:p>
       <w:pPr>
-        <w:pStyle w:val="Heading3"/>
-      </w:pPr>
-      <w:r>
-        <w:t xml:space="preserve">Sistem harus mampu mengelompokkan target </w:t>
-      </w:r>
-      <w:r>
-        <w:t>b</w:t>
-      </w:r>
-      <w:r>
-        <w:t>erdasarkan hasil penawaran</w:t>
-      </w:r>
-      <w:r>
-        <w:t xml:space="preserve">, hal ini diperlukan untuk mempermudah proses </w:t>
+        <w:numPr>
+          <w:ilvl w:val="0"/>
+          <w:numId w:val="13"/>
+        </w:numPr>
+        <w:spacing w:line="480" w:lineRule="auto"/>
+      </w:pPr>
+      <w:r>
+        <w:t xml:space="preserve">Sistem harus mampu mengelompokkan target berdasarkan hasil penawaran, hal ini diperlukan untuk mempermudah proses </w:t>
       </w:r>
       <w:r>
         <w:rPr>
@@ -4094,15 +4535,16 @@
         <w:t xml:space="preserve">customer development </w:t>
       </w:r>
       <w:r>
-        <w:t>yang fleksible</w:t>
-      </w:r>
-      <w:r>
-        <w:t>.</w:t>
-      </w:r>
-    </w:p>
-    <w:p>
-      <w:pPr>
-        <w:pStyle w:val="Heading3"/>
+        <w:t>yang fleksible.</w:t>
+      </w:r>
+    </w:p>
+    <w:p>
+      <w:pPr>
+        <w:numPr>
+          <w:ilvl w:val="0"/>
+          <w:numId w:val="13"/>
+        </w:numPr>
+        <w:spacing w:line="480" w:lineRule="auto"/>
       </w:pPr>
       <w:r>
         <w:t xml:space="preserve">Sistem harus mampu memberikan </w:t>
@@ -4119,13 +4561,33 @@
     </w:p>
     <w:p>
       <w:pPr>
-        <w:pStyle w:val="Heading3"/>
+        <w:numPr>
+          <w:ilvl w:val="0"/>
+          <w:numId w:val="13"/>
+        </w:numPr>
+        <w:spacing w:line="480" w:lineRule="auto"/>
+      </w:pPr>
+      <w:r>
+        <w:lastRenderedPageBreak/>
+        <w:t>Sistem harus mampu mengirimkan laporan mengenai kondisi penawaran pada tiap tahapan pengajuan penawaran yang sedang berlangsung.</w:t>
+      </w:r>
+    </w:p>
+    <w:p>
+      <w:pPr>
+        <w:numPr>
+          <w:ilvl w:val="0"/>
+          <w:numId w:val="13"/>
+        </w:numPr>
+        <w:spacing w:line="480" w:lineRule="auto"/>
       </w:pPr>
       <w:r>
         <w:t xml:space="preserve">Agar sistem lebih aman, maka diperlukan autentikasi dengan menambahkan fitur login. </w:t>
       </w:r>
     </w:p>
     <w:p>
+      <w:pPr>
+        <w:spacing w:line="480" w:lineRule="auto"/>
+      </w:pPr>
       <w:r>
         <w:t xml:space="preserve">Secara lebih detail kebutuhan fungsional peneliti rangkum dalam </w:t>
       </w:r>
@@ -4145,11 +4607,15 @@
         <w:t>diagram</w:t>
       </w:r>
       <w:r>
-        <w:t xml:space="preserve"> seperti pada gambar 3.3.  </w:t>
-      </w:r>
-    </w:p>
-    <w:p>
-      <w:pPr>
+        <w:t xml:space="preserve"> seperti pada gambar 3.3.</w:t>
+      </w:r>
+      <w:r>
+        <w:t xml:space="preserve">  </w:t>
+      </w:r>
+    </w:p>
+    <w:p>
+      <w:pPr>
+        <w:spacing w:line="480" w:lineRule="auto"/>
         <w:ind w:left="90" w:firstLine="630"/>
       </w:pPr>
       <w:r>
@@ -4163,6 +4629,7 @@
           <w:ilvl w:val="0"/>
           <w:numId w:val="40"/>
         </w:numPr>
+        <w:spacing w:line="480" w:lineRule="auto"/>
       </w:pPr>
       <w:r>
         <w:t>Sistem harus bisa diakses kapan saja dan dari mana saja. Melihat dari segi arsitektur hal ini bisa dipenuhi dengan memanfaatkan teknologi server.</w:t>
@@ -4171,6 +4638,7 @@
     <w:p>
       <w:pPr>
         <w:pStyle w:val="Heading3"/>
+        <w:spacing w:line="480" w:lineRule="auto"/>
       </w:pPr>
       <w:r>
         <w:t xml:space="preserve">Text dalam sistem yang dibuat dan ditampilkan dalam </w:t>
@@ -4179,16 +4647,32 @@
         <w:rPr>
           <w:i/>
         </w:rPr>
-        <w:t>end-user</w:t>
-      </w:r>
-      <w:r>
-        <w:t xml:space="preserve"> harus memakai Bahasa inggris.</w:t>
-      </w:r>
-    </w:p>
-    <w:p/>
+        <w:t>end-</w:t>
+      </w:r>
+      <w:r>
+        <w:rPr>
+          <w:i/>
+        </w:rPr>
+        <w:t>user</w:t>
+      </w:r>
+      <w:r>
+        <w:t xml:space="preserve"> harus memakai b</w:t>
+      </w:r>
+      <w:bookmarkStart w:id="0" w:name="_GoBack"/>
+      <w:bookmarkEnd w:id="0"/>
+      <w:r>
+        <w:t>ahasa inggris.</w:t>
+      </w:r>
+    </w:p>
+    <w:p>
+      <w:pPr>
+        <w:spacing w:line="480" w:lineRule="auto"/>
+      </w:pPr>
+    </w:p>
     <w:p>
       <w:pPr>
         <w:keepNext/>
+        <w:spacing w:line="480" w:lineRule="auto"/>
         <w:ind w:firstLine="0"/>
       </w:pPr>
       <w:r>
@@ -4212,7 +4696,7 @@
                     <pic:cNvPicPr/>
                   </pic:nvPicPr>
                   <pic:blipFill>
-                    <a:blip r:embed="rId9">
+                    <a:blip r:embed="rId8">
                       <a:extLst>
                         <a:ext uri="{28A0092B-C50C-407E-A947-70E740481C1C}">
                           <a14:useLocalDpi xmlns:a14="http://schemas.microsoft.com/office/drawing/2010/main" val="0"/>
@@ -4242,6 +4726,7 @@
     <w:p>
       <w:pPr>
         <w:pStyle w:val="Caption"/>
+        <w:spacing w:line="480" w:lineRule="auto"/>
         <w:jc w:val="center"/>
         <w:rPr>
           <w:color w:val="000000" w:themeColor="text1"/>
@@ -4345,6 +4830,9 @@
       </w:r>
     </w:p>
     <w:p>
+      <w:pPr>
+        <w:spacing w:line="480" w:lineRule="auto"/>
+      </w:pPr>
       <w:r>
         <w:t xml:space="preserve">Dalam proses </w:t>
       </w:r>
@@ -4394,6 +4882,7 @@
           <w:ilvl w:val="0"/>
           <w:numId w:val="41"/>
         </w:numPr>
+        <w:spacing w:line="480" w:lineRule="auto"/>
       </w:pPr>
       <w:r>
         <w:t>Proses input data</w:t>
@@ -4401,6 +4890,7 @@
     </w:p>
     <w:p>
       <w:pPr>
+        <w:spacing w:line="480" w:lineRule="auto"/>
         <w:ind w:left="720" w:firstLine="0"/>
       </w:pPr>
       <w:r>
@@ -4424,7 +4914,11 @@
         <w:t xml:space="preserve"> Dalam pengelolaan data yang besar dan kompleks, </w:t>
       </w:r>
       <w:r>
-        <w:t xml:space="preserve">beberapa data mempunyai relasi dengan data lainnya. Dengan sistem yang ada sekarang kemungkinan </w:t>
+        <w:t xml:space="preserve">beberapa data mempunyai relasi </w:t>
+      </w:r>
+      <w:r>
+        <w:lastRenderedPageBreak/>
+        <w:t xml:space="preserve">dengan data lainnya. Dengan sistem yang ada sekarang kemungkinan </w:t>
       </w:r>
       <w:r>
         <w:t xml:space="preserve">kesalahan dalam </w:t>
@@ -4466,6 +4960,7 @@
     <w:p>
       <w:pPr>
         <w:keepNext/>
+        <w:spacing w:line="480" w:lineRule="auto"/>
         <w:ind w:left="720" w:firstLine="0"/>
         <w:jc w:val="center"/>
       </w:pPr>
@@ -4473,7 +4968,6 @@
         <w:rPr>
           <w:noProof/>
         </w:rPr>
-        <w:lastRenderedPageBreak/>
         <w:drawing>
           <wp:inline distT="0" distB="0" distL="0" distR="0">
             <wp:extent cx="4257143" cy="5571429"/>
@@ -4490,7 +4984,7 @@
                     <pic:cNvPicPr/>
                   </pic:nvPicPr>
                   <pic:blipFill>
-                    <a:blip r:embed="rId10">
+                    <a:blip r:embed="rId9">
                       <a:extLst>
                         <a:ext uri="{28A0092B-C50C-407E-A947-70E740481C1C}">
                           <a14:useLocalDpi xmlns:a14="http://schemas.microsoft.com/office/drawing/2010/main" val="0"/>
@@ -4520,6 +5014,7 @@
     <w:p>
       <w:pPr>
         <w:pStyle w:val="Caption"/>
+        <w:spacing w:line="480" w:lineRule="auto"/>
         <w:jc w:val="center"/>
         <w:rPr>
           <w:i w:val="0"/>
@@ -4629,6 +5124,7 @@
     </w:p>
     <w:p>
       <w:pPr>
+        <w:spacing w:line="480" w:lineRule="auto"/>
         <w:ind w:left="720" w:firstLine="0"/>
       </w:pPr>
       <w:r>
@@ -4638,8 +5134,10 @@
     <w:p>
       <w:pPr>
         <w:pStyle w:val="Heading3"/>
-      </w:pPr>
-      <w:r>
+        <w:spacing w:line="480" w:lineRule="auto"/>
+      </w:pPr>
+      <w:r>
+        <w:lastRenderedPageBreak/>
         <w:t xml:space="preserve">Proses </w:t>
       </w:r>
       <w:r>
@@ -4648,6 +5146,7 @@
     </w:p>
     <w:p>
       <w:pPr>
+        <w:spacing w:line="480" w:lineRule="auto"/>
         <w:ind w:left="720" w:firstLine="0"/>
       </w:pPr>
       <w:r>
@@ -4693,11 +5192,13 @@
     </w:p>
     <w:p>
       <w:pPr>
+        <w:spacing w:line="480" w:lineRule="auto"/>
         <w:ind w:left="720" w:firstLine="0"/>
       </w:pPr>
     </w:p>
     <w:p>
       <w:pPr>
+        <w:spacing w:line="480" w:lineRule="auto"/>
         <w:ind w:left="720" w:firstLine="0"/>
       </w:pPr>
     </w:p>
@@ -4708,12 +5209,12 @@
           <w:ilvl w:val="0"/>
           <w:numId w:val="44"/>
         </w:numPr>
-      </w:pPr>
-      <w:r>
-        <w:rPr>
-          <w:i/>
-        </w:rPr>
-        <w:lastRenderedPageBreak/>
+        <w:spacing w:line="480" w:lineRule="auto"/>
+      </w:pPr>
+      <w:r>
+        <w:rPr>
+          <w:i/>
+        </w:rPr>
         <w:t>Active</w:t>
       </w:r>
       <w:r>
@@ -4722,6 +5223,7 @@
     </w:p>
     <w:p>
       <w:pPr>
+        <w:spacing w:line="480" w:lineRule="auto"/>
         <w:ind w:left="1440" w:firstLine="0"/>
       </w:pPr>
       <w:r>
@@ -4744,6 +5246,7 @@
           <w:ilvl w:val="0"/>
           <w:numId w:val="44"/>
         </w:numPr>
+        <w:spacing w:line="480" w:lineRule="auto"/>
         <w:rPr>
           <w:i/>
         </w:rPr>
@@ -4757,6 +5260,7 @@
     </w:p>
     <w:p>
       <w:pPr>
+        <w:spacing w:line="480" w:lineRule="auto"/>
         <w:ind w:left="1440" w:firstLine="0"/>
       </w:pPr>
       <w:r>
@@ -4776,6 +5280,7 @@
           <w:ilvl w:val="0"/>
           <w:numId w:val="44"/>
         </w:numPr>
+        <w:spacing w:line="480" w:lineRule="auto"/>
       </w:pPr>
       <w:r>
         <w:rPr>
@@ -4786,6 +5291,7 @@
     </w:p>
     <w:p>
       <w:pPr>
+        <w:spacing w:line="480" w:lineRule="auto"/>
         <w:ind w:left="1440" w:firstLine="0"/>
       </w:pPr>
       <w:r>
@@ -4795,10 +5301,7 @@
         <w:t>Pending</w:t>
       </w:r>
       <w:r>
-        <w:t xml:space="preserve"> merupakan status ketika </w:t>
-      </w:r>
-      <w:r>
-        <w:t xml:space="preserve">penawaran yang dikirimkan telah mendapat konfirmasi, </w:t>
+        <w:t xml:space="preserve"> merupakan status ketika penawaran yang dikirimkan telah mendapat konfirmasi, </w:t>
       </w:r>
       <w:proofErr w:type="gramStart"/>
       <w:r>
@@ -4806,13 +5309,7 @@
       </w:r>
       <w:proofErr w:type="gramEnd"/>
       <w:r>
-        <w:t xml:space="preserve"> tetapi hasil dari konfirmasi adalah target akan mempertimangkan lagi penawaran yang telah diajukan</w:t>
-      </w:r>
-      <w:r>
-        <w:t>.</w:t>
-      </w:r>
-      <w:r>
-        <w:t xml:space="preserve"> Untuk penawaran dengan status </w:t>
+        <w:t xml:space="preserve"> tetapi hasil dari konfirmasi adalah target akan mempertimangkan lagi penawaran yang telah diajukan. Untuk penawaran dengan status </w:t>
       </w:r>
       <w:r>
         <w:rPr>
@@ -4845,6 +5342,7 @@
           <w:ilvl w:val="0"/>
           <w:numId w:val="44"/>
         </w:numPr>
+        <w:spacing w:line="480" w:lineRule="auto"/>
         <w:rPr>
           <w:i/>
         </w:rPr>
@@ -4858,19 +5356,15 @@
     </w:p>
     <w:p>
       <w:pPr>
+        <w:spacing w:line="480" w:lineRule="auto"/>
         <w:ind w:left="1440" w:firstLine="0"/>
       </w:pPr>
       <w:r>
         <w:rPr>
           <w:i/>
         </w:rPr>
-        <w:t>Fail</w:t>
-      </w:r>
-      <w:r>
-        <w:rPr>
-          <w:i/>
-        </w:rPr>
-        <w:t>ed</w:t>
+        <w:lastRenderedPageBreak/>
+        <w:t>Failed</w:t>
       </w:r>
       <w:r>
         <w:t xml:space="preserve"> merupakan status ketika penawaran yang dikirimkan telah mendapat konfirmasi, </w:t>
@@ -4881,16 +5375,7 @@
       </w:r>
       <w:proofErr w:type="gramEnd"/>
       <w:r>
-        <w:t xml:space="preserve"> tetapi hasil dari konfirmasi adalah target </w:t>
-      </w:r>
-      <w:r>
-        <w:t>tidak menyetujui</w:t>
-      </w:r>
-      <w:r>
-        <w:t xml:space="preserve"> penawaran yang telah diaju</w:t>
-      </w:r>
-      <w:r>
-        <w:t>kan.</w:t>
+        <w:t xml:space="preserve"> tetapi hasil dari konfirmasi adalah target tidak menyetujui penawaran yang telah diajukan.</w:t>
       </w:r>
     </w:p>
     <w:p>
@@ -4900,6 +5385,7 @@
           <w:ilvl w:val="0"/>
           <w:numId w:val="44"/>
         </w:numPr>
+        <w:spacing w:line="480" w:lineRule="auto"/>
         <w:rPr>
           <w:i/>
         </w:rPr>
@@ -4913,6 +5399,7 @@
     </w:p>
     <w:p>
       <w:pPr>
+        <w:spacing w:line="480" w:lineRule="auto"/>
         <w:ind w:left="1440" w:firstLine="0"/>
       </w:pPr>
       <w:r>
@@ -4922,16 +5409,55 @@
         <w:t>Success</w:t>
       </w:r>
       <w:r>
-        <w:t xml:space="preserve"> merupakan status ketika penawaran yang dikirimkan telah </w:t>
-      </w:r>
-      <w:r>
-        <w:t xml:space="preserve">melalui proses presentasi dan negosiasi sampai di dapat keputusan bahwa </w:t>
-      </w:r>
-      <w:r>
-        <w:t xml:space="preserve">target menyetujui </w:t>
-      </w:r>
-      <w:r>
-        <w:t>untuk melakukan kerjasama</w:t>
+        <w:t xml:space="preserve"> merupakan status ketika penawaran yang dikirimkan telah melalui proses presentasi dan negosiasi sampai di dapat keputusan bahwa target menyetujui untuk melakukan kerjasama.</w:t>
+      </w:r>
+    </w:p>
+    <w:p>
+      <w:pPr>
+        <w:pStyle w:val="Heading3"/>
+        <w:spacing w:line="480" w:lineRule="auto"/>
+      </w:pPr>
+      <w:r>
+        <w:t xml:space="preserve">Proses </w:t>
+      </w:r>
+      <w:r>
+        <w:rPr>
+          <w:i/>
+        </w:rPr>
+        <w:t>follow up</w:t>
+      </w:r>
+    </w:p>
+    <w:p>
+      <w:pPr>
+        <w:spacing w:line="480" w:lineRule="auto"/>
+        <w:ind w:left="720" w:firstLine="0"/>
+      </w:pPr>
+      <w:r>
+        <w:t xml:space="preserve">Proses follow up </w:t>
+      </w:r>
+      <w:r>
+        <w:t xml:space="preserve">memakan waktu yang fleksible. Hal ini memerlukan respon yang bervariasi pula. Dengan sifat dasar manusia yang pelupa hal ini menjadi salah satu kemungkinan terjadinya </w:t>
+      </w:r>
+      <w:r>
+        <w:rPr>
+          <w:i/>
+        </w:rPr>
+        <w:t>human</w:t>
+      </w:r>
+      <w:r>
+        <w:rPr>
+          <w:i/>
+        </w:rPr>
+        <w:t xml:space="preserve"> error</w:t>
+      </w:r>
+      <w:r>
+        <w:t xml:space="preserve">, disamping itu sistem yang ada sekarang tidak memungkinkan adanya </w:t>
+      </w:r>
+      <w:r>
+        <w:rPr>
+          <w:i/>
+        </w:rPr>
+        <w:t>reminder</w:t>
       </w:r>
       <w:r>
         <w:t>.</w:t>
@@ -4939,10 +5465,22 @@
     </w:p>
     <w:p>
       <w:pPr>
-        <w:pStyle w:val="Heading3"/>
-      </w:pPr>
-      <w:r>
-        <w:t xml:space="preserve">Proses </w:t>
+        <w:spacing w:line="480" w:lineRule="auto"/>
+      </w:pPr>
+      <w:r>
+        <w:t xml:space="preserve">Gambaran mengenai tahapan </w:t>
+      </w:r>
+      <w:r>
+        <w:rPr>
+          <w:i/>
+        </w:rPr>
+        <w:t xml:space="preserve">customer development </w:t>
+      </w:r>
+      <w:r>
+        <w:t>dengan kemampuan sistem yang terotomatisasi</w:t>
+      </w:r>
+      <w:r>
+        <w:t xml:space="preserve"> untuk melakukan </w:t>
       </w:r>
       <w:r>
         <w:rPr>
@@ -4950,65 +5488,6 @@
         </w:rPr>
         <w:t>follow up</w:t>
       </w:r>
-    </w:p>
-    <w:p>
-      <w:pPr>
-        <w:ind w:left="720" w:firstLine="0"/>
-      </w:pPr>
-      <w:r>
-        <w:t xml:space="preserve">Proses follow up </w:t>
-      </w:r>
-      <w:r>
-        <w:t xml:space="preserve">memakan waktu yang fleksible. Hal ini memerlukan respon yang bervariasi pula. Dengan sifat dasar manusia yang pelupa hal ini menjadi salah satu kemungkinan terjadinya </w:t>
-      </w:r>
-      <w:r>
-        <w:rPr>
-          <w:i/>
-        </w:rPr>
-        <w:t>human</w:t>
-      </w:r>
-      <w:r>
-        <w:rPr>
-          <w:i/>
-        </w:rPr>
-        <w:t xml:space="preserve"> error</w:t>
-      </w:r>
-      <w:r>
-        <w:t xml:space="preserve">, disamping itu sistem yang ada sekarang tidak memungkinkan adanya </w:t>
-      </w:r>
-      <w:r>
-        <w:rPr>
-          <w:i/>
-        </w:rPr>
-        <w:t>reminder</w:t>
-      </w:r>
-      <w:r>
-        <w:t>.</w:t>
-      </w:r>
-    </w:p>
-    <w:p>
-      <w:r>
-        <w:lastRenderedPageBreak/>
-        <w:t xml:space="preserve">Gambaran mengenai tahapan </w:t>
-      </w:r>
-      <w:r>
-        <w:rPr>
-          <w:i/>
-        </w:rPr>
-        <w:t xml:space="preserve">customer development </w:t>
-      </w:r>
-      <w:r>
-        <w:t>dengan kemampuan sistem yang terotomatisasi</w:t>
-      </w:r>
-      <w:r>
-        <w:t xml:space="preserve"> untuk melakukan </w:t>
-      </w:r>
-      <w:r>
-        <w:rPr>
-          <w:i/>
-        </w:rPr>
-        <w:t>follow up</w:t>
-      </w:r>
       <w:r>
         <w:t xml:space="preserve"> dan menejemen status penawaran</w:t>
       </w:r>
@@ -5031,6 +5510,7 @@
     <w:p>
       <w:pPr>
         <w:keepNext/>
+        <w:spacing w:line="480" w:lineRule="auto"/>
         <w:ind w:firstLine="0"/>
         <w:jc w:val="center"/>
       </w:pPr>
@@ -5038,6 +5518,7 @@
         <w:rPr>
           <w:noProof/>
         </w:rPr>
+        <w:lastRenderedPageBreak/>
         <w:drawing>
           <wp:inline distT="0" distB="0" distL="0" distR="0">
             <wp:extent cx="5114286" cy="5895238"/>
@@ -5054,7 +5535,7 @@
                     <pic:cNvPicPr/>
                   </pic:nvPicPr>
                   <pic:blipFill>
-                    <a:blip r:embed="rId11">
+                    <a:blip r:embed="rId10">
                       <a:extLst>
                         <a:ext uri="{28A0092B-C50C-407E-A947-70E740481C1C}">
                           <a14:useLocalDpi xmlns:a14="http://schemas.microsoft.com/office/drawing/2010/main" val="0"/>
@@ -5084,6 +5565,7 @@
     <w:p>
       <w:pPr>
         <w:pStyle w:val="Caption"/>
+        <w:spacing w:line="480" w:lineRule="auto"/>
         <w:jc w:val="center"/>
         <w:rPr>
           <w:b/>
@@ -5177,6 +5659,7 @@
     <w:p>
       <w:pPr>
         <w:pStyle w:val="Heading6"/>
+        <w:spacing w:line="480" w:lineRule="auto"/>
       </w:pPr>
       <w:r>
         <w:t>Kebutuhan Arsitektur</w:t>
@@ -5184,6 +5667,7 @@
     </w:p>
     <w:p>
       <w:pPr>
+        <w:spacing w:line="480" w:lineRule="auto"/>
         <w:rPr>
           <w:rFonts w:cs="Times New Roman"/>
           <w:color w:val="auto"/>
@@ -5191,7 +5675,16 @@
         </w:rPr>
       </w:pPr>
       <w:r>
-        <w:t xml:space="preserve">Pada penelitian ini memang tidak ada permintaan khusus dari user terkait arsitektur yang digunakan. Hal ini membuat peneliti lebih fleksible dalam menentukan </w:t>
+        <w:t xml:space="preserve">Pada penelitian ini memang tidak ada permintaan khusus dari </w:t>
+      </w:r>
+      <w:r>
+        <w:rPr>
+          <w:i/>
+        </w:rPr>
+        <w:t>user</w:t>
+      </w:r>
+      <w:r>
+        <w:t xml:space="preserve"> terkait arsitektur yang digunakan. Hal ini membuat peneliti lebih fleksible dalam menentukan </w:t>
       </w:r>
       <w:r>
         <w:t xml:space="preserve">arsitektur </w:t>
@@ -5416,6 +5909,7 @@
     </w:p>
     <w:p>
       <w:pPr>
+        <w:spacing w:line="480" w:lineRule="auto"/>
         <w:rPr>
           <w:rFonts w:cs="Times New Roman"/>
           <w:color w:val="auto"/>
@@ -5425,19 +5919,11 @@
       <w:r>
         <w:rPr>
           <w:rFonts w:cs="Times New Roman"/>
+          <w:i/>
           <w:color w:val="auto"/>
           <w:szCs w:val="24"/>
         </w:rPr>
-        <w:t xml:space="preserve">User dapat mengakses sistem CRM menggunakan </w:t>
-      </w:r>
-      <w:r>
-        <w:rPr>
-          <w:rFonts w:cs="Times New Roman"/>
-          <w:i/>
-          <w:color w:val="auto"/>
-          <w:szCs w:val="24"/>
-        </w:rPr>
-        <w:t>browser.</w:t>
+        <w:t>User</w:t>
       </w:r>
       <w:r>
         <w:rPr>
@@ -5445,7 +5931,16 @@
           <w:color w:val="auto"/>
           <w:szCs w:val="24"/>
         </w:rPr>
-        <w:t xml:space="preserve"> </w:t>
+        <w:t xml:space="preserve"> dapat mengakses sistem CRM menggunakan </w:t>
+      </w:r>
+      <w:r>
+        <w:rPr>
+          <w:rFonts w:cs="Times New Roman"/>
+          <w:i/>
+          <w:color w:val="auto"/>
+          <w:szCs w:val="24"/>
+        </w:rPr>
+        <w:t>browser.</w:t>
       </w:r>
       <w:r>
         <w:rPr>
@@ -5453,16 +5948,7 @@
           <w:color w:val="auto"/>
           <w:szCs w:val="24"/>
         </w:rPr>
-        <w:t xml:space="preserve">Nantinya </w:t>
-      </w:r>
-      <w:r>
-        <w:rPr>
-          <w:rFonts w:cs="Times New Roman"/>
-          <w:i/>
-          <w:color w:val="auto"/>
-          <w:szCs w:val="24"/>
-        </w:rPr>
-        <w:t>application server</w:t>
+        <w:t xml:space="preserve"> </w:t>
       </w:r>
       <w:r>
         <w:rPr>
@@ -5470,24 +5956,41 @@
           <w:color w:val="auto"/>
           <w:szCs w:val="24"/>
         </w:rPr>
-        <w:t xml:space="preserve"> </w:t>
-      </w:r>
-      <w:proofErr w:type="gramStart"/>
+        <w:t xml:space="preserve">Nantinya </w:t>
+      </w:r>
+      <w:r>
+        <w:rPr>
+          <w:rFonts w:cs="Times New Roman"/>
+          <w:i/>
+          <w:color w:val="auto"/>
+          <w:szCs w:val="24"/>
+        </w:rPr>
+        <w:t>application server</w:t>
+      </w:r>
       <w:r>
         <w:rPr>
           <w:rFonts w:cs="Times New Roman"/>
           <w:color w:val="auto"/>
           <w:szCs w:val="24"/>
         </w:rPr>
-        <w:t>akan</w:t>
-      </w:r>
-      <w:proofErr w:type="gramEnd"/>
+        <w:t xml:space="preserve"> </w:t>
+      </w:r>
+      <w:proofErr w:type="gramStart"/>
       <w:r>
         <w:rPr>
           <w:rFonts w:cs="Times New Roman"/>
           <w:color w:val="auto"/>
           <w:szCs w:val="24"/>
         </w:rPr>
+        <w:t>akan</w:t>
+      </w:r>
+      <w:proofErr w:type="gramEnd"/>
+      <w:r>
+        <w:rPr>
+          <w:rFonts w:cs="Times New Roman"/>
+          <w:color w:val="auto"/>
+          <w:szCs w:val="24"/>
+        </w:rPr>
         <w:t xml:space="preserve"> memuat antarmuka </w:t>
       </w:r>
       <w:r>
@@ -5561,10 +6064,11 @@
       <w:r>
         <w:rPr>
           <w:rFonts w:cs="Times New Roman"/>
+          <w:i/>
           <w:color w:val="auto"/>
           <w:szCs w:val="24"/>
         </w:rPr>
-        <w:t xml:space="preserve">user </w:t>
+        <w:t>user</w:t>
       </w:r>
       <w:r>
         <w:rPr>
@@ -5572,7 +6076,7 @@
           <w:color w:val="auto"/>
           <w:szCs w:val="24"/>
         </w:rPr>
-        <w:t>dapat mengelola data</w:t>
+        <w:t xml:space="preserve"> </w:t>
       </w:r>
       <w:r>
         <w:rPr>
@@ -5580,7 +6084,7 @@
           <w:color w:val="auto"/>
           <w:szCs w:val="24"/>
         </w:rPr>
-        <w:t xml:space="preserve">, </w:t>
+        <w:t>dapat mengelola data</w:t>
       </w:r>
       <w:r>
         <w:rPr>
@@ -5588,7 +6092,7 @@
           <w:color w:val="auto"/>
           <w:szCs w:val="24"/>
         </w:rPr>
-        <w:t>baik membuat, menyimpan, menghapus dan mengedit data</w:t>
+        <w:t xml:space="preserve">, </w:t>
       </w:r>
       <w:r>
         <w:rPr>
@@ -5596,7 +6100,7 @@
           <w:color w:val="auto"/>
           <w:szCs w:val="24"/>
         </w:rPr>
-        <w:t>.</w:t>
+        <w:t>baik membuat, menyimpan, menghapus dan mengedit data</w:t>
       </w:r>
       <w:r>
         <w:rPr>
@@ -5604,7 +6108,7 @@
           <w:color w:val="auto"/>
           <w:szCs w:val="24"/>
         </w:rPr>
-        <w:t xml:space="preserve"> </w:t>
+        <w:t>.</w:t>
       </w:r>
       <w:r>
         <w:rPr>
@@ -5612,12 +6116,21 @@
           <w:color w:val="auto"/>
           <w:szCs w:val="24"/>
         </w:rPr>
+        <w:t xml:space="preserve"> </w:t>
+      </w:r>
+      <w:r>
+        <w:rPr>
+          <w:rFonts w:cs="Times New Roman"/>
+          <w:color w:val="auto"/>
+          <w:szCs w:val="24"/>
+        </w:rPr>
         <w:t>Rancangan arsitektur yang diusulkan peneliti sajikan dalam gambar 3.6.</w:t>
       </w:r>
     </w:p>
     <w:p>
       <w:pPr>
         <w:keepNext/>
+        <w:spacing w:line="480" w:lineRule="auto"/>
         <w:ind w:firstLine="0"/>
       </w:pPr>
       <w:r>
@@ -5643,7 +6156,7 @@
                     <pic:cNvPicPr/>
                   </pic:nvPicPr>
                   <pic:blipFill>
-                    <a:blip r:embed="rId12">
+                    <a:blip r:embed="rId11">
                       <a:extLst>
                         <a:ext uri="{28A0092B-C50C-407E-A947-70E740481C1C}">
                           <a14:useLocalDpi xmlns:a14="http://schemas.microsoft.com/office/drawing/2010/main" val="0"/>
@@ -5673,6 +6186,7 @@
     <w:p>
       <w:pPr>
         <w:pStyle w:val="Caption"/>
+        <w:spacing w:line="480" w:lineRule="auto"/>
         <w:jc w:val="center"/>
         <w:rPr>
           <w:i w:val="0"/>
@@ -5768,10 +6282,11 @@
         <w:tabs>
           <w:tab w:val="left" w:pos="630"/>
         </w:tabs>
+        <w:spacing w:line="480" w:lineRule="auto"/>
         <w:ind w:left="630" w:hanging="270"/>
       </w:pPr>
       <w:r>
-        <w:t xml:space="preserve">Rancangan Design </w:t>
+        <w:t xml:space="preserve">Rancangan </w:t>
       </w:r>
       <w:r>
         <w:t>Antarm</w:t>
@@ -5782,12 +6297,13 @@
     </w:p>
     <w:p>
       <w:pPr>
-        <w:rPr>
-          <w:i/>
-        </w:rPr>
-      </w:pPr>
-      <w:r>
-        <w:t xml:space="preserve">Rancangan design antarmuka </w:t>
+        <w:spacing w:line="480" w:lineRule="auto"/>
+        <w:rPr>
+          <w:i/>
+        </w:rPr>
+      </w:pPr>
+      <w:r>
+        <w:t xml:space="preserve">Rancangan antarmuka </w:t>
       </w:r>
       <w:r>
         <w:t xml:space="preserve">adalah dasar yang </w:t>
@@ -5813,7 +6329,13 @@
         <w:t xml:space="preserve">nantinya </w:t>
       </w:r>
       <w:r>
-        <w:t>user bisa langsung berinteraksi dengannya. Design antarmuka memberikan</w:t>
+        <w:rPr>
+          <w:i/>
+        </w:rPr>
+        <w:t>user</w:t>
+      </w:r>
+      <w:r>
+        <w:t xml:space="preserve"> bisa langsung berinteraksi dengannya. Design antarmuka memberikan</w:t>
       </w:r>
       <w:r>
         <w:t xml:space="preserve"> </w:t>
@@ -5843,8 +6365,10 @@
     <w:p>
       <w:pPr>
         <w:pStyle w:val="Heading7"/>
-      </w:pPr>
-      <w:r>
+        <w:spacing w:line="480" w:lineRule="auto"/>
+      </w:pPr>
+      <w:r>
+        <w:lastRenderedPageBreak/>
         <w:t xml:space="preserve">Rancangan Antarmuka Halaman </w:t>
       </w:r>
       <w:r>
@@ -5855,6 +6379,9 @@
       </w:r>
     </w:p>
     <w:p>
+      <w:pPr>
+        <w:spacing w:line="480" w:lineRule="auto"/>
+      </w:pPr>
       <w:r>
         <w:rPr>
           <w:i/>
@@ -5862,7 +6389,16 @@
         <w:t>Login</w:t>
       </w:r>
       <w:r>
-        <w:t xml:space="preserve"> adalah halaman yang pertama kali tampil ketika user mengakses sistem CRM. Di sini terjadi proses autentikasi untuk memastikan hanya orang yang berhak yang bisa mengakses sistem CRM. Rancangan halaman </w:t>
+        <w:t xml:space="preserve"> adalah halaman yang pertama kali tampil ketika </w:t>
+      </w:r>
+      <w:r>
+        <w:rPr>
+          <w:i/>
+        </w:rPr>
+        <w:t>user</w:t>
+      </w:r>
+      <w:r>
+        <w:t xml:space="preserve"> mengakses sistem CRM. Di sini terjadi proses autentikasi untuk memastikan hanya orang yang berhak yang bisa mengakses sistem CRM. Rancangan halaman </w:t>
       </w:r>
       <w:r>
         <w:rPr>
@@ -5877,13 +6413,13 @@
     <w:p>
       <w:pPr>
         <w:keepNext/>
+        <w:spacing w:line="480" w:lineRule="auto"/>
         <w:ind w:firstLine="0"/>
       </w:pPr>
       <w:r>
         <w:rPr>
           <w:noProof/>
         </w:rPr>
-        <w:lastRenderedPageBreak/>
         <w:drawing>
           <wp:inline distT="0" distB="0" distL="0" distR="0">
             <wp:extent cx="5238750" cy="2952750"/>
@@ -5900,7 +6436,7 @@
                     <pic:cNvPicPr/>
                   </pic:nvPicPr>
                   <pic:blipFill>
-                    <a:blip r:embed="rId13">
+                    <a:blip r:embed="rId12">
                       <a:extLst>
                         <a:ext uri="{28A0092B-C50C-407E-A947-70E740481C1C}">
                           <a14:useLocalDpi xmlns:a14="http://schemas.microsoft.com/office/drawing/2010/main" val="0"/>
@@ -5930,6 +6466,7 @@
     <w:p>
       <w:pPr>
         <w:pStyle w:val="Caption"/>
+        <w:spacing w:line="480" w:lineRule="auto"/>
         <w:jc w:val="center"/>
         <w:rPr>
           <w:b/>
@@ -6040,6 +6577,7 @@
     <w:p>
       <w:pPr>
         <w:pStyle w:val="Heading7"/>
+        <w:spacing w:line="480" w:lineRule="auto"/>
       </w:pPr>
       <w:r>
         <w:t xml:space="preserve">Rancangan Antarmuka Halaman </w:t>
@@ -6052,8 +6590,20 @@
       </w:r>
     </w:p>
     <w:p>
-      <w:r>
-        <w:t xml:space="preserve">Setelah user berhasil </w:t>
+      <w:pPr>
+        <w:spacing w:line="480" w:lineRule="auto"/>
+      </w:pPr>
+      <w:r>
+        <w:t xml:space="preserve">Setelah </w:t>
+      </w:r>
+      <w:r>
+        <w:rPr>
+          <w:i/>
+        </w:rPr>
+        <w:t>user</w:t>
+      </w:r>
+      <w:r>
+        <w:t xml:space="preserve"> berhasil </w:t>
       </w:r>
       <w:r>
         <w:rPr>
@@ -6062,7 +6612,16 @@
         <w:t>login</w:t>
       </w:r>
       <w:r>
-        <w:t xml:space="preserve">, user </w:t>
+        <w:t xml:space="preserve">, </w:t>
+      </w:r>
+      <w:r>
+        <w:rPr>
+          <w:i/>
+        </w:rPr>
+        <w:t>user</w:t>
+      </w:r>
+      <w:r>
+        <w:t xml:space="preserve"> </w:t>
       </w:r>
       <w:proofErr w:type="gramStart"/>
       <w:r>
@@ -6121,12 +6680,14 @@
     <w:p>
       <w:pPr>
         <w:keepNext/>
+        <w:spacing w:line="480" w:lineRule="auto"/>
         <w:ind w:firstLine="0"/>
       </w:pPr>
       <w:r>
         <w:rPr>
           <w:noProof/>
         </w:rPr>
+        <w:lastRenderedPageBreak/>
         <w:drawing>
           <wp:inline distT="0" distB="0" distL="0" distR="0">
             <wp:extent cx="5238750" cy="2957830"/>
@@ -6143,7 +6704,7 @@
                     <pic:cNvPicPr/>
                   </pic:nvPicPr>
                   <pic:blipFill>
-                    <a:blip r:embed="rId14">
+                    <a:blip r:embed="rId13">
                       <a:extLst>
                         <a:ext uri="{28A0092B-C50C-407E-A947-70E740481C1C}">
                           <a14:useLocalDpi xmlns:a14="http://schemas.microsoft.com/office/drawing/2010/main" val="0"/>
@@ -6173,6 +6734,7 @@
     <w:p>
       <w:pPr>
         <w:pStyle w:val="Caption"/>
+        <w:spacing w:line="480" w:lineRule="auto"/>
         <w:jc w:val="center"/>
         <w:rPr>
           <w:b/>
@@ -6283,68 +6845,61 @@
     <w:p>
       <w:pPr>
         <w:pStyle w:val="Heading7"/>
-      </w:pPr>
-      <w:r>
+        <w:spacing w:line="480" w:lineRule="auto"/>
+      </w:pPr>
+      <w:r>
+        <w:t xml:space="preserve">Rancangan Antarmuka Halaman </w:t>
+      </w:r>
+      <w:r>
+        <w:rPr>
+          <w:i/>
+        </w:rPr>
+        <w:t>All Target</w:t>
+      </w:r>
+    </w:p>
+    <w:p>
+      <w:pPr>
+        <w:spacing w:line="480" w:lineRule="auto"/>
+      </w:pPr>
+      <w:r>
+        <w:t xml:space="preserve">Halaman </w:t>
+      </w:r>
+      <w:r>
+        <w:rPr>
+          <w:i/>
+        </w:rPr>
+        <w:t>all target</w:t>
+      </w:r>
+      <w:r>
+        <w:t xml:space="preserve"> adalah halaman yang berisikan informasi mengenai daftar target yang sudah terdata</w:t>
+      </w:r>
+      <w:r>
+        <w:t xml:space="preserve"> oleh sistem</w:t>
+      </w:r>
+      <w:r>
+        <w:t xml:space="preserve">. Target terdiri dari instansi dan instansi terdiri atas departemen-departemen. Rancangan antarmuka halaman </w:t>
+      </w:r>
+      <w:r>
+        <w:rPr>
+          <w:i/>
+        </w:rPr>
+        <w:t xml:space="preserve">all target, </w:t>
+      </w:r>
+      <w:r>
+        <w:t>dapat dilihat pada gambar 3.9.</w:t>
+      </w:r>
+    </w:p>
+    <w:p>
+      <w:pPr>
+        <w:keepNext/>
+        <w:spacing w:line="480" w:lineRule="auto"/>
+        <w:ind w:firstLine="0"/>
+      </w:pPr>
+      <w:r>
+        <w:rPr>
+          <w:noProof/>
+        </w:rPr>
         <w:lastRenderedPageBreak/>
-        <w:t xml:space="preserve">Rancangan Antarmuka Halaman </w:t>
-      </w:r>
-      <w:r>
-        <w:rPr>
-          <w:i/>
-        </w:rPr>
-        <w:t>All Target</w:t>
-      </w:r>
-    </w:p>
-    <w:p>
-      <w:r>
-        <w:t xml:space="preserve">Halaman </w:t>
-      </w:r>
-      <w:r>
-        <w:rPr>
-          <w:i/>
-        </w:rPr>
-        <w:t>all target</w:t>
-      </w:r>
-      <w:r>
-        <w:t xml:space="preserve"> adalah halaman yang berisikan informasi mengenai daftar target yang sudah terdata</w:t>
-      </w:r>
-      <w:r>
-        <w:t xml:space="preserve"> oleh</w:t>
-      </w:r>
-      <w:r>
-        <w:t xml:space="preserve"> </w:t>
-      </w:r>
-      <w:r>
-        <w:t>s</w:t>
-      </w:r>
-      <w:r>
-        <w:t>i</w:t>
-      </w:r>
-      <w:r>
-        <w:t>stem</w:t>
-      </w:r>
-      <w:r>
-        <w:t xml:space="preserve">. Target terdiri dari instansi dan instansi terdiri atas departemen-departemen. Rancangan antarmuka halaman </w:t>
-      </w:r>
-      <w:r>
-        <w:rPr>
-          <w:i/>
-        </w:rPr>
-        <w:t xml:space="preserve">all target, </w:t>
-      </w:r>
-      <w:r>
-        <w:t>dapat dilihat pada gambar 3.9.</w:t>
-      </w:r>
-    </w:p>
-    <w:p>
-      <w:pPr>
-        <w:keepNext/>
-        <w:ind w:firstLine="0"/>
-      </w:pPr>
-      <w:r>
-        <w:rPr>
-          <w:noProof/>
-        </w:rPr>
         <w:drawing>
           <wp:inline distT="0" distB="0" distL="0" distR="0">
             <wp:extent cx="5238750" cy="2941320"/>
@@ -6361,7 +6916,7 @@
                     <pic:cNvPicPr/>
                   </pic:nvPicPr>
                   <pic:blipFill>
-                    <a:blip r:embed="rId15">
+                    <a:blip r:embed="rId14">
                       <a:extLst>
                         <a:ext uri="{28A0092B-C50C-407E-A947-70E740481C1C}">
                           <a14:useLocalDpi xmlns:a14="http://schemas.microsoft.com/office/drawing/2010/main" val="0"/>
@@ -6391,6 +6946,7 @@
     <w:p>
       <w:pPr>
         <w:pStyle w:val="Caption"/>
+        <w:spacing w:line="480" w:lineRule="auto"/>
         <w:jc w:val="center"/>
         <w:rPr>
           <w:b/>
@@ -6501,6 +7057,7 @@
     <w:p>
       <w:pPr>
         <w:pStyle w:val="Heading7"/>
+        <w:spacing w:line="480" w:lineRule="auto"/>
       </w:pPr>
       <w:r>
         <w:t xml:space="preserve">Rancangan Antarmuka Halaman </w:t>
@@ -6513,6 +7070,9 @@
       </w:r>
     </w:p>
     <w:p>
+      <w:pPr>
+        <w:spacing w:line="480" w:lineRule="auto"/>
+      </w:pPr>
       <w:r>
         <w:t xml:space="preserve">Halaman </w:t>
       </w:r>
@@ -6588,6 +7148,7 @@
     <w:p>
       <w:pPr>
         <w:keepNext/>
+        <w:spacing w:line="480" w:lineRule="auto"/>
         <w:ind w:firstLine="0"/>
       </w:pPr>
       <w:r>
@@ -6611,7 +7172,7 @@
                     <pic:cNvPicPr/>
                   </pic:nvPicPr>
                   <pic:blipFill>
-                    <a:blip r:embed="rId16">
+                    <a:blip r:embed="rId15">
                       <a:extLst>
                         <a:ext uri="{28A0092B-C50C-407E-A947-70E740481C1C}">
                           <a14:useLocalDpi xmlns:a14="http://schemas.microsoft.com/office/drawing/2010/main" val="0"/>
@@ -6641,6 +7202,7 @@
     <w:p>
       <w:pPr>
         <w:pStyle w:val="Caption"/>
+        <w:spacing w:line="480" w:lineRule="auto"/>
         <w:jc w:val="center"/>
         <w:rPr>
           <w:color w:val="000000" w:themeColor="text1"/>
@@ -6747,6 +7309,7 @@
     <w:p>
       <w:pPr>
         <w:pStyle w:val="Heading7"/>
+        <w:spacing w:line="480" w:lineRule="auto"/>
       </w:pPr>
       <w:r>
         <w:t xml:space="preserve">Rancangan Antarmuka Halaman </w:t>
@@ -6759,6 +7322,9 @@
       </w:r>
     </w:p>
     <w:p>
+      <w:pPr>
+        <w:spacing w:line="480" w:lineRule="auto"/>
+      </w:pPr>
       <w:r>
         <w:t xml:space="preserve">Halaman </w:t>
       </w:r>
@@ -6799,12 +7365,14 @@
     <w:p>
       <w:pPr>
         <w:keepNext/>
+        <w:spacing w:line="480" w:lineRule="auto"/>
         <w:ind w:firstLine="0"/>
       </w:pPr>
       <w:r>
         <w:rPr>
           <w:noProof/>
         </w:rPr>
+        <w:lastRenderedPageBreak/>
         <mc:AlternateContent>
           <mc:Choice Requires="wps">
             <w:drawing>
@@ -6890,7 +7458,7 @@
                     <pic:cNvPicPr/>
                   </pic:nvPicPr>
                   <pic:blipFill>
-                    <a:blip r:embed="rId17">
+                    <a:blip r:embed="rId16">
                       <a:extLst>
                         <a:ext uri="{28A0092B-C50C-407E-A947-70E740481C1C}">
                           <a14:useLocalDpi xmlns:a14="http://schemas.microsoft.com/office/drawing/2010/main" val="0"/>
@@ -6920,6 +7488,7 @@
     <w:p>
       <w:pPr>
         <w:pStyle w:val="Caption"/>
+        <w:spacing w:line="480" w:lineRule="auto"/>
         <w:rPr>
           <w:color w:val="000000" w:themeColor="text1"/>
           <w:sz w:val="24"/>
@@ -7018,91 +7587,96 @@
     <w:p>
       <w:pPr>
         <w:pStyle w:val="Heading7"/>
-      </w:pPr>
-      <w:r>
+        <w:spacing w:line="480" w:lineRule="auto"/>
+      </w:pPr>
+      <w:r>
+        <w:t xml:space="preserve">Rancangan antarmuka halaman </w:t>
+      </w:r>
+      <w:r>
+        <w:rPr>
+          <w:i/>
+        </w:rPr>
+        <w:t>Add Program</w:t>
+      </w:r>
+    </w:p>
+    <w:p>
+      <w:pPr>
+        <w:spacing w:line="480" w:lineRule="auto"/>
+      </w:pPr>
+      <w:r>
+        <w:t xml:space="preserve">Halaman ini terdiri dari </w:t>
+      </w:r>
+      <w:r>
+        <w:rPr>
+          <w:i/>
+        </w:rPr>
+        <w:t>add program</w:t>
+      </w:r>
+      <w:r>
+        <w:t xml:space="preserve"> dan </w:t>
+      </w:r>
+      <w:r>
+        <w:rPr>
+          <w:i/>
+        </w:rPr>
+        <w:t>add module</w:t>
+      </w:r>
+      <w:r>
+        <w:t xml:space="preserve">. Halaman ini berisi form isian mengenai data program dan modul yang </w:t>
+      </w:r>
+      <w:proofErr w:type="gramStart"/>
+      <w:r>
+        <w:t>akan</w:t>
+      </w:r>
+      <w:proofErr w:type="gramEnd"/>
+      <w:r>
+        <w:t xml:space="preserve"> dijadikan sebagai program yang akan ditawarkan kepada target. </w:t>
+      </w:r>
+      <w:r>
+        <w:rPr>
+          <w:szCs w:val="24"/>
+        </w:rPr>
+        <w:t>Rancangan antarmuka halaman</w:t>
+      </w:r>
+      <w:r>
+        <w:rPr>
+          <w:i/>
+          <w:szCs w:val="24"/>
+        </w:rPr>
+        <w:t xml:space="preserve"> </w:t>
+      </w:r>
+      <w:r>
+        <w:rPr>
+          <w:i/>
+          <w:szCs w:val="24"/>
+        </w:rPr>
+        <w:t>add program</w:t>
+      </w:r>
+      <w:r>
+        <w:rPr>
+          <w:i/>
+          <w:szCs w:val="24"/>
+        </w:rPr>
+        <w:t xml:space="preserve">, </w:t>
+      </w:r>
+      <w:r>
+        <w:rPr>
+          <w:szCs w:val="24"/>
+        </w:rPr>
+        <w:t>dapat dilihat pada gambar 3.12.</w:t>
+      </w:r>
+    </w:p>
+    <w:p>
+      <w:pPr>
+        <w:keepNext/>
+        <w:spacing w:line="480" w:lineRule="auto"/>
+        <w:ind w:firstLine="0"/>
+      </w:pPr>
+      <w:r>
+        <w:rPr>
+          <w:noProof/>
+        </w:rPr>
         <w:lastRenderedPageBreak/>
-        <w:t xml:space="preserve">Rancangan antarmuka halaman </w:t>
-      </w:r>
-      <w:r>
-        <w:rPr>
-          <w:i/>
-        </w:rPr>
-        <w:t>Add Program</w:t>
-      </w:r>
-    </w:p>
-    <w:p>
-      <w:r>
-        <w:t xml:space="preserve">Halaman ini terdiri dari </w:t>
-      </w:r>
-      <w:r>
-        <w:rPr>
-          <w:i/>
-        </w:rPr>
-        <w:t>add program</w:t>
-      </w:r>
-      <w:r>
-        <w:t xml:space="preserve"> dan </w:t>
-      </w:r>
-      <w:r>
-        <w:rPr>
-          <w:i/>
-        </w:rPr>
-        <w:t>add module</w:t>
-      </w:r>
-      <w:r>
-        <w:t xml:space="preserve">. Halaman ini berisi form isian mengenai data program dan modul yang </w:t>
-      </w:r>
-      <w:proofErr w:type="gramStart"/>
-      <w:r>
-        <w:t>akan</w:t>
-      </w:r>
-      <w:proofErr w:type="gramEnd"/>
-      <w:r>
-        <w:t xml:space="preserve"> dijadikan sebagai program yang akan ditawarkan kepada target. </w:t>
-      </w:r>
-      <w:r>
-        <w:rPr>
-          <w:szCs w:val="24"/>
-        </w:rPr>
-        <w:t>Rancangan antarmuka halaman</w:t>
-      </w:r>
-      <w:r>
-        <w:rPr>
-          <w:i/>
-          <w:szCs w:val="24"/>
-        </w:rPr>
-        <w:t xml:space="preserve"> </w:t>
-      </w:r>
-      <w:r>
-        <w:rPr>
-          <w:i/>
-          <w:szCs w:val="24"/>
-        </w:rPr>
-        <w:t>add program</w:t>
-      </w:r>
-      <w:r>
-        <w:rPr>
-          <w:i/>
-          <w:szCs w:val="24"/>
-        </w:rPr>
-        <w:t xml:space="preserve">, </w:t>
-      </w:r>
-      <w:r>
-        <w:rPr>
-          <w:szCs w:val="24"/>
-        </w:rPr>
-        <w:t>dapat dilihat pada gambar 3.12.</w:t>
-      </w:r>
-    </w:p>
-    <w:p>
-      <w:pPr>
-        <w:keepNext/>
-        <w:ind w:firstLine="0"/>
-      </w:pPr>
-      <w:r>
-        <w:rPr>
-          <w:noProof/>
-        </w:rPr>
         <w:drawing>
           <wp:inline distT="0" distB="0" distL="0" distR="0">
             <wp:extent cx="5238750" cy="2934970"/>
@@ -7119,7 +7693,7 @@
                     <pic:cNvPicPr/>
                   </pic:nvPicPr>
                   <pic:blipFill>
-                    <a:blip r:embed="rId18">
+                    <a:blip r:embed="rId17">
                       <a:extLst>
                         <a:ext uri="{28A0092B-C50C-407E-A947-70E740481C1C}">
                           <a14:useLocalDpi xmlns:a14="http://schemas.microsoft.com/office/drawing/2010/main" val="0"/>
@@ -7149,6 +7723,7 @@
     <w:p>
       <w:pPr>
         <w:pStyle w:val="Caption"/>
+        <w:spacing w:line="480" w:lineRule="auto"/>
         <w:jc w:val="center"/>
         <w:rPr>
           <w:b/>
@@ -7259,6 +7834,7 @@
     <w:p>
       <w:pPr>
         <w:pStyle w:val="Heading7"/>
+        <w:spacing w:line="480" w:lineRule="auto"/>
       </w:pPr>
       <w:r>
         <w:t xml:space="preserve">Rancangan antarmuka halaman </w:t>
@@ -7271,6 +7847,9 @@
       </w:r>
     </w:p>
     <w:p>
+      <w:pPr>
+        <w:spacing w:line="480" w:lineRule="auto"/>
+      </w:pPr>
       <w:r>
         <w:t xml:space="preserve">Halaman </w:t>
       </w:r>
@@ -7287,6 +7866,7 @@
     <w:p>
       <w:pPr>
         <w:keepNext/>
+        <w:spacing w:line="480" w:lineRule="auto"/>
         <w:ind w:firstLine="0"/>
       </w:pPr>
       <w:r>
@@ -7307,6 +7887,202 @@
                 <pic:pic xmlns:pic="http://schemas.openxmlformats.org/drawingml/2006/picture">
                   <pic:nvPicPr>
                     <pic:cNvPr id="18" name="allbid.png"/>
+                    <pic:cNvPicPr/>
+                  </pic:nvPicPr>
+                  <pic:blipFill>
+                    <a:blip r:embed="rId18">
+                      <a:extLst>
+                        <a:ext uri="{28A0092B-C50C-407E-A947-70E740481C1C}">
+                          <a14:useLocalDpi xmlns:a14="http://schemas.microsoft.com/office/drawing/2010/main" val="0"/>
+                        </a:ext>
+                      </a:extLst>
+                    </a:blip>
+                    <a:stretch>
+                      <a:fillRect/>
+                    </a:stretch>
+                  </pic:blipFill>
+                  <pic:spPr>
+                    <a:xfrm>
+                      <a:off x="0" y="0"/>
+                      <a:ext cx="5238750" cy="2946400"/>
+                    </a:xfrm>
+                    <a:prstGeom prst="rect">
+                      <a:avLst/>
+                    </a:prstGeom>
+                  </pic:spPr>
+                </pic:pic>
+              </a:graphicData>
+            </a:graphic>
+          </wp:inline>
+        </w:drawing>
+      </w:r>
+    </w:p>
+    <w:p>
+      <w:pPr>
+        <w:pStyle w:val="Caption"/>
+        <w:spacing w:line="480" w:lineRule="auto"/>
+        <w:jc w:val="center"/>
+        <w:rPr>
+          <w:i w:val="0"/>
+          <w:color w:val="000000" w:themeColor="text1"/>
+          <w:sz w:val="24"/>
+          <w:szCs w:val="24"/>
+        </w:rPr>
+      </w:pPr>
+      <w:r>
+        <w:rPr>
+          <w:b/>
+          <w:i w:val="0"/>
+          <w:color w:val="000000" w:themeColor="text1"/>
+          <w:sz w:val="24"/>
+          <w:szCs w:val="24"/>
+        </w:rPr>
+        <w:t>Gambar 3.</w:t>
+      </w:r>
+      <w:r>
+        <w:rPr>
+          <w:b/>
+          <w:i w:val="0"/>
+          <w:color w:val="000000" w:themeColor="text1"/>
+          <w:sz w:val="24"/>
+          <w:szCs w:val="24"/>
+        </w:rPr>
+        <w:fldChar w:fldCharType="begin"/>
+      </w:r>
+      <w:r>
+        <w:rPr>
+          <w:b/>
+          <w:i w:val="0"/>
+          <w:color w:val="000000" w:themeColor="text1"/>
+          <w:sz w:val="24"/>
+          <w:szCs w:val="24"/>
+        </w:rPr>
+        <w:instrText xml:space="preserve"> SEQ Gambar \* ARABIC </w:instrText>
+      </w:r>
+      <w:r>
+        <w:rPr>
+          <w:b/>
+          <w:i w:val="0"/>
+          <w:color w:val="000000" w:themeColor="text1"/>
+          <w:sz w:val="24"/>
+          <w:szCs w:val="24"/>
+        </w:rPr>
+        <w:fldChar w:fldCharType="separate"/>
+      </w:r>
+      <w:r>
+        <w:rPr>
+          <w:b/>
+          <w:i w:val="0"/>
+          <w:noProof/>
+          <w:color w:val="000000" w:themeColor="text1"/>
+          <w:sz w:val="24"/>
+          <w:szCs w:val="24"/>
+        </w:rPr>
+        <w:t>13</w:t>
+      </w:r>
+      <w:r>
+        <w:rPr>
+          <w:b/>
+          <w:i w:val="0"/>
+          <w:color w:val="000000" w:themeColor="text1"/>
+          <w:sz w:val="24"/>
+          <w:szCs w:val="24"/>
+        </w:rPr>
+        <w:fldChar w:fldCharType="end"/>
+      </w:r>
+      <w:r>
+        <w:rPr>
+          <w:b/>
+          <w:i w:val="0"/>
+          <w:color w:val="000000" w:themeColor="text1"/>
+          <w:sz w:val="24"/>
+          <w:szCs w:val="24"/>
+        </w:rPr>
+        <w:t xml:space="preserve">. </w:t>
+      </w:r>
+      <w:r>
+        <w:rPr>
+          <w:i w:val="0"/>
+          <w:color w:val="000000" w:themeColor="text1"/>
+          <w:sz w:val="24"/>
+          <w:szCs w:val="24"/>
+        </w:rPr>
+        <w:t xml:space="preserve">Rancangan antarmuka halaman </w:t>
+      </w:r>
+      <w:r>
+        <w:rPr>
+          <w:color w:val="000000" w:themeColor="text1"/>
+          <w:sz w:val="24"/>
+          <w:szCs w:val="24"/>
+        </w:rPr>
+        <w:t>all bidding</w:t>
+      </w:r>
+      <w:r>
+        <w:rPr>
+          <w:i w:val="0"/>
+          <w:color w:val="000000" w:themeColor="text1"/>
+          <w:sz w:val="24"/>
+          <w:szCs w:val="24"/>
+        </w:rPr>
+        <w:t>.</w:t>
+      </w:r>
+    </w:p>
+    <w:p>
+      <w:pPr>
+        <w:pStyle w:val="Heading7"/>
+        <w:spacing w:line="480" w:lineRule="auto"/>
+      </w:pPr>
+      <w:r>
+        <w:t xml:space="preserve">Rancangan antarmuka halaman </w:t>
+      </w:r>
+      <w:r>
+        <w:rPr>
+          <w:i/>
+        </w:rPr>
+        <w:t>Send Bidding</w:t>
+      </w:r>
+    </w:p>
+    <w:p>
+      <w:pPr>
+        <w:spacing w:line="480" w:lineRule="auto"/>
+      </w:pPr>
+      <w:r>
+        <w:t xml:space="preserve">Halaman </w:t>
+      </w:r>
+      <w:r>
+        <w:rPr>
+          <w:i/>
+        </w:rPr>
+        <w:t>send bidding</w:t>
+      </w:r>
+      <w:r>
+        <w:t xml:space="preserve"> merupakan halaman yang digunakan untuk mengirim penawaran kerjasama. Halaman ini berisi form isian sebagai data untuk megajukan penawaran. Rancangan antarmuka halaman ini dapat dilihat pada gambar 3.14.</w:t>
+      </w:r>
+    </w:p>
+    <w:p>
+      <w:pPr>
+        <w:keepNext/>
+        <w:spacing w:line="480" w:lineRule="auto"/>
+        <w:ind w:firstLine="0"/>
+      </w:pPr>
+      <w:r>
+        <w:rPr>
+          <w:noProof/>
+        </w:rPr>
+        <w:lastRenderedPageBreak/>
+        <w:drawing>
+          <wp:inline distT="0" distB="0" distL="0" distR="0">
+            <wp:extent cx="5238750" cy="2946400"/>
+            <wp:effectExtent l="0" t="0" r="0" b="6350"/>
+            <wp:docPr id="19" name="Picture 19"/>
+            <wp:cNvGraphicFramePr>
+              <a:graphicFrameLocks xmlns:a="http://schemas.openxmlformats.org/drawingml/2006/main" noChangeAspect="1"/>
+            </wp:cNvGraphicFramePr>
+            <a:graphic xmlns:a="http://schemas.openxmlformats.org/drawingml/2006/main">
+              <a:graphicData uri="http://schemas.openxmlformats.org/drawingml/2006/picture">
+                <pic:pic xmlns:pic="http://schemas.openxmlformats.org/drawingml/2006/picture">
+                  <pic:nvPicPr>
+                    <pic:cNvPr id="19" name="sendbid.png"/>
                     <pic:cNvPicPr/>
                   </pic:nvPicPr>
                   <pic:blipFill>
@@ -7340,6 +8116,7 @@
     <w:p>
       <w:pPr>
         <w:pStyle w:val="Caption"/>
+        <w:spacing w:line="480" w:lineRule="auto"/>
         <w:jc w:val="center"/>
         <w:rPr>
           <w:i w:val="0"/>
@@ -7397,7 +8174,7 @@
           <w:sz w:val="24"/>
           <w:szCs w:val="24"/>
         </w:rPr>
-        <w:t>13</w:t>
+        <w:t>14</w:t>
       </w:r>
       <w:r>
         <w:rPr>
@@ -7434,7 +8211,7 @@
           <w:sz w:val="24"/>
           <w:szCs w:val="24"/>
         </w:rPr>
-        <w:t>all bidding</w:t>
+        <w:t>send bidding</w:t>
       </w:r>
       <w:r>
         <w:rPr>
@@ -7448,205 +8225,23 @@
     </w:p>
     <w:p>
       <w:pPr>
-        <w:pStyle w:val="Heading7"/>
-      </w:pPr>
-      <w:r>
-        <w:t xml:space="preserve">Rancangan antarmuka halaman </w:t>
-      </w:r>
-      <w:r>
-        <w:rPr>
-          <w:i/>
-        </w:rPr>
-        <w:t>Send Bidding</w:t>
-      </w:r>
-    </w:p>
-    <w:p>
-      <w:r>
-        <w:t xml:space="preserve">Halaman </w:t>
-      </w:r>
-      <w:r>
-        <w:rPr>
-          <w:i/>
-        </w:rPr>
-        <w:t>send bidding</w:t>
-      </w:r>
-      <w:r>
-        <w:t xml:space="preserve"> merupakan halaman yang digunakan untuk mengirim penawaran kerjasama. Halaman ini berisi form isian sebagai data untuk megajukan penawaran. Rancangan antarmuka halaman ini dapat dilihat pada gambar 3.14.</w:t>
-      </w:r>
-    </w:p>
-    <w:p>
-      <w:pPr>
-        <w:keepNext/>
-        <w:ind w:firstLine="0"/>
-      </w:pPr>
-      <w:r>
-        <w:rPr>
-          <w:noProof/>
-        </w:rPr>
-        <w:drawing>
-          <wp:inline distT="0" distB="0" distL="0" distR="0">
-            <wp:extent cx="5238750" cy="2946400"/>
-            <wp:effectExtent l="0" t="0" r="0" b="6350"/>
-            <wp:docPr id="19" name="Picture 19"/>
-            <wp:cNvGraphicFramePr>
-              <a:graphicFrameLocks xmlns:a="http://schemas.openxmlformats.org/drawingml/2006/main" noChangeAspect="1"/>
-            </wp:cNvGraphicFramePr>
-            <a:graphic xmlns:a="http://schemas.openxmlformats.org/drawingml/2006/main">
-              <a:graphicData uri="http://schemas.openxmlformats.org/drawingml/2006/picture">
-                <pic:pic xmlns:pic="http://schemas.openxmlformats.org/drawingml/2006/picture">
-                  <pic:nvPicPr>
-                    <pic:cNvPr id="19" name="sendbid.png"/>
-                    <pic:cNvPicPr/>
-                  </pic:nvPicPr>
-                  <pic:blipFill>
-                    <a:blip r:embed="rId20">
-                      <a:extLst>
-                        <a:ext uri="{28A0092B-C50C-407E-A947-70E740481C1C}">
-                          <a14:useLocalDpi xmlns:a14="http://schemas.microsoft.com/office/drawing/2010/main" val="0"/>
-                        </a:ext>
-                      </a:extLst>
-                    </a:blip>
-                    <a:stretch>
-                      <a:fillRect/>
-                    </a:stretch>
-                  </pic:blipFill>
-                  <pic:spPr>
-                    <a:xfrm>
-                      <a:off x="0" y="0"/>
-                      <a:ext cx="5238750" cy="2946400"/>
-                    </a:xfrm>
-                    <a:prstGeom prst="rect">
-                      <a:avLst/>
-                    </a:prstGeom>
-                  </pic:spPr>
-                </pic:pic>
-              </a:graphicData>
-            </a:graphic>
-          </wp:inline>
-        </w:drawing>
-      </w:r>
-    </w:p>
-    <w:p>
-      <w:pPr>
-        <w:pStyle w:val="Caption"/>
-        <w:jc w:val="center"/>
-        <w:rPr>
-          <w:i w:val="0"/>
-          <w:color w:val="000000" w:themeColor="text1"/>
-          <w:sz w:val="24"/>
-          <w:szCs w:val="24"/>
-        </w:rPr>
-      </w:pPr>
-      <w:r>
-        <w:rPr>
-          <w:b/>
-          <w:i w:val="0"/>
-          <w:color w:val="000000" w:themeColor="text1"/>
-          <w:sz w:val="24"/>
-          <w:szCs w:val="24"/>
-        </w:rPr>
-        <w:t>Gambar 3.</w:t>
-      </w:r>
-      <w:r>
-        <w:rPr>
-          <w:b/>
-          <w:i w:val="0"/>
-          <w:color w:val="000000" w:themeColor="text1"/>
-          <w:sz w:val="24"/>
-          <w:szCs w:val="24"/>
-        </w:rPr>
-        <w:fldChar w:fldCharType="begin"/>
-      </w:r>
-      <w:r>
-        <w:rPr>
-          <w:b/>
-          <w:i w:val="0"/>
-          <w:color w:val="000000" w:themeColor="text1"/>
-          <w:sz w:val="24"/>
-          <w:szCs w:val="24"/>
-        </w:rPr>
-        <w:instrText xml:space="preserve"> SEQ Gambar \* ARABIC </w:instrText>
-      </w:r>
-      <w:r>
-        <w:rPr>
-          <w:b/>
-          <w:i w:val="0"/>
-          <w:color w:val="000000" w:themeColor="text1"/>
-          <w:sz w:val="24"/>
-          <w:szCs w:val="24"/>
-        </w:rPr>
-        <w:fldChar w:fldCharType="separate"/>
-      </w:r>
-      <w:r>
-        <w:rPr>
-          <w:b/>
-          <w:i w:val="0"/>
-          <w:noProof/>
-          <w:color w:val="000000" w:themeColor="text1"/>
-          <w:sz w:val="24"/>
-          <w:szCs w:val="24"/>
-        </w:rPr>
-        <w:t>14</w:t>
-      </w:r>
-      <w:r>
-        <w:rPr>
-          <w:b/>
-          <w:i w:val="0"/>
-          <w:color w:val="000000" w:themeColor="text1"/>
-          <w:sz w:val="24"/>
-          <w:szCs w:val="24"/>
-        </w:rPr>
-        <w:fldChar w:fldCharType="end"/>
-      </w:r>
-      <w:r>
-        <w:rPr>
-          <w:b/>
-          <w:i w:val="0"/>
-          <w:color w:val="000000" w:themeColor="text1"/>
-          <w:sz w:val="24"/>
-          <w:szCs w:val="24"/>
-        </w:rPr>
-        <w:t xml:space="preserve">. </w:t>
-      </w:r>
-      <w:r>
-        <w:rPr>
-          <w:i w:val="0"/>
-          <w:color w:val="000000" w:themeColor="text1"/>
-          <w:sz w:val="24"/>
-          <w:szCs w:val="24"/>
-        </w:rPr>
-        <w:t xml:space="preserve">Rancangan antarmuka halaman </w:t>
-      </w:r>
-      <w:r>
-        <w:rPr>
-          <w:color w:val="000000" w:themeColor="text1"/>
-          <w:sz w:val="24"/>
-          <w:szCs w:val="24"/>
-        </w:rPr>
-        <w:t>send bidding</w:t>
-      </w:r>
-      <w:r>
-        <w:rPr>
-          <w:i w:val="0"/>
-          <w:color w:val="000000" w:themeColor="text1"/>
-          <w:sz w:val="24"/>
-          <w:szCs w:val="24"/>
-        </w:rPr>
-        <w:t>.</w:t>
-      </w:r>
-    </w:p>
-    <w:p/>
+        <w:spacing w:line="480" w:lineRule="auto"/>
+      </w:pPr>
+    </w:p>
     <w:p>
       <w:pPr>
         <w:pStyle w:val="Heading4"/>
+        <w:spacing w:line="480" w:lineRule="auto"/>
         <w:ind w:left="630" w:hanging="270"/>
       </w:pPr>
       <w:r>
-        <w:lastRenderedPageBreak/>
         <w:t>Peralatan Penelitian</w:t>
       </w:r>
     </w:p>
     <w:p>
+      <w:pPr>
+        <w:spacing w:line="480" w:lineRule="auto"/>
+      </w:pPr>
       <w:r>
         <w:t xml:space="preserve">Peralatan penelitian merupakan peralatan yang digunakan selama penelitian dilangsungkan, dengan mempertimbangkan data yang telah diperoleh dari proses analisis. </w:t>
       </w:r>
@@ -7660,7 +8255,34 @@
         <w:t xml:space="preserve">kan menjadi dua yaitu peralatan </w:t>
       </w:r>
       <w:r>
-        <w:t xml:space="preserve">pengembang dan peralatan user. Peralatan pengembang adalah pelaralatan yang digunakan dalam proses pembuatan sistem CRM, sedangkan peralatan user adalah peralatan dengan minium spesifikasi yang bisa dipakai oleh user untuk mengakses sistem CRM yang </w:t>
+        <w:t xml:space="preserve">pengembang dan peralatan </w:t>
+      </w:r>
+      <w:r>
+        <w:rPr>
+          <w:i/>
+        </w:rPr>
+        <w:t>user</w:t>
+      </w:r>
+      <w:r>
+        <w:t xml:space="preserve">. Peralatan pengembang adalah pelaralatan yang digunakan dalam proses pembuatan sistem CRM, sedangkan peralatan </w:t>
+      </w:r>
+      <w:r>
+        <w:rPr>
+          <w:i/>
+        </w:rPr>
+        <w:t>user</w:t>
+      </w:r>
+      <w:r>
+        <w:t xml:space="preserve"> adalah peralatan dengan minium spesifikasi yang bisa dipakai oleh </w:t>
+      </w:r>
+      <w:r>
+        <w:rPr>
+          <w:i/>
+        </w:rPr>
+        <w:t>user</w:t>
+      </w:r>
+      <w:r>
+        <w:t xml:space="preserve"> untuk mengakses sistem CRM yang </w:t>
       </w:r>
       <w:proofErr w:type="gramStart"/>
       <w:r>
@@ -7674,6 +8296,7 @@
     <w:p>
       <w:pPr>
         <w:pStyle w:val="Heading5"/>
+        <w:spacing w:line="480" w:lineRule="auto"/>
         <w:ind w:left="450"/>
       </w:pPr>
       <w:r>
@@ -7681,6 +8304,9 @@
       </w:r>
     </w:p>
     <w:p>
+      <w:pPr>
+        <w:spacing w:line="480" w:lineRule="auto"/>
+      </w:pPr>
       <w:r>
         <w:t>P</w:t>
       </w:r>
@@ -7716,12 +8342,17 @@
           <w:ilvl w:val="0"/>
           <w:numId w:val="24"/>
         </w:numPr>
-      </w:pPr>
-      <w:r>
+        <w:spacing w:line="480" w:lineRule="auto"/>
+      </w:pPr>
+      <w:r>
+        <w:lastRenderedPageBreak/>
         <w:t>Perangkat Keras</w:t>
       </w:r>
     </w:p>
     <w:p>
+      <w:pPr>
+        <w:spacing w:line="480" w:lineRule="auto"/>
+      </w:pPr>
       <w:r>
         <w:t xml:space="preserve">Spesifikasi dari perangkat keras yang </w:t>
       </w:r>
@@ -7736,6 +8367,7 @@
       <w:pPr>
         <w:pStyle w:val="Caption"/>
         <w:keepNext/>
+        <w:spacing w:line="480" w:lineRule="auto"/>
         <w:rPr>
           <w:i w:val="0"/>
           <w:color w:val="000000" w:themeColor="text1"/>
@@ -7862,6 +8494,7 @@
           </w:tcPr>
           <w:p>
             <w:pPr>
+              <w:spacing w:line="480" w:lineRule="auto"/>
               <w:ind w:firstLine="0"/>
             </w:pPr>
             <w:r>
@@ -7875,6 +8508,7 @@
           </w:tcPr>
           <w:p>
             <w:pPr>
+              <w:spacing w:line="480" w:lineRule="auto"/>
               <w:ind w:firstLine="0"/>
             </w:pPr>
             <w:r>
@@ -7890,6 +8524,7 @@
           </w:tcPr>
           <w:p>
             <w:pPr>
+              <w:spacing w:line="480" w:lineRule="auto"/>
               <w:ind w:firstLine="0"/>
             </w:pPr>
             <w:r>
@@ -7903,6 +8538,7 @@
           </w:tcPr>
           <w:p>
             <w:pPr>
+              <w:spacing w:line="480" w:lineRule="auto"/>
               <w:ind w:firstLine="0"/>
             </w:pPr>
             <w:r>
@@ -7918,6 +8554,7 @@
           </w:tcPr>
           <w:p>
             <w:pPr>
+              <w:spacing w:line="480" w:lineRule="auto"/>
               <w:ind w:firstLine="0"/>
             </w:pPr>
             <w:r>
@@ -7931,6 +8568,7 @@
           </w:tcPr>
           <w:p>
             <w:pPr>
+              <w:spacing w:line="480" w:lineRule="auto"/>
               <w:ind w:firstLine="0"/>
             </w:pPr>
             <w:r>
@@ -7940,16 +8578,24 @@
         </w:tc>
       </w:tr>
     </w:tbl>
-    <w:p/>
+    <w:p>
+      <w:pPr>
+        <w:spacing w:line="480" w:lineRule="auto"/>
+      </w:pPr>
+    </w:p>
     <w:p>
       <w:pPr>
         <w:pStyle w:val="Heading3"/>
+        <w:spacing w:line="480" w:lineRule="auto"/>
       </w:pPr>
       <w:r>
         <w:t>Perangkat Lunak</w:t>
       </w:r>
     </w:p>
     <w:p>
+      <w:pPr>
+        <w:spacing w:line="480" w:lineRule="auto"/>
+      </w:pPr>
       <w:r>
         <w:t xml:space="preserve">Spesifikasi dari perangkat lunak yang </w:t>
       </w:r>
@@ -7970,6 +8616,7 @@
       <w:pPr>
         <w:pStyle w:val="Caption"/>
         <w:keepNext/>
+        <w:spacing w:line="480" w:lineRule="auto"/>
         <w:rPr>
           <w:i w:val="0"/>
           <w:color w:val="000000" w:themeColor="text1"/>
@@ -8096,6 +8743,7 @@
           </w:tcPr>
           <w:p>
             <w:pPr>
+              <w:spacing w:line="480" w:lineRule="auto"/>
               <w:ind w:firstLine="0"/>
             </w:pPr>
             <w:r>
@@ -8109,6 +8757,7 @@
           </w:tcPr>
           <w:p>
             <w:pPr>
+              <w:spacing w:line="480" w:lineRule="auto"/>
               <w:ind w:firstLine="0"/>
             </w:pPr>
             <w:r>
@@ -8124,6 +8773,7 @@
           </w:tcPr>
           <w:p>
             <w:pPr>
+              <w:spacing w:line="480" w:lineRule="auto"/>
               <w:ind w:firstLine="0"/>
             </w:pPr>
             <w:r>
@@ -8137,6 +8787,7 @@
           </w:tcPr>
           <w:p>
             <w:pPr>
+              <w:spacing w:line="480" w:lineRule="auto"/>
               <w:ind w:firstLine="0"/>
             </w:pPr>
             <w:r>
@@ -8152,6 +8803,7 @@
           </w:tcPr>
           <w:p>
             <w:pPr>
+              <w:spacing w:line="480" w:lineRule="auto"/>
               <w:ind w:firstLine="0"/>
             </w:pPr>
             <w:r>
@@ -8165,6 +8817,7 @@
           </w:tcPr>
           <w:p>
             <w:pPr>
+              <w:spacing w:line="480" w:lineRule="auto"/>
               <w:ind w:firstLine="0"/>
             </w:pPr>
             <w:r>
@@ -8180,10 +8833,17 @@
           </w:tcPr>
           <w:p>
             <w:pPr>
+              <w:spacing w:line="480" w:lineRule="auto"/>
               <w:ind w:firstLine="0"/>
             </w:pPr>
             <w:r>
-              <w:t>Sistem  Desain</w:t>
+              <w:t xml:space="preserve">Sistem  </w:t>
+            </w:r>
+            <w:r>
+              <w:rPr>
+                <w:i/>
+              </w:rPr>
+              <w:t>Design</w:t>
             </w:r>
           </w:p>
         </w:tc>
@@ -8193,13 +8853,11 @@
           </w:tcPr>
           <w:p>
             <w:pPr>
+              <w:spacing w:line="480" w:lineRule="auto"/>
               <w:ind w:firstLine="0"/>
             </w:pPr>
             <w:r>
-              <w:t>Microsoft Visual Studio 2015</w:t>
-            </w:r>
-            <w:r>
-              <w:t>, Balsamiq</w:t>
+              <w:t>Microsoft Visual Studio 2015, Balsamiq</w:t>
             </w:r>
           </w:p>
         </w:tc>
@@ -8211,6 +8869,7 @@
           </w:tcPr>
           <w:p>
             <w:pPr>
+              <w:spacing w:line="480" w:lineRule="auto"/>
               <w:ind w:firstLine="0"/>
             </w:pPr>
             <w:r>
@@ -8224,6 +8883,7 @@
           </w:tcPr>
           <w:p>
             <w:pPr>
+              <w:spacing w:line="480" w:lineRule="auto"/>
               <w:ind w:firstLine="0"/>
             </w:pPr>
             <w:r>
@@ -8236,40 +8896,64 @@
         </w:tc>
       </w:tr>
     </w:tbl>
-    <w:p/>
+    <w:p>
+      <w:pPr>
+        <w:spacing w:line="480" w:lineRule="auto"/>
+      </w:pPr>
+    </w:p>
     <w:p>
       <w:pPr>
         <w:pStyle w:val="Heading5"/>
-      </w:pPr>
-      <w:r>
-        <w:lastRenderedPageBreak/>
-        <w:t>Peralatan User</w:t>
-      </w:r>
-    </w:p>
-    <w:p>
-      <w:r>
-        <w:t>Adapaun peralatan user yang dapat dipakai untuk mengakses sistem CRM dengan nyaman, harus memenuhi minimum spesifikasi seperti dalam tabel berikut ini.</w:t>
+        <w:spacing w:line="480" w:lineRule="auto"/>
+      </w:pPr>
+      <w:r>
+        <w:t xml:space="preserve">Peralatan </w:t>
+      </w:r>
+      <w:r>
+        <w:rPr>
+          <w:i/>
+        </w:rPr>
+        <w:t>User</w:t>
+      </w:r>
+    </w:p>
+    <w:p>
+      <w:pPr>
+        <w:spacing w:line="480" w:lineRule="auto"/>
+      </w:pPr>
+      <w:r>
+        <w:t xml:space="preserve">Adapaun peralatan </w:t>
+      </w:r>
+      <w:r>
+        <w:rPr>
+          <w:i/>
+        </w:rPr>
+        <w:t>user</w:t>
+      </w:r>
+      <w:r>
+        <w:t xml:space="preserve"> yang dapat dipakai untuk mengakses sistem CRM dengan nyaman, harus memenuhi minimum spesifikasi seperti dalam tabel berikut ini.</w:t>
       </w:r>
     </w:p>
     <w:p>
       <w:pPr>
         <w:pStyle w:val="Caption"/>
         <w:keepNext/>
-        <w:rPr>
-          <w:i w:val="0"/>
-          <w:color w:val="000000" w:themeColor="text1"/>
-          <w:sz w:val="24"/>
-          <w:szCs w:val="24"/>
-        </w:rPr>
-      </w:pPr>
-      <w:r>
-        <w:rPr>
-          <w:b/>
-          <w:i w:val="0"/>
-          <w:color w:val="000000" w:themeColor="text1"/>
-          <w:sz w:val="24"/>
-          <w:szCs w:val="24"/>
-        </w:rPr>
+        <w:spacing w:line="480" w:lineRule="auto"/>
+        <w:rPr>
+          <w:i w:val="0"/>
+          <w:color w:val="000000" w:themeColor="text1"/>
+          <w:sz w:val="24"/>
+          <w:szCs w:val="24"/>
+        </w:rPr>
+      </w:pPr>
+      <w:r>
+        <w:rPr>
+          <w:b/>
+          <w:i w:val="0"/>
+          <w:color w:val="000000" w:themeColor="text1"/>
+          <w:sz w:val="24"/>
+          <w:szCs w:val="24"/>
+        </w:rPr>
+        <w:lastRenderedPageBreak/>
         <w:t xml:space="preserve">Tabel </w:t>
       </w:r>
       <w:r>
@@ -8369,25 +9053,33 @@
           <w:sz w:val="24"/>
           <w:szCs w:val="24"/>
         </w:rPr>
-        <w:t>minimum</w:t>
-      </w:r>
-      <w:r>
-        <w:rPr>
-          <w:i w:val="0"/>
-          <w:color w:val="000000" w:themeColor="text1"/>
-          <w:sz w:val="24"/>
-          <w:szCs w:val="24"/>
-        </w:rPr>
-        <w:t xml:space="preserve"> </w:t>
-      </w:r>
-      <w:r>
-        <w:rPr>
-          <w:i w:val="0"/>
-          <w:color w:val="000000" w:themeColor="text1"/>
-          <w:sz w:val="24"/>
-          <w:szCs w:val="24"/>
-        </w:rPr>
-        <w:t>spesifikasi peralatan user.</w:t>
+        <w:t xml:space="preserve">minimum </w:t>
+      </w:r>
+      <w:r>
+        <w:rPr>
+          <w:i w:val="0"/>
+          <w:color w:val="000000" w:themeColor="text1"/>
+          <w:sz w:val="24"/>
+          <w:szCs w:val="24"/>
+        </w:rPr>
+        <w:t xml:space="preserve">spesifikasi peralatan </w:t>
+      </w:r>
+      <w:r>
+        <w:rPr>
+          <w:color w:val="000000" w:themeColor="text1"/>
+          <w:sz w:val="24"/>
+          <w:szCs w:val="24"/>
+        </w:rPr>
+        <w:t>user</w:t>
+      </w:r>
+      <w:r>
+        <w:rPr>
+          <w:i w:val="0"/>
+          <w:color w:val="000000" w:themeColor="text1"/>
+          <w:sz w:val="24"/>
+          <w:szCs w:val="24"/>
+        </w:rPr>
+        <w:t>.</w:t>
       </w:r>
     </w:p>
     <w:tbl>
@@ -8408,6 +9100,7 @@
           </w:tcPr>
           <w:p>
             <w:pPr>
+              <w:spacing w:line="480" w:lineRule="auto"/>
               <w:ind w:firstLine="0"/>
             </w:pPr>
             <w:r>
@@ -8421,6 +9114,7 @@
           </w:tcPr>
           <w:p>
             <w:pPr>
+              <w:spacing w:line="480" w:lineRule="auto"/>
               <w:ind w:firstLine="0"/>
             </w:pPr>
             <w:r>
@@ -8436,6 +9130,7 @@
           </w:tcPr>
           <w:p>
             <w:pPr>
+              <w:spacing w:line="480" w:lineRule="auto"/>
               <w:ind w:firstLine="0"/>
             </w:pPr>
             <w:r>
@@ -8449,6 +9144,7 @@
           </w:tcPr>
           <w:p>
             <w:pPr>
+              <w:spacing w:line="480" w:lineRule="auto"/>
               <w:ind w:firstLine="0"/>
             </w:pPr>
             <w:r>
@@ -8464,6 +9160,7 @@
           </w:tcPr>
           <w:p>
             <w:pPr>
+              <w:spacing w:line="480" w:lineRule="auto"/>
               <w:ind w:firstLine="0"/>
             </w:pPr>
             <w:r>
@@ -8477,6 +9174,7 @@
           </w:tcPr>
           <w:p>
             <w:pPr>
+              <w:spacing w:line="480" w:lineRule="auto"/>
               <w:ind w:firstLine="0"/>
             </w:pPr>
             <w:r>
@@ -8489,10 +9187,14 @@
         </w:tc>
       </w:tr>
     </w:tbl>
-    <w:p/>
-    <w:p>
-      <w:pPr>
-        <w:spacing w:line="259" w:lineRule="auto"/>
+    <w:p>
+      <w:pPr>
+        <w:spacing w:line="480" w:lineRule="auto"/>
+      </w:pPr>
+    </w:p>
+    <w:p>
+      <w:pPr>
+        <w:spacing w:line="480" w:lineRule="auto"/>
         <w:ind w:firstLine="0"/>
         <w:jc w:val="left"/>
       </w:pPr>
@@ -8503,23 +9205,25 @@
     <w:p>
       <w:pPr>
         <w:pStyle w:val="Heading1"/>
+        <w:spacing w:line="480" w:lineRule="auto"/>
       </w:pPr>
       <w:r>
         <w:lastRenderedPageBreak/>
         <w:t>Daftar pustaka</w:t>
       </w:r>
     </w:p>
-    <w:p/>
+    <w:p>
+      <w:pPr>
+        <w:spacing w:line="480" w:lineRule="auto"/>
+      </w:pPr>
+    </w:p>
     <w:p>
       <w:pPr>
         <w:pStyle w:val="Default"/>
-        <w:spacing w:line="360" w:lineRule="auto"/>
-      </w:pPr>
-      <w:r>
-        <w:t>Balaji dan Sundararajan</w:t>
-      </w:r>
-      <w:r>
-        <w:t xml:space="preserve"> </w:t>
+        <w:spacing w:line="480" w:lineRule="auto"/>
+      </w:pPr>
+      <w:r>
+        <w:t xml:space="preserve">Balaji dan Sundararajan </w:t>
       </w:r>
       <w:r>
         <w:t>Murugayan. (2012</w:t>
@@ -8549,15 +9253,7 @@
         <w:rPr>
           <w:i/>
         </w:rPr>
-        <w:t xml:space="preserve"> v</w:t>
-      </w:r>
-      <w:bookmarkStart w:id="0" w:name="_GoBack"/>
-      <w:bookmarkEnd w:id="0"/>
-      <w:r>
-        <w:rPr>
-          <w:i/>
-        </w:rPr>
-        <w:t>s Agile: A Comparative Study o</w:t>
+        <w:t xml:space="preserve"> vs Agile: A Comparative Study o</w:t>
       </w:r>
       <w:r>
         <w:rPr>
@@ -8584,17 +9280,23 @@
     <w:p>
       <w:pPr>
         <w:pStyle w:val="Default"/>
-      </w:pPr>
-    </w:p>
-    <w:p>
-      <w:pPr>
+        <w:spacing w:line="480" w:lineRule="auto"/>
+      </w:pPr>
+    </w:p>
+    <w:p>
+      <w:pPr>
+        <w:spacing w:line="480" w:lineRule="auto"/>
         <w:ind w:firstLine="0"/>
         <w:rPr>
           <w:color w:val="FF0000"/>
         </w:rPr>
       </w:pPr>
     </w:p>
-    <w:p/>
+    <w:p>
+      <w:pPr>
+        <w:spacing w:line="480" w:lineRule="auto"/>
+      </w:pPr>
+    </w:p>
     <w:sectPr>
       <w:pgSz w:w="11907" w:h="16839" w:code="9"/>
       <w:pgMar w:top="1699" w:right="1382" w:bottom="1699" w:left="2275" w:header="720" w:footer="720" w:gutter="0"/>
@@ -12455,7 +13157,7 @@
 </file>
 
 <file path=customXml/itemProps1.xml><?xml version="1.0" encoding="utf-8"?>
-<ds:datastoreItem xmlns:ds="http://schemas.openxmlformats.org/officeDocument/2006/customXml" ds:itemID="{1392C6B3-6248-4B9F-975D-EAD2B0908AF4}">
+<ds:datastoreItem xmlns:ds="http://schemas.openxmlformats.org/officeDocument/2006/customXml" ds:itemID="{E2648A59-5077-48D0-9B75-A0553514901A}">
   <ds:schemaRefs>
     <ds:schemaRef ds:uri="http://schemas.openxmlformats.org/officeDocument/2006/bibliography"/>
   </ds:schemaRefs>
